--- a/Electromagnetic-Lab/9/9无线信号.docx
+++ b/Electromagnetic-Lab/9/9无线信号.docx
@@ -3,15 +3,9 @@
 <w:document xmlns:wpc="http://schemas.microsoft.com/office/word/2010/wordprocessingCanvas" xmlns:cx="http://schemas.microsoft.com/office/drawing/2014/chartex" xmlns:cx1="http://schemas.microsoft.com/office/drawing/2015/9/8/chartex" xmlns:cx2="http://schemas.microsoft.com/office/drawing/2015/10/21/chartex" xmlns:cx3="http://schemas.microsoft.com/office/drawing/2016/5/9/chartex" xmlns:cx4="http://schemas.microsoft.com/office/drawing/2016/5/10/chartex" xmlns:cx5="http://schemas.microsoft.com/office/drawing/2016/5/11/chartex" xmlns:cx6="http://schemas.microsoft.com/office/drawing/2016/5/12/chartex" xmlns:cx7="http://schemas.microsoft.com/office/drawing/2016/5/13/chartex" xmlns:cx8="http://schemas.microsoft.com/office/drawing/2016/5/14/chartex" xmlns:mc="http://schemas.openxmlformats.org/markup-compatibility/2006" xmlns:aink="http://schemas.microsoft.com/office/drawing/2016/ink" xmlns:am3d="http://schemas.microsoft.com/office/drawing/2017/model3d" xmlns:o="urn:schemas-microsoft-com:office:office" xmlns:r="http://schemas.openxmlformats.org/officeDocument/2006/relationships" xmlns:m="http://schemas.openxmlformats.org/officeDocument/2006/math" xmlns:v="urn:schemas-microsoft-com:vml" xmlns:wp14="http://schemas.microsoft.com/office/word/2010/wordprocessingDrawing" xmlns:wp="http://schemas.openxmlformats.org/drawingml/2006/wordprocessingDrawing" xmlns:w10="urn:schemas-microsoft-com:office:word" xmlns:w="http://schemas.openxmlformats.org/wordprocessingml/2006/main" xmlns:w14="http://schemas.microsoft.com/office/word/2010/wordml" xmlns:w15="http://schemas.microsoft.com/office/word/2012/wordml" xmlns:w16cid="http://schemas.microsoft.com/office/word/2016/wordml/cid" xmlns:w16se="http://schemas.microsoft.com/office/word/2015/wordml/symex" xmlns:wpg="http://schemas.microsoft.com/office/word/2010/wordprocessingGroup" xmlns:wpi="http://schemas.microsoft.com/office/word/2010/wordprocessingInk" xmlns:wne="http://schemas.microsoft.com/office/word/2006/wordml" xmlns:wps="http://schemas.microsoft.com/office/word/2010/wordprocessingShape" mc:Ignorable="w14 w15 w16se w16cid wp14">
   <w:body>
     <w:p>
-      <w:r>
-        <w:rPr>
-          <w:rFonts w:hint="eastAsia"/>
-        </w:rPr>
-        <w:t>3</w:t>
-      </w:r>
-      <w:r>
-        <w:t xml:space="preserve"> </w:t>
-      </w:r>
+      <w:pPr>
+        <w:pStyle w:val="2"/>
+      </w:pPr>
       <w:r>
         <w:rPr>
           <w:rFonts w:hint="eastAsia"/>
@@ -59,33 +53,32 @@
       <w:r>
         <w:t>教</w:t>
       </w:r>
-      <w:proofErr w:type="gramStart"/>
-      <w:r>
-        <w:t>一</w:t>
-      </w:r>
-      <w:proofErr w:type="gramEnd"/>
-      <w:r>
-        <w:t>南侧道路</w:t>
-      </w:r>
       <w:r>
         <w:rPr>
           <w:rFonts w:hint="eastAsia"/>
         </w:rPr>
-        <w:t>作为——</w:t>
-      </w:r>
-      <w:proofErr w:type="gramStart"/>
+        <w:t>三</w:t>
+      </w:r>
+      <w:r>
+        <w:t>南侧道路</w:t>
+      </w:r>
       <w:r>
         <w:rPr>
           <w:rFonts w:hint="eastAsia"/>
         </w:rPr>
-        <w:t>——————</w:t>
-      </w:r>
-      <w:proofErr w:type="gramEnd"/>
+        <w:t>作为</w:t>
+      </w:r>
       <w:r>
         <w:rPr>
           <w:rFonts w:hint="eastAsia"/>
         </w:rPr>
-        <w:t>进行测量，</w:t>
+        <w:t>针对空间开阔区域、室内、阴影衰落和建筑与穿透损耗的四组</w:t>
+      </w:r>
+      <w:r>
+        <w:rPr>
+          <w:rFonts w:hint="eastAsia"/>
+        </w:rPr>
+        <w:t>测量，</w:t>
       </w:r>
       <w:r>
         <w:rPr>
@@ -109,7 +102,1206 @@
         <w:rPr>
           <w:rFonts w:hint="eastAsia"/>
         </w:rPr>
-        <w:t>Pandas库进行数据处理，代码如下：</w:t>
+        <w:t>Pandas</w:t>
+      </w:r>
+      <w:r>
+        <w:t>, NumPy, Matplot</w:t>
+      </w:r>
+      <w:r>
+        <w:rPr>
+          <w:rFonts w:hint="eastAsia"/>
+        </w:rPr>
+        <w:t>lib</w:t>
+      </w:r>
+      <w:r>
+        <w:rPr>
+          <w:rFonts w:hint="eastAsia"/>
+        </w:rPr>
+        <w:t>库进行数据处理</w:t>
+      </w:r>
+      <w:r>
+        <w:rPr>
+          <w:rFonts w:hint="eastAsia"/>
+        </w:rPr>
+        <w:t>，源代码</w:t>
+      </w:r>
+      <w:r>
+        <w:rPr>
+          <w:rFonts w:hint="eastAsia"/>
+        </w:rPr>
+        <w:t>如下：</w:t>
+      </w:r>
+    </w:p>
+    <w:p>
+      <w:pPr>
+        <w:rPr>
+          <w:rFonts w:hint="eastAsia"/>
+        </w:rPr>
+      </w:pPr>
+      <w:r>
+        <w:rPr>
+          <w:rFonts w:hint="eastAsia"/>
+        </w:rPr>
+        <w:t>（可使用GitHub查看</w:t>
+      </w:r>
+      <w:r>
+        <w:fldChar w:fldCharType="begin"/>
+      </w:r>
+      <w:r>
+        <w:instrText xml:space="preserve"> HYPERLINK "</w:instrText>
+      </w:r>
+      <w:r>
+        <w:instrText>https://github.com/sbwr/bupt-EE-Lab/blob/master/Electromagnetic-Lab/9/anal.py</w:instrText>
+      </w:r>
+      <w:r>
+        <w:instrText xml:space="preserve">" </w:instrText>
+      </w:r>
+      <w:r>
+        <w:fldChar w:fldCharType="separate"/>
+      </w:r>
+      <w:r>
+        <w:rPr>
+          <w:rStyle w:val="a3"/>
+        </w:rPr>
+        <w:t>https://github.com/sbwr/bupt-EE-Lab/blob/master/Electromagnetic-Lab/9/anal.py</w:t>
+      </w:r>
+      <w:r>
+        <w:fldChar w:fldCharType="end"/>
+      </w:r>
+      <w:r>
+        <w:rPr>
+          <w:rFonts w:hint="eastAsia"/>
+        </w:rPr>
+        <w:t>）</w:t>
+      </w:r>
+    </w:p>
+    <w:p>
+      <w:pPr>
+        <w:rPr>
+          <w:rFonts w:hint="eastAsia"/>
+        </w:rPr>
+      </w:pPr>
+    </w:p>
+    <w:p>
+      <w:r>
+        <w:t># 本程序分两部分：</w:t>
+      </w:r>
+    </w:p>
+    <w:p>
+      <w:pPr>
+        <w:rPr>
+          <w:rFonts w:hint="eastAsia"/>
+        </w:rPr>
+      </w:pPr>
+      <w:r>
+        <w:t># 第一部分使用matplot</w:t>
+      </w:r>
+      <w:r>
+        <w:rPr>
+          <w:rFonts w:hint="eastAsia"/>
+        </w:rPr>
+        <w:t>lib</w:t>
+      </w:r>
+      <w:r>
+        <w:t>绘制数据累积分布函数</w:t>
+      </w:r>
+      <w:r>
+        <w:rPr>
+          <w:rFonts w:hint="eastAsia"/>
+        </w:rPr>
+        <w:t>CDF</w:t>
+      </w:r>
+      <w:r>
+        <w:t>(</w:t>
+      </w:r>
+      <w:r>
+        <w:t>Cumulative Distribution Function</w:t>
+      </w:r>
+      <w:r>
+        <w:t>)</w:t>
+      </w:r>
+      <w:r>
+        <w:rPr>
+          <w:rFonts w:hint="eastAsia"/>
+        </w:rPr>
+        <w:t>；</w:t>
+      </w:r>
+    </w:p>
+    <w:p>
+      <w:pPr>
+        <w:rPr>
+          <w:rFonts w:hint="eastAsia"/>
+        </w:rPr>
+      </w:pPr>
+      <w:r>
+        <w:t># 第二部分使用pandas分析数据特征</w:t>
+      </w:r>
+      <w:r>
+        <w:rPr>
+          <w:rFonts w:hint="eastAsia"/>
+        </w:rPr>
+        <w:t>。</w:t>
+      </w:r>
+    </w:p>
+    <w:p/>
+    <w:p>
+      <w:r>
+        <w:t>import pandas as pd</w:t>
+      </w:r>
+    </w:p>
+    <w:p>
+      <w:r>
+        <w:t xml:space="preserve">import </w:t>
+      </w:r>
+      <w:proofErr w:type="spellStart"/>
+      <w:r>
+        <w:t>numpy</w:t>
+      </w:r>
+      <w:proofErr w:type="spellEnd"/>
+      <w:r>
+        <w:t xml:space="preserve"> as np</w:t>
+      </w:r>
+    </w:p>
+    <w:p>
+      <w:r>
+        <w:t xml:space="preserve">import </w:t>
+      </w:r>
+      <w:proofErr w:type="spellStart"/>
+      <w:proofErr w:type="gramStart"/>
+      <w:r>
+        <w:t>matplotlib.pyplot</w:t>
+      </w:r>
+      <w:proofErr w:type="spellEnd"/>
+      <w:proofErr w:type="gramEnd"/>
+      <w:r>
+        <w:t xml:space="preserve"> as </w:t>
+      </w:r>
+      <w:proofErr w:type="spellStart"/>
+      <w:r>
+        <w:t>plt</w:t>
+      </w:r>
+      <w:proofErr w:type="spellEnd"/>
+    </w:p>
+    <w:p>
+      <w:r>
+        <w:t xml:space="preserve">import matplotlib as </w:t>
+      </w:r>
+      <w:proofErr w:type="spellStart"/>
+      <w:r>
+        <w:t>mpl</w:t>
+      </w:r>
+      <w:proofErr w:type="spellEnd"/>
+    </w:p>
+    <w:p/>
+    <w:p>
+      <w:r>
+        <w:t xml:space="preserve"># </w:t>
+      </w:r>
+      <w:proofErr w:type="spellStart"/>
+      <w:r>
+        <w:t>fo</w:t>
+      </w:r>
+      <w:proofErr w:type="spellEnd"/>
+      <w:r>
+        <w:t xml:space="preserve"> = open("Electromagnetic-Lab\9无线信号\data.csv", "r")</w:t>
+      </w:r>
+    </w:p>
+    <w:p>
+      <w:r>
+        <w:t xml:space="preserve">data = </w:t>
+      </w:r>
+      <w:proofErr w:type="spellStart"/>
+      <w:proofErr w:type="gramStart"/>
+      <w:r>
+        <w:t>pd.read</w:t>
+      </w:r>
+      <w:proofErr w:type="gramEnd"/>
+      <w:r>
+        <w:t>_csv</w:t>
+      </w:r>
+      <w:proofErr w:type="spellEnd"/>
+      <w:r>
+        <w:t>("Electromagnetic-Lab\9\data.csv")</w:t>
+      </w:r>
+    </w:p>
+    <w:p/>
+    <w:p>
+      <w:r>
+        <w:t># plot中汉字字体的显示控制</w:t>
+      </w:r>
+    </w:p>
+    <w:p>
+      <w:proofErr w:type="spellStart"/>
+      <w:r>
+        <w:t>mpl.rcParams</w:t>
+      </w:r>
+      <w:proofErr w:type="spellEnd"/>
+      <w:r>
+        <w:t>['</w:t>
+      </w:r>
+      <w:proofErr w:type="spellStart"/>
+      <w:r>
+        <w:t>font.sans</w:t>
+      </w:r>
+      <w:proofErr w:type="spellEnd"/>
+      <w:r>
+        <w:t>-serif'] = ['</w:t>
+      </w:r>
+      <w:proofErr w:type="spellStart"/>
+      <w:r>
+        <w:t>DengXian</w:t>
+      </w:r>
+      <w:proofErr w:type="spellEnd"/>
+      <w:r>
+        <w:t>', '</w:t>
+      </w:r>
+      <w:proofErr w:type="spellStart"/>
+      <w:r>
+        <w:t>SimHei</w:t>
+      </w:r>
+      <w:proofErr w:type="spellEnd"/>
+      <w:r>
+        <w:t>', '</w:t>
+      </w:r>
+      <w:proofErr w:type="spellStart"/>
+      <w:r>
+        <w:t>FangSong</w:t>
+      </w:r>
+      <w:proofErr w:type="spellEnd"/>
+      <w:r>
+        <w:t>']  # 汉字字体,优先使用等线，如果找不到楷体，则使用黑体</w:t>
+      </w:r>
+    </w:p>
+    <w:p>
+      <w:proofErr w:type="spellStart"/>
+      <w:r>
+        <w:t>mpl.rcParams</w:t>
+      </w:r>
+      <w:proofErr w:type="spellEnd"/>
+      <w:r>
+        <w:t>['</w:t>
+      </w:r>
+      <w:proofErr w:type="spellStart"/>
+      <w:r>
+        <w:t>font.size</w:t>
+      </w:r>
+      <w:proofErr w:type="spellEnd"/>
+      <w:r>
+        <w:t>'] = 10  # 字体大小</w:t>
+      </w:r>
+    </w:p>
+    <w:p>
+      <w:proofErr w:type="spellStart"/>
+      <w:r>
+        <w:t>mpl.rcParams</w:t>
+      </w:r>
+      <w:proofErr w:type="spellEnd"/>
+      <w:r>
+        <w:t>['</w:t>
+      </w:r>
+      <w:proofErr w:type="spellStart"/>
+      <w:r>
+        <w:t>axes.unicode_minus</w:t>
+      </w:r>
+      <w:proofErr w:type="spellEnd"/>
+      <w:r>
+        <w:t>'] = False  # 正常显示负号</w:t>
+      </w:r>
+    </w:p>
+    <w:p/>
+    <w:p>
+      <w:r>
+        <w:t># 导入开阔空间（图书馆门口广场）的数据为数组'</w:t>
+      </w:r>
+      <w:proofErr w:type="spellStart"/>
+      <w:r>
+        <w:t>OpenArea</w:t>
+      </w:r>
+      <w:proofErr w:type="spellEnd"/>
+      <w:r>
+        <w:t>'</w:t>
+      </w:r>
+    </w:p>
+    <w:p>
+      <w:proofErr w:type="spellStart"/>
+      <w:r>
+        <w:t>OpenArea</w:t>
+      </w:r>
+      <w:proofErr w:type="spellEnd"/>
+      <w:r>
+        <w:t xml:space="preserve"> = </w:t>
+      </w:r>
+      <w:proofErr w:type="gramStart"/>
+      <w:r>
+        <w:t>np.loadtxt</w:t>
+      </w:r>
+      <w:proofErr w:type="gramEnd"/>
+      <w:r>
+        <w:t>(open("Electromagnetic-Lab\9\OpenArea.csv","rb"),delimiter=",",skiprows=0)</w:t>
+      </w:r>
+    </w:p>
+    <w:p>
+      <w:proofErr w:type="spellStart"/>
+      <w:proofErr w:type="gramStart"/>
+      <w:r>
+        <w:t>plt.figure</w:t>
+      </w:r>
+      <w:proofErr w:type="spellEnd"/>
+      <w:proofErr w:type="gramEnd"/>
+      <w:r>
+        <w:t>(1)</w:t>
+      </w:r>
+    </w:p>
+    <w:p>
+      <w:r>
+        <w:t># 数据分布直方图</w:t>
+      </w:r>
+    </w:p>
+    <w:p>
+      <w:r>
+        <w:t xml:space="preserve">hist, </w:t>
+      </w:r>
+      <w:proofErr w:type="spellStart"/>
+      <w:r>
+        <w:t>bin_edges</w:t>
+      </w:r>
+      <w:proofErr w:type="spellEnd"/>
+      <w:r>
+        <w:t xml:space="preserve"> = </w:t>
+      </w:r>
+      <w:proofErr w:type="spellStart"/>
+      <w:proofErr w:type="gramStart"/>
+      <w:r>
+        <w:t>np.histogram</w:t>
+      </w:r>
+      <w:proofErr w:type="spellEnd"/>
+      <w:proofErr w:type="gramEnd"/>
+      <w:r>
+        <w:t>(</w:t>
+      </w:r>
+      <w:proofErr w:type="spellStart"/>
+      <w:r>
+        <w:t>OpenArea</w:t>
+      </w:r>
+      <w:proofErr w:type="spellEnd"/>
+      <w:r>
+        <w:t>)</w:t>
+      </w:r>
+    </w:p>
+    <w:p>
+      <w:proofErr w:type="spellStart"/>
+      <w:proofErr w:type="gramStart"/>
+      <w:r>
+        <w:t>plt.subplot</w:t>
+      </w:r>
+      <w:proofErr w:type="spellEnd"/>
+      <w:proofErr w:type="gramEnd"/>
+      <w:r>
+        <w:t>(211)</w:t>
+      </w:r>
+    </w:p>
+    <w:p>
+      <w:proofErr w:type="spellStart"/>
+      <w:proofErr w:type="gramStart"/>
+      <w:r>
+        <w:t>plt.hist</w:t>
+      </w:r>
+      <w:proofErr w:type="spellEnd"/>
+      <w:proofErr w:type="gramEnd"/>
+      <w:r>
+        <w:t>(</w:t>
+      </w:r>
+      <w:proofErr w:type="spellStart"/>
+      <w:r>
+        <w:t>OpenArea</w:t>
+      </w:r>
+      <w:proofErr w:type="spellEnd"/>
+      <w:r>
+        <w:t xml:space="preserve">, </w:t>
+      </w:r>
+      <w:proofErr w:type="spellStart"/>
+      <w:r>
+        <w:t>bin_edges</w:t>
+      </w:r>
+      <w:proofErr w:type="spellEnd"/>
+      <w:r>
+        <w:t xml:space="preserve">) </w:t>
+      </w:r>
+    </w:p>
+    <w:p>
+      <w:proofErr w:type="spellStart"/>
+      <w:r>
+        <w:t>plt.title</w:t>
+      </w:r>
+      <w:proofErr w:type="spellEnd"/>
+      <w:r>
+        <w:t xml:space="preserve">("图书馆门口广场直方图") </w:t>
+      </w:r>
+    </w:p>
+    <w:p>
+      <w:r>
+        <w:t># 累积分布图</w:t>
+      </w:r>
+    </w:p>
+    <w:p>
+      <w:proofErr w:type="spellStart"/>
+      <w:r>
+        <w:t>cdf</w:t>
+      </w:r>
+      <w:proofErr w:type="spellEnd"/>
+      <w:r>
+        <w:t xml:space="preserve"> = </w:t>
+      </w:r>
+      <w:proofErr w:type="spellStart"/>
+      <w:proofErr w:type="gramStart"/>
+      <w:r>
+        <w:t>np.cumsum</w:t>
+      </w:r>
+      <w:proofErr w:type="spellEnd"/>
+      <w:proofErr w:type="gramEnd"/>
+      <w:r>
+        <w:t>(hist)</w:t>
+      </w:r>
+    </w:p>
+    <w:p>
+      <w:proofErr w:type="spellStart"/>
+      <w:proofErr w:type="gramStart"/>
+      <w:r>
+        <w:t>plt.subplot</w:t>
+      </w:r>
+      <w:proofErr w:type="spellEnd"/>
+      <w:proofErr w:type="gramEnd"/>
+      <w:r>
+        <w:t>(212)</w:t>
+      </w:r>
+    </w:p>
+    <w:p>
+      <w:proofErr w:type="spellStart"/>
+      <w:proofErr w:type="gramStart"/>
+      <w:r>
+        <w:t>plt.plot</w:t>
+      </w:r>
+      <w:proofErr w:type="spellEnd"/>
+      <w:proofErr w:type="gramEnd"/>
+      <w:r>
+        <w:t>(</w:t>
+      </w:r>
+      <w:proofErr w:type="spellStart"/>
+      <w:r>
+        <w:t>cdf</w:t>
+      </w:r>
+      <w:proofErr w:type="spellEnd"/>
+      <w:r>
+        <w:t>)</w:t>
+      </w:r>
+    </w:p>
+    <w:p>
+      <w:proofErr w:type="spellStart"/>
+      <w:r>
+        <w:t>plt.title</w:t>
+      </w:r>
+      <w:proofErr w:type="spellEnd"/>
+      <w:r>
+        <w:t>("图书馆门口广场CDF")</w:t>
+      </w:r>
+    </w:p>
+    <w:p>
+      <w:proofErr w:type="spellStart"/>
+      <w:proofErr w:type="gramStart"/>
+      <w:r>
+        <w:t>plt.show</w:t>
+      </w:r>
+      <w:proofErr w:type="spellEnd"/>
+      <w:proofErr w:type="gramEnd"/>
+      <w:r>
+        <w:t>()</w:t>
+      </w:r>
+    </w:p>
+    <w:p/>
+    <w:p>
+      <w:r>
+        <w:lastRenderedPageBreak/>
+        <w:t xml:space="preserve">Inside = </w:t>
+      </w:r>
+      <w:proofErr w:type="gramStart"/>
+      <w:r>
+        <w:t>np.loadtxt</w:t>
+      </w:r>
+      <w:proofErr w:type="gramEnd"/>
+      <w:r>
+        <w:t>(open("Electromagnetic-Lab\9\Inside.csv","rb"),delimiter=",",skiprows=0)</w:t>
+      </w:r>
+    </w:p>
+    <w:p>
+      <w:proofErr w:type="spellStart"/>
+      <w:proofErr w:type="gramStart"/>
+      <w:r>
+        <w:t>plt.figure</w:t>
+      </w:r>
+      <w:proofErr w:type="spellEnd"/>
+      <w:proofErr w:type="gramEnd"/>
+      <w:r>
+        <w:t>(2)</w:t>
+      </w:r>
+    </w:p>
+    <w:p>
+      <w:r>
+        <w:t># 数据分布直方图</w:t>
+      </w:r>
+    </w:p>
+    <w:p>
+      <w:r>
+        <w:t xml:space="preserve">hist, </w:t>
+      </w:r>
+      <w:proofErr w:type="spellStart"/>
+      <w:r>
+        <w:t>bin_edges</w:t>
+      </w:r>
+      <w:proofErr w:type="spellEnd"/>
+      <w:r>
+        <w:t xml:space="preserve"> = </w:t>
+      </w:r>
+      <w:proofErr w:type="spellStart"/>
+      <w:proofErr w:type="gramStart"/>
+      <w:r>
+        <w:t>np.histogram</w:t>
+      </w:r>
+      <w:proofErr w:type="spellEnd"/>
+      <w:proofErr w:type="gramEnd"/>
+      <w:r>
+        <w:t>(Inside)</w:t>
+      </w:r>
+    </w:p>
+    <w:p>
+      <w:proofErr w:type="spellStart"/>
+      <w:proofErr w:type="gramStart"/>
+      <w:r>
+        <w:t>plt.subplot</w:t>
+      </w:r>
+      <w:proofErr w:type="spellEnd"/>
+      <w:proofErr w:type="gramEnd"/>
+      <w:r>
+        <w:t>(211)</w:t>
+      </w:r>
+    </w:p>
+    <w:p>
+      <w:proofErr w:type="spellStart"/>
+      <w:proofErr w:type="gramStart"/>
+      <w:r>
+        <w:t>plt.hist</w:t>
+      </w:r>
+      <w:proofErr w:type="spellEnd"/>
+      <w:proofErr w:type="gramEnd"/>
+      <w:r>
+        <w:t xml:space="preserve">(Inside, </w:t>
+      </w:r>
+      <w:proofErr w:type="spellStart"/>
+      <w:r>
+        <w:t>bin_edges</w:t>
+      </w:r>
+      <w:proofErr w:type="spellEnd"/>
+      <w:r>
+        <w:t xml:space="preserve">) </w:t>
+      </w:r>
+    </w:p>
+    <w:p>
+      <w:proofErr w:type="spellStart"/>
+      <w:r>
+        <w:t>plt.title</w:t>
+      </w:r>
+      <w:proofErr w:type="spellEnd"/>
+      <w:r>
+        <w:t xml:space="preserve">("教三室内直方图") </w:t>
+      </w:r>
+    </w:p>
+    <w:p>
+      <w:r>
+        <w:t># 累积分布图</w:t>
+      </w:r>
+    </w:p>
+    <w:p>
+      <w:proofErr w:type="spellStart"/>
+      <w:r>
+        <w:t>cdf</w:t>
+      </w:r>
+      <w:proofErr w:type="spellEnd"/>
+      <w:r>
+        <w:t xml:space="preserve"> = </w:t>
+      </w:r>
+      <w:proofErr w:type="spellStart"/>
+      <w:proofErr w:type="gramStart"/>
+      <w:r>
+        <w:t>np.cumsum</w:t>
+      </w:r>
+      <w:proofErr w:type="spellEnd"/>
+      <w:proofErr w:type="gramEnd"/>
+      <w:r>
+        <w:t>(hist)</w:t>
+      </w:r>
+    </w:p>
+    <w:p>
+      <w:proofErr w:type="spellStart"/>
+      <w:proofErr w:type="gramStart"/>
+      <w:r>
+        <w:t>plt.subplot</w:t>
+      </w:r>
+      <w:proofErr w:type="spellEnd"/>
+      <w:proofErr w:type="gramEnd"/>
+      <w:r>
+        <w:t>(212)</w:t>
+      </w:r>
+    </w:p>
+    <w:p>
+      <w:proofErr w:type="spellStart"/>
+      <w:proofErr w:type="gramStart"/>
+      <w:r>
+        <w:t>plt.plot</w:t>
+      </w:r>
+      <w:proofErr w:type="spellEnd"/>
+      <w:proofErr w:type="gramEnd"/>
+      <w:r>
+        <w:t>(</w:t>
+      </w:r>
+      <w:proofErr w:type="spellStart"/>
+      <w:r>
+        <w:t>cdf</w:t>
+      </w:r>
+      <w:proofErr w:type="spellEnd"/>
+      <w:r>
+        <w:t>)</w:t>
+      </w:r>
+    </w:p>
+    <w:p>
+      <w:proofErr w:type="spellStart"/>
+      <w:r>
+        <w:t>plt.title</w:t>
+      </w:r>
+      <w:proofErr w:type="spellEnd"/>
+      <w:r>
+        <w:t>("教三室内CDF")</w:t>
+      </w:r>
+    </w:p>
+    <w:p>
+      <w:proofErr w:type="spellStart"/>
+      <w:proofErr w:type="gramStart"/>
+      <w:r>
+        <w:t>plt.show</w:t>
+      </w:r>
+      <w:proofErr w:type="spellEnd"/>
+      <w:proofErr w:type="gramEnd"/>
+      <w:r>
+        <w:t>()</w:t>
+      </w:r>
+    </w:p>
+    <w:p/>
+    <w:p>
+      <w:r>
+        <w:t xml:space="preserve">Shadow = </w:t>
+      </w:r>
+      <w:proofErr w:type="gramStart"/>
+      <w:r>
+        <w:t>np.loadtxt</w:t>
+      </w:r>
+      <w:proofErr w:type="gramEnd"/>
+      <w:r>
+        <w:t>(open("Electromagnetic-Lab\9\Shadow.csv","rb"),delimiter=",",skiprows=0)</w:t>
+      </w:r>
+    </w:p>
+    <w:p>
+      <w:proofErr w:type="spellStart"/>
+      <w:proofErr w:type="gramStart"/>
+      <w:r>
+        <w:t>plt.figure</w:t>
+      </w:r>
+      <w:proofErr w:type="spellEnd"/>
+      <w:proofErr w:type="gramEnd"/>
+      <w:r>
+        <w:t>(3)</w:t>
+      </w:r>
+    </w:p>
+    <w:p>
+      <w:r>
+        <w:t># 数据分布直方图</w:t>
+      </w:r>
+    </w:p>
+    <w:p>
+      <w:r>
+        <w:t xml:space="preserve">hist, </w:t>
+      </w:r>
+      <w:proofErr w:type="spellStart"/>
+      <w:r>
+        <w:t>bin_edges</w:t>
+      </w:r>
+      <w:proofErr w:type="spellEnd"/>
+      <w:r>
+        <w:t xml:space="preserve"> = </w:t>
+      </w:r>
+      <w:proofErr w:type="spellStart"/>
+      <w:proofErr w:type="gramStart"/>
+      <w:r>
+        <w:t>np.histogram</w:t>
+      </w:r>
+      <w:proofErr w:type="spellEnd"/>
+      <w:proofErr w:type="gramEnd"/>
+      <w:r>
+        <w:t>(Shadow)</w:t>
+      </w:r>
+    </w:p>
+    <w:p>
+      <w:proofErr w:type="spellStart"/>
+      <w:proofErr w:type="gramStart"/>
+      <w:r>
+        <w:t>plt.subplot</w:t>
+      </w:r>
+      <w:proofErr w:type="spellEnd"/>
+      <w:proofErr w:type="gramEnd"/>
+      <w:r>
+        <w:t>(211)</w:t>
+      </w:r>
+    </w:p>
+    <w:p>
+      <w:proofErr w:type="spellStart"/>
+      <w:proofErr w:type="gramStart"/>
+      <w:r>
+        <w:t>plt.hist</w:t>
+      </w:r>
+      <w:proofErr w:type="spellEnd"/>
+      <w:proofErr w:type="gramEnd"/>
+      <w:r>
+        <w:t xml:space="preserve">(Shadow, </w:t>
+      </w:r>
+      <w:proofErr w:type="spellStart"/>
+      <w:r>
+        <w:t>bin_edges</w:t>
+      </w:r>
+      <w:proofErr w:type="spellEnd"/>
+      <w:r>
+        <w:t xml:space="preserve">) </w:t>
+      </w:r>
+    </w:p>
+    <w:p>
+      <w:proofErr w:type="spellStart"/>
+      <w:r>
+        <w:t>plt.title</w:t>
+      </w:r>
+      <w:proofErr w:type="spellEnd"/>
+      <w:r>
+        <w:t xml:space="preserve">("科学会堂和主楼之间的道路直方图") </w:t>
+      </w:r>
+    </w:p>
+    <w:p>
+      <w:r>
+        <w:t># 累积分布图</w:t>
+      </w:r>
+    </w:p>
+    <w:p>
+      <w:proofErr w:type="spellStart"/>
+      <w:r>
+        <w:t>cdf</w:t>
+      </w:r>
+      <w:proofErr w:type="spellEnd"/>
+      <w:r>
+        <w:t xml:space="preserve"> = </w:t>
+      </w:r>
+      <w:proofErr w:type="spellStart"/>
+      <w:proofErr w:type="gramStart"/>
+      <w:r>
+        <w:t>np.cumsum</w:t>
+      </w:r>
+      <w:proofErr w:type="spellEnd"/>
+      <w:proofErr w:type="gramEnd"/>
+      <w:r>
+        <w:t>(hist)</w:t>
+      </w:r>
+    </w:p>
+    <w:p>
+      <w:proofErr w:type="spellStart"/>
+      <w:proofErr w:type="gramStart"/>
+      <w:r>
+        <w:t>plt.subplot</w:t>
+      </w:r>
+      <w:proofErr w:type="spellEnd"/>
+      <w:proofErr w:type="gramEnd"/>
+      <w:r>
+        <w:t>(212)</w:t>
+      </w:r>
+    </w:p>
+    <w:p>
+      <w:proofErr w:type="spellStart"/>
+      <w:proofErr w:type="gramStart"/>
+      <w:r>
+        <w:t>plt.plot</w:t>
+      </w:r>
+      <w:proofErr w:type="spellEnd"/>
+      <w:proofErr w:type="gramEnd"/>
+      <w:r>
+        <w:t>(</w:t>
+      </w:r>
+      <w:proofErr w:type="spellStart"/>
+      <w:r>
+        <w:t>cdf</w:t>
+      </w:r>
+      <w:proofErr w:type="spellEnd"/>
+      <w:r>
+        <w:t>)</w:t>
+      </w:r>
+    </w:p>
+    <w:p>
+      <w:proofErr w:type="spellStart"/>
+      <w:r>
+        <w:t>plt.title</w:t>
+      </w:r>
+      <w:proofErr w:type="spellEnd"/>
+      <w:r>
+        <w:t>("科学会堂和主楼之间的道路CDF")</w:t>
+      </w:r>
+    </w:p>
+    <w:p>
+      <w:proofErr w:type="spellStart"/>
+      <w:proofErr w:type="gramStart"/>
+      <w:r>
+        <w:t>plt.show</w:t>
+      </w:r>
+      <w:proofErr w:type="spellEnd"/>
+      <w:proofErr w:type="gramEnd"/>
+      <w:r>
+        <w:t>()</w:t>
+      </w:r>
+    </w:p>
+    <w:p/>
+    <w:p>
+      <w:proofErr w:type="spellStart"/>
+      <w:r>
+        <w:t>AlongBuilding</w:t>
+      </w:r>
+      <w:proofErr w:type="spellEnd"/>
+      <w:r>
+        <w:t xml:space="preserve"> = </w:t>
+      </w:r>
+      <w:proofErr w:type="gramStart"/>
+      <w:r>
+        <w:t>np.loadtxt</w:t>
+      </w:r>
+      <w:proofErr w:type="gramEnd"/>
+      <w:r>
+        <w:t>(open("Electromagnetic-Lab\9\AlongBuilding.csv","rb"),delimiter=",",skiprows=0)</w:t>
+      </w:r>
+    </w:p>
+    <w:p>
+      <w:proofErr w:type="spellStart"/>
+      <w:proofErr w:type="gramStart"/>
+      <w:r>
+        <w:t>plt.figure</w:t>
+      </w:r>
+      <w:proofErr w:type="spellEnd"/>
+      <w:proofErr w:type="gramEnd"/>
+      <w:r>
+        <w:t>(4)</w:t>
+      </w:r>
+    </w:p>
+    <w:p>
+      <w:r>
+        <w:t># 数据分布直方图</w:t>
+      </w:r>
+    </w:p>
+    <w:p>
+      <w:r>
+        <w:t xml:space="preserve">hist, </w:t>
+      </w:r>
+      <w:proofErr w:type="spellStart"/>
+      <w:r>
+        <w:t>bin_edges</w:t>
+      </w:r>
+      <w:proofErr w:type="spellEnd"/>
+      <w:r>
+        <w:t xml:space="preserve"> = </w:t>
+      </w:r>
+      <w:proofErr w:type="spellStart"/>
+      <w:proofErr w:type="gramStart"/>
+      <w:r>
+        <w:t>np.histogram</w:t>
+      </w:r>
+      <w:proofErr w:type="spellEnd"/>
+      <w:proofErr w:type="gramEnd"/>
+      <w:r>
+        <w:t>(</w:t>
+      </w:r>
+      <w:proofErr w:type="spellStart"/>
+      <w:r>
+        <w:t>AlongBuilding</w:t>
+      </w:r>
+      <w:proofErr w:type="spellEnd"/>
+      <w:r>
+        <w:t>)</w:t>
+      </w:r>
+    </w:p>
+    <w:p>
+      <w:proofErr w:type="spellStart"/>
+      <w:proofErr w:type="gramStart"/>
+      <w:r>
+        <w:t>plt.subplot</w:t>
+      </w:r>
+      <w:proofErr w:type="spellEnd"/>
+      <w:proofErr w:type="gramEnd"/>
+      <w:r>
+        <w:t>(211)</w:t>
+      </w:r>
+    </w:p>
+    <w:p>
+      <w:proofErr w:type="spellStart"/>
+      <w:proofErr w:type="gramStart"/>
+      <w:r>
+        <w:t>plt.hist</w:t>
+      </w:r>
+      <w:proofErr w:type="spellEnd"/>
+      <w:proofErr w:type="gramEnd"/>
+      <w:r>
+        <w:t>(</w:t>
+      </w:r>
+      <w:proofErr w:type="spellStart"/>
+      <w:r>
+        <w:t>AlongBuilding</w:t>
+      </w:r>
+      <w:proofErr w:type="spellEnd"/>
+      <w:r>
+        <w:t xml:space="preserve">, </w:t>
+      </w:r>
+      <w:proofErr w:type="spellStart"/>
+      <w:r>
+        <w:t>bin_edges</w:t>
+      </w:r>
+      <w:proofErr w:type="spellEnd"/>
+      <w:r>
+        <w:t xml:space="preserve">) </w:t>
+      </w:r>
+    </w:p>
+    <w:p>
+      <w:proofErr w:type="spellStart"/>
+      <w:r>
+        <w:t>plt.title</w:t>
+      </w:r>
+      <w:proofErr w:type="spellEnd"/>
+      <w:r>
+        <w:t>("教</w:t>
+      </w:r>
+      <w:proofErr w:type="gramStart"/>
+      <w:r>
+        <w:t>一</w:t>
+      </w:r>
+      <w:proofErr w:type="gramEnd"/>
+      <w:r>
+        <w:t xml:space="preserve">南侧道路直方图") </w:t>
+      </w:r>
+    </w:p>
+    <w:p>
+      <w:r>
+        <w:t># 累积分布图</w:t>
+      </w:r>
+    </w:p>
+    <w:p>
+      <w:proofErr w:type="spellStart"/>
+      <w:r>
+        <w:t>cdf</w:t>
+      </w:r>
+      <w:proofErr w:type="spellEnd"/>
+      <w:r>
+        <w:t xml:space="preserve"> = </w:t>
+      </w:r>
+      <w:proofErr w:type="spellStart"/>
+      <w:proofErr w:type="gramStart"/>
+      <w:r>
+        <w:t>np.cumsum</w:t>
+      </w:r>
+      <w:proofErr w:type="spellEnd"/>
+      <w:proofErr w:type="gramEnd"/>
+      <w:r>
+        <w:t>(hist)</w:t>
+      </w:r>
+    </w:p>
+    <w:p>
+      <w:proofErr w:type="spellStart"/>
+      <w:proofErr w:type="gramStart"/>
+      <w:r>
+        <w:t>plt.subplot</w:t>
+      </w:r>
+      <w:proofErr w:type="spellEnd"/>
+      <w:proofErr w:type="gramEnd"/>
+      <w:r>
+        <w:t>(212)</w:t>
+      </w:r>
+    </w:p>
+    <w:p>
+      <w:proofErr w:type="spellStart"/>
+      <w:proofErr w:type="gramStart"/>
+      <w:r>
+        <w:t>plt.plot</w:t>
+      </w:r>
+      <w:proofErr w:type="spellEnd"/>
+      <w:proofErr w:type="gramEnd"/>
+      <w:r>
+        <w:t>(</w:t>
+      </w:r>
+      <w:proofErr w:type="spellStart"/>
+      <w:r>
+        <w:t>cdf</w:t>
+      </w:r>
+      <w:proofErr w:type="spellEnd"/>
+      <w:r>
+        <w:t>)</w:t>
+      </w:r>
+    </w:p>
+    <w:p>
+      <w:proofErr w:type="spellStart"/>
+      <w:r>
+        <w:t>plt.title</w:t>
+      </w:r>
+      <w:proofErr w:type="spellEnd"/>
+      <w:r>
+        <w:t>("教</w:t>
+      </w:r>
+      <w:proofErr w:type="gramStart"/>
+      <w:r>
+        <w:t>一</w:t>
+      </w:r>
+      <w:proofErr w:type="gramEnd"/>
+      <w:r>
+        <w:t>南侧道路CDF")</w:t>
+      </w:r>
+    </w:p>
+    <w:p>
+      <w:proofErr w:type="spellStart"/>
+      <w:proofErr w:type="gramStart"/>
+      <w:r>
+        <w:t>plt.show</w:t>
+      </w:r>
+      <w:proofErr w:type="spellEnd"/>
+      <w:proofErr w:type="gramEnd"/>
+      <w:r>
+        <w:t>()</w:t>
+      </w:r>
+    </w:p>
+    <w:p/>
+    <w:p/>
+    <w:p/>
+    <w:p>
+      <w:r>
+        <w:t>'''数据分布特征'''</w:t>
+      </w:r>
+    </w:p>
+    <w:p>
+      <w:r>
+        <w:t># 第一组：图书馆门口广场</w:t>
+      </w:r>
+    </w:p>
+    <w:p>
+      <w:r>
+        <w:t>print("图书馆门口广场：")</w:t>
+      </w:r>
+    </w:p>
+    <w:p>
+      <w:r>
+        <w:t>print(</w:t>
+      </w:r>
+      <w:proofErr w:type="spellStart"/>
+      <w:proofErr w:type="gramStart"/>
+      <w:r>
+        <w:t>data.OpenArea.describe</w:t>
+      </w:r>
+      <w:proofErr w:type="spellEnd"/>
+      <w:proofErr w:type="gramEnd"/>
+      <w:r>
+        <w:t>())</w:t>
+      </w:r>
+    </w:p>
+    <w:p>
+      <w:r>
+        <w:t># 第二组：教三室内</w:t>
+      </w:r>
+    </w:p>
+    <w:p>
+      <w:r>
+        <w:t>print("教三室内：")</w:t>
+      </w:r>
+    </w:p>
+    <w:p>
+      <w:r>
+        <w:t>print(</w:t>
+      </w:r>
+      <w:proofErr w:type="spellStart"/>
+      <w:proofErr w:type="gramStart"/>
+      <w:r>
+        <w:t>data.Inside.describe</w:t>
+      </w:r>
+      <w:proofErr w:type="spellEnd"/>
+      <w:proofErr w:type="gramEnd"/>
+      <w:r>
+        <w:t>())</w:t>
+      </w:r>
+    </w:p>
+    <w:p>
+      <w:r>
+        <w:t># 第三组：科学会堂和主楼之间的道路</w:t>
+      </w:r>
+    </w:p>
+    <w:p>
+      <w:r>
+        <w:t>print("科学会堂和主楼之间的道路：")</w:t>
+      </w:r>
+    </w:p>
+    <w:p>
+      <w:r>
+        <w:t>print(</w:t>
+      </w:r>
+      <w:proofErr w:type="spellStart"/>
+      <w:proofErr w:type="gramStart"/>
+      <w:r>
+        <w:t>data.Shadow.describe</w:t>
+      </w:r>
+      <w:proofErr w:type="spellEnd"/>
+      <w:proofErr w:type="gramEnd"/>
+      <w:r>
+        <w:t>())</w:t>
+      </w:r>
+    </w:p>
+    <w:p>
+      <w:r>
+        <w:t># 第四组：教</w:t>
+      </w:r>
+      <w:proofErr w:type="gramStart"/>
+      <w:r>
+        <w:t>一</w:t>
+      </w:r>
+      <w:proofErr w:type="gramEnd"/>
+      <w:r>
+        <w:t>南侧道路</w:t>
+      </w:r>
+    </w:p>
+    <w:p>
+      <w:r>
+        <w:t>print("教</w:t>
+      </w:r>
+      <w:proofErr w:type="gramStart"/>
+      <w:r>
+        <w:t>一</w:t>
+      </w:r>
+      <w:proofErr w:type="gramEnd"/>
+      <w:r>
+        <w:t>南侧道路：")</w:t>
+      </w:r>
+    </w:p>
+    <w:p>
+      <w:r>
+        <w:t>print(</w:t>
+      </w:r>
+      <w:proofErr w:type="spellStart"/>
+      <w:proofErr w:type="gramStart"/>
+      <w:r>
+        <w:t>data.AlongBuilding.describe</w:t>
+      </w:r>
+      <w:proofErr w:type="spellEnd"/>
+      <w:proofErr w:type="gramEnd"/>
+      <w:r>
+        <w:t>())</w:t>
       </w:r>
     </w:p>
     <w:p>
@@ -121,39 +1313,79 @@
     </w:p>
     <w:p>
       <w:pPr>
-        <w:ind w:leftChars="100" w:left="210"/>
+        <w:rPr>
+          <w:rFonts w:hint="eastAsia"/>
+        </w:rPr>
       </w:pPr>
       <w:r>
-        <w:t>import pandas as pd</w:t>
+        <w:rPr>
+          <w:rFonts w:hint="eastAsia"/>
+        </w:rPr>
+        <w:t>数据直方图和</w:t>
+      </w:r>
+      <w:r>
+        <w:t>累积分布函数</w:t>
+      </w:r>
+      <w:r>
+        <w:rPr>
+          <w:rFonts w:hint="eastAsia"/>
+        </w:rPr>
+        <w:t>见数据分析部分；</w:t>
       </w:r>
     </w:p>
     <w:p>
-      <w:pPr>
-        <w:ind w:leftChars="100" w:left="210"/>
+      <w:r>
         <w:rPr>
           <w:rFonts w:hint="eastAsia"/>
-          <w:i/>
         </w:rPr>
-      </w:pPr>
+        <w:t>数据分布特征</w:t>
+      </w:r>
       <w:r>
         <w:rPr>
           <w:rFonts w:hint="eastAsia"/>
-          <w:i/>
         </w:rPr>
-        <w:t>#</w:t>
-      </w:r>
-      <w:r>
-        <w:rPr>
-          <w:i/>
-        </w:rPr>
-        <w:t xml:space="preserve"> </w:t>
+        <w:t>输出</w:t>
       </w:r>
       <w:r>
         <w:rPr>
           <w:rFonts w:hint="eastAsia"/>
-          <w:i/>
         </w:rPr>
-        <w:t>导入测量数据表格</w:t>
+        <w:t>（节选</w:t>
+      </w:r>
+      <w:r>
+        <w:rPr>
+          <w:rFonts w:hint="eastAsia"/>
+        </w:rPr>
+        <w:t>片段</w:t>
+      </w:r>
+      <w:r>
+        <w:rPr>
+          <w:rFonts w:hint="eastAsia"/>
+        </w:rPr>
+        <w:t>）</w:t>
+      </w:r>
+      <w:r>
+        <w:rPr>
+          <w:rFonts w:hint="eastAsia"/>
+        </w:rPr>
+        <w:t>如下：</w:t>
+      </w:r>
+    </w:p>
+    <w:p>
+      <w:r>
+        <w:tab/>
+      </w:r>
+      <w:r>
+        <w:rPr>
+          <w:rFonts w:hint="eastAsia"/>
+        </w:rPr>
+        <w:t>注：count为数据总量，mean为数据平均值，std为标准差，</w:t>
+      </w:r>
+      <w:r>
+        <w:rPr>
+          <w:rFonts w:hint="eastAsia"/>
+        </w:rPr>
+        <w:t>其余四行依次为最小数据，从小到大排列在25%、50%、75%位置的数据，以及最大数据。</w:t>
       </w:r>
     </w:p>
     <w:p>
@@ -161,29 +1393,10 @@
         <w:ind w:leftChars="100" w:left="210"/>
       </w:pPr>
       <w:r>
-        <w:t xml:space="preserve">data = </w:t>
-      </w:r>
-      <w:proofErr w:type="spellStart"/>
-      <w:r>
-        <w:t>pd.read_csv</w:t>
-      </w:r>
-      <w:proofErr w:type="spellEnd"/>
-      <w:r>
-        <w:t>("Electromagnetic-Lab\9无线信号\data.csv")</w:t>
-      </w:r>
-    </w:p>
-    <w:p>
-      <w:pPr>
-        <w:ind w:leftChars="100" w:left="210"/>
         <w:rPr>
-          <w:i/>
+          <w:rFonts w:hint="eastAsia"/>
         </w:rPr>
-      </w:pPr>
-      <w:r>
-        <w:rPr>
-          <w:i/>
-        </w:rPr>
-        <w:t># 第一组：图书馆门口广场</w:t>
+        <w:t>图书馆门口广场：</w:t>
       </w:r>
     </w:p>
     <w:p>
@@ -191,7 +1404,7 @@
         <w:ind w:leftChars="100" w:left="210"/>
       </w:pPr>
       <w:r>
-        <w:t>print("图书馆门口广场：")</w:t>
+        <w:t>count    53.000000</w:t>
       </w:r>
     </w:p>
     <w:p>
@@ -199,31 +1412,7 @@
         <w:ind w:leftChars="100" w:left="210"/>
       </w:pPr>
       <w:r>
-        <w:t>print(</w:t>
-      </w:r>
-      <w:proofErr w:type="spellStart"/>
-      <w:proofErr w:type="gramStart"/>
-      <w:r>
-        <w:t>data.OpenArea.describe</w:t>
-      </w:r>
-      <w:proofErr w:type="spellEnd"/>
-      <w:proofErr w:type="gramEnd"/>
-      <w:r>
-        <w:t>())</w:t>
-      </w:r>
-    </w:p>
-    <w:p>
-      <w:pPr>
-        <w:ind w:leftChars="100" w:left="210"/>
-        <w:rPr>
-          <w:i/>
-        </w:rPr>
-      </w:pPr>
-      <w:r>
-        <w:rPr>
-          <w:i/>
-        </w:rPr>
-        <w:t># 第二组：教三室内</w:t>
+        <w:t>mean    -36.679245</w:t>
       </w:r>
     </w:p>
     <w:p>
@@ -231,7 +1420,7 @@
         <w:ind w:leftChars="100" w:left="210"/>
       </w:pPr>
       <w:r>
-        <w:t>print("教三室内：")</w:t>
+        <w:t>std       2.806405</w:t>
       </w:r>
     </w:p>
     <w:p>
@@ -239,31 +1428,7 @@
         <w:ind w:leftChars="100" w:left="210"/>
       </w:pPr>
       <w:r>
-        <w:t>print(</w:t>
-      </w:r>
-      <w:proofErr w:type="spellStart"/>
-      <w:proofErr w:type="gramStart"/>
-      <w:r>
-        <w:t>data.Inside.describe</w:t>
-      </w:r>
-      <w:proofErr w:type="spellEnd"/>
-      <w:proofErr w:type="gramEnd"/>
-      <w:r>
-        <w:t>())</w:t>
-      </w:r>
-    </w:p>
-    <w:p>
-      <w:pPr>
-        <w:ind w:leftChars="100" w:left="210"/>
-        <w:rPr>
-          <w:i/>
-        </w:rPr>
-      </w:pPr>
-      <w:r>
-        <w:rPr>
-          <w:i/>
-        </w:rPr>
-        <w:t># 第三组：科学会堂和主楼之间的道路</w:t>
+        <w:t>min     -41.000000</w:t>
       </w:r>
     </w:p>
     <w:p>
@@ -271,7 +1436,7 @@
         <w:ind w:leftChars="100" w:left="210"/>
       </w:pPr>
       <w:r>
-        <w:t>print("科学会堂和主楼之间的道路：")</w:t>
+        <w:t>25%     -39.000000</w:t>
       </w:r>
     </w:p>
     <w:p>
@@ -279,45 +1444,7 @@
         <w:ind w:leftChars="100" w:left="210"/>
       </w:pPr>
       <w:r>
-        <w:t>print(</w:t>
-      </w:r>
-      <w:proofErr w:type="spellStart"/>
-      <w:proofErr w:type="gramStart"/>
-      <w:r>
-        <w:t>data.Shadow.describe</w:t>
-      </w:r>
-      <w:proofErr w:type="spellEnd"/>
-      <w:proofErr w:type="gramEnd"/>
-      <w:r>
-        <w:t>())</w:t>
-      </w:r>
-    </w:p>
-    <w:p>
-      <w:pPr>
-        <w:ind w:leftChars="100" w:left="210"/>
-        <w:rPr>
-          <w:i/>
-        </w:rPr>
-      </w:pPr>
-      <w:r>
-        <w:rPr>
-          <w:i/>
-        </w:rPr>
-        <w:t># 第四组：教</w:t>
-      </w:r>
-      <w:proofErr w:type="gramStart"/>
-      <w:r>
-        <w:rPr>
-          <w:i/>
-        </w:rPr>
-        <w:t>一</w:t>
-      </w:r>
-      <w:proofErr w:type="gramEnd"/>
-      <w:r>
-        <w:rPr>
-          <w:i/>
-        </w:rPr>
-        <w:t>南侧道路</w:t>
+        <w:t>50%     -37.000000</w:t>
       </w:r>
     </w:p>
     <w:p>
@@ -325,15 +1452,7 @@
         <w:ind w:leftChars="100" w:left="210"/>
       </w:pPr>
       <w:r>
-        <w:t>print("教</w:t>
-      </w:r>
-      <w:proofErr w:type="gramStart"/>
-      <w:r>
-        <w:t>一</w:t>
-      </w:r>
-      <w:proofErr w:type="gramEnd"/>
-      <w:r>
-        <w:t>南侧道路：")</w:t>
+        <w:t>75%     -35.000000</w:t>
       </w:r>
     </w:p>
     <w:p>
@@ -341,155 +1460,12 @@
         <w:ind w:leftChars="100" w:left="210"/>
       </w:pPr>
       <w:r>
-        <w:t>print(</w:t>
-      </w:r>
-      <w:proofErr w:type="spellStart"/>
-      <w:proofErr w:type="gramStart"/>
-      <w:r>
-        <w:t>data.AlongBuilding.describe</w:t>
-      </w:r>
-      <w:proofErr w:type="spellEnd"/>
-      <w:proofErr w:type="gramEnd"/>
-      <w:r>
-        <w:t>())</w:t>
-      </w:r>
-    </w:p>
-    <w:p/>
-    <w:p>
-      <w:r>
-        <w:rPr>
-          <w:rFonts w:hint="eastAsia"/>
-        </w:rPr>
-        <w:t>输出</w:t>
-      </w:r>
-      <w:r>
-        <w:rPr>
-          <w:rFonts w:hint="eastAsia"/>
-        </w:rPr>
-        <w:t>（节选</w:t>
-      </w:r>
-      <w:r>
-        <w:rPr>
-          <w:rFonts w:hint="eastAsia"/>
-        </w:rPr>
-        <w:t>片段</w:t>
-      </w:r>
-      <w:r>
-        <w:rPr>
-          <w:rFonts w:hint="eastAsia"/>
-        </w:rPr>
-        <w:t>）</w:t>
-      </w:r>
-      <w:r>
-        <w:rPr>
-          <w:rFonts w:hint="eastAsia"/>
-        </w:rPr>
-        <w:t>如下：</w:t>
-      </w:r>
-    </w:p>
-    <w:p>
-      <w:pPr>
-        <w:rPr>
-          <w:rFonts w:hint="eastAsia"/>
-        </w:rPr>
-      </w:pPr>
-      <w:r>
-        <w:tab/>
-      </w:r>
-      <w:r>
-        <w:rPr>
-          <w:rFonts w:hint="eastAsia"/>
-        </w:rPr>
-        <w:t>注：count为数据总量，mean为数据平均值，std为标准差，</w:t>
-      </w:r>
-      <w:r>
-        <w:rPr>
-          <w:rFonts w:hint="eastAsia"/>
-        </w:rPr>
-        <w:t>其余四行依次为最小数据，从小到大排列在25%、50%、75%位置的数据，以及最大数据。</w:t>
+        <w:t>max     -28.000000</w:t>
       </w:r>
     </w:p>
     <w:p>
       <w:pPr>
         <w:ind w:leftChars="100" w:left="210"/>
-      </w:pPr>
-      <w:r>
-        <w:rPr>
-          <w:rFonts w:hint="eastAsia"/>
-        </w:rPr>
-        <w:t>图书馆门口广场：</w:t>
-      </w:r>
-    </w:p>
-    <w:p>
-      <w:pPr>
-        <w:ind w:leftChars="100" w:left="210"/>
-      </w:pPr>
-      <w:r>
-        <w:t>count    53.000000</w:t>
-      </w:r>
-    </w:p>
-    <w:p>
-      <w:pPr>
-        <w:ind w:leftChars="100" w:left="210"/>
-      </w:pPr>
-      <w:r>
-        <w:t>mean    -36.679245</w:t>
-      </w:r>
-    </w:p>
-    <w:p>
-      <w:pPr>
-        <w:ind w:leftChars="100" w:left="210"/>
-      </w:pPr>
-      <w:r>
-        <w:t>std       2.806405</w:t>
-      </w:r>
-    </w:p>
-    <w:p>
-      <w:pPr>
-        <w:ind w:leftChars="100" w:left="210"/>
-      </w:pPr>
-      <w:r>
-        <w:t>min     -41.000000</w:t>
-      </w:r>
-    </w:p>
-    <w:p>
-      <w:pPr>
-        <w:ind w:leftChars="100" w:left="210"/>
-      </w:pPr>
-      <w:r>
-        <w:t>25%     -39.000000</w:t>
-      </w:r>
-    </w:p>
-    <w:p>
-      <w:pPr>
-        <w:ind w:leftChars="100" w:left="210"/>
-      </w:pPr>
-      <w:r>
-        <w:t>50%     -37.000000</w:t>
-      </w:r>
-    </w:p>
-    <w:p>
-      <w:pPr>
-        <w:ind w:leftChars="100" w:left="210"/>
-      </w:pPr>
-      <w:r>
-        <w:t>75%     -35.000000</w:t>
-      </w:r>
-    </w:p>
-    <w:p>
-      <w:pPr>
-        <w:ind w:leftChars="100" w:left="210"/>
-      </w:pPr>
-      <w:r>
-        <w:t>max     -28.000000</w:t>
-      </w:r>
-    </w:p>
-    <w:p>
-      <w:pPr>
-        <w:ind w:leftChars="100" w:left="210"/>
-        <w:rPr>
-          <w:rFonts w:hint="eastAsia"/>
-        </w:rPr>
       </w:pPr>
     </w:p>
     <w:p>
@@ -618,7 +1594,7 @@
               <w:widowControl/>
               <w:jc w:val="left"/>
               <w:rPr>
-                <w:rFonts w:ascii="等线" w:eastAsia="等线" w:hAnsi="等线" w:cs="宋体" w:hint="eastAsia"/>
+                <w:rFonts w:ascii="等线" w:eastAsia="等线" w:hAnsi="等线" w:cs="宋体"/>
                 <w:color w:val="000000"/>
                 <w:kern w:val="0"/>
                 <w:sz w:val="22"/>
@@ -672,7 +1648,7 @@
               <w:widowControl/>
               <w:jc w:val="left"/>
               <w:rPr>
-                <w:rFonts w:ascii="等线" w:eastAsia="等线" w:hAnsi="等线" w:cs="宋体" w:hint="eastAsia"/>
+                <w:rFonts w:ascii="等线" w:eastAsia="等线" w:hAnsi="等线" w:cs="宋体"/>
                 <w:color w:val="000000"/>
                 <w:kern w:val="0"/>
                 <w:sz w:val="22"/>
@@ -726,7 +1702,7 @@
               <w:widowControl/>
               <w:jc w:val="left"/>
               <w:rPr>
-                <w:rFonts w:ascii="等线" w:eastAsia="等线" w:hAnsi="等线" w:cs="宋体" w:hint="eastAsia"/>
+                <w:rFonts w:ascii="等线" w:eastAsia="等线" w:hAnsi="等线" w:cs="宋体"/>
                 <w:color w:val="000000"/>
                 <w:kern w:val="0"/>
                 <w:sz w:val="22"/>
@@ -741,17 +1717,15 @@
               </w:rPr>
               <w:t>教</w:t>
             </w:r>
-            <w:proofErr w:type="gramStart"/>
-            <w:r>
-              <w:rPr>
-                <w:rFonts w:ascii="等线" w:eastAsia="等线" w:hAnsi="等线" w:cs="宋体" w:hint="eastAsia"/>
-                <w:color w:val="000000"/>
-                <w:kern w:val="0"/>
-                <w:sz w:val="22"/>
-              </w:rPr>
-              <w:t>一</w:t>
-            </w:r>
-            <w:proofErr w:type="gramEnd"/>
+            <w:r>
+              <w:rPr>
+                <w:rFonts w:ascii="等线" w:eastAsia="等线" w:hAnsi="等线" w:cs="宋体" w:hint="eastAsia"/>
+                <w:color w:val="000000"/>
+                <w:kern w:val="0"/>
+                <w:sz w:val="22"/>
+              </w:rPr>
+              <w:t>三</w:t>
+            </w:r>
             <w:r>
               <w:rPr>
                 <w:rFonts w:ascii="等线" w:eastAsia="等线" w:hAnsi="等线" w:cs="宋体" w:hint="eastAsia"/>
@@ -805,7 +1779,7 @@
               <w:widowControl/>
               <w:jc w:val="right"/>
               <w:rPr>
-                <w:rFonts w:ascii="等线" w:eastAsia="等线" w:hAnsi="等线" w:cs="宋体" w:hint="eastAsia"/>
+                <w:rFonts w:ascii="等线" w:eastAsia="等线" w:hAnsi="等线" w:cs="宋体"/>
                 <w:color w:val="000000"/>
                 <w:kern w:val="0"/>
                 <w:sz w:val="22"/>
@@ -841,7 +1815,7 @@
               <w:widowControl/>
               <w:jc w:val="right"/>
               <w:rPr>
-                <w:rFonts w:ascii="等线" w:eastAsia="等线" w:hAnsi="等线" w:cs="宋体" w:hint="eastAsia"/>
+                <w:rFonts w:ascii="等线" w:eastAsia="等线" w:hAnsi="等线" w:cs="宋体"/>
                 <w:color w:val="000000"/>
                 <w:kern w:val="0"/>
                 <w:sz w:val="22"/>
@@ -877,7 +1851,7 @@
               <w:widowControl/>
               <w:jc w:val="right"/>
               <w:rPr>
-                <w:rFonts w:ascii="等线" w:eastAsia="等线" w:hAnsi="等线" w:cs="宋体" w:hint="eastAsia"/>
+                <w:rFonts w:ascii="等线" w:eastAsia="等线" w:hAnsi="等线" w:cs="宋体"/>
                 <w:color w:val="000000"/>
                 <w:kern w:val="0"/>
                 <w:sz w:val="22"/>
@@ -913,7 +1887,7 @@
               <w:widowControl/>
               <w:jc w:val="right"/>
               <w:rPr>
-                <w:rFonts w:ascii="等线" w:eastAsia="等线" w:hAnsi="等线" w:cs="宋体" w:hint="eastAsia"/>
+                <w:rFonts w:ascii="等线" w:eastAsia="等线" w:hAnsi="等线" w:cs="宋体"/>
                 <w:color w:val="000000"/>
                 <w:kern w:val="0"/>
                 <w:sz w:val="22"/>
@@ -954,7 +1928,7 @@
               <w:widowControl/>
               <w:jc w:val="right"/>
               <w:rPr>
-                <w:rFonts w:ascii="等线" w:eastAsia="等线" w:hAnsi="等线" w:cs="宋体" w:hint="eastAsia"/>
+                <w:rFonts w:ascii="等线" w:eastAsia="等线" w:hAnsi="等线" w:cs="宋体"/>
                 <w:color w:val="000000"/>
                 <w:kern w:val="0"/>
                 <w:sz w:val="22"/>
@@ -990,7 +1964,7 @@
               <w:widowControl/>
               <w:jc w:val="right"/>
               <w:rPr>
-                <w:rFonts w:ascii="等线" w:eastAsia="等线" w:hAnsi="等线" w:cs="宋体" w:hint="eastAsia"/>
+                <w:rFonts w:ascii="等线" w:eastAsia="等线" w:hAnsi="等线" w:cs="宋体"/>
                 <w:color w:val="000000"/>
                 <w:kern w:val="0"/>
                 <w:sz w:val="22"/>
@@ -1026,7 +2000,7 @@
               <w:widowControl/>
               <w:jc w:val="right"/>
               <w:rPr>
-                <w:rFonts w:ascii="等线" w:eastAsia="等线" w:hAnsi="等线" w:cs="宋体" w:hint="eastAsia"/>
+                <w:rFonts w:ascii="等线" w:eastAsia="等线" w:hAnsi="等线" w:cs="宋体"/>
                 <w:color w:val="000000"/>
                 <w:kern w:val="0"/>
                 <w:sz w:val="22"/>
@@ -1062,7 +2036,7 @@
               <w:widowControl/>
               <w:jc w:val="right"/>
               <w:rPr>
-                <w:rFonts w:ascii="等线" w:eastAsia="等线" w:hAnsi="等线" w:cs="宋体" w:hint="eastAsia"/>
+                <w:rFonts w:ascii="等线" w:eastAsia="等线" w:hAnsi="等线" w:cs="宋体"/>
                 <w:color w:val="000000"/>
                 <w:kern w:val="0"/>
                 <w:sz w:val="22"/>
@@ -1103,7 +2077,7 @@
               <w:widowControl/>
               <w:jc w:val="right"/>
               <w:rPr>
-                <w:rFonts w:ascii="等线" w:eastAsia="等线" w:hAnsi="等线" w:cs="宋体" w:hint="eastAsia"/>
+                <w:rFonts w:ascii="等线" w:eastAsia="等线" w:hAnsi="等线" w:cs="宋体"/>
                 <w:color w:val="000000"/>
                 <w:kern w:val="0"/>
                 <w:sz w:val="22"/>
@@ -1139,7 +2113,7 @@
               <w:widowControl/>
               <w:jc w:val="right"/>
               <w:rPr>
-                <w:rFonts w:ascii="等线" w:eastAsia="等线" w:hAnsi="等线" w:cs="宋体" w:hint="eastAsia"/>
+                <w:rFonts w:ascii="等线" w:eastAsia="等线" w:hAnsi="等线" w:cs="宋体"/>
                 <w:color w:val="000000"/>
                 <w:kern w:val="0"/>
                 <w:sz w:val="22"/>
@@ -1175,7 +2149,7 @@
               <w:widowControl/>
               <w:jc w:val="right"/>
               <w:rPr>
-                <w:rFonts w:ascii="等线" w:eastAsia="等线" w:hAnsi="等线" w:cs="宋体" w:hint="eastAsia"/>
+                <w:rFonts w:ascii="等线" w:eastAsia="等线" w:hAnsi="等线" w:cs="宋体"/>
                 <w:color w:val="000000"/>
                 <w:kern w:val="0"/>
                 <w:sz w:val="22"/>
@@ -1211,7 +2185,7 @@
               <w:widowControl/>
               <w:jc w:val="right"/>
               <w:rPr>
-                <w:rFonts w:ascii="等线" w:eastAsia="等线" w:hAnsi="等线" w:cs="宋体" w:hint="eastAsia"/>
+                <w:rFonts w:ascii="等线" w:eastAsia="等线" w:hAnsi="等线" w:cs="宋体"/>
                 <w:color w:val="000000"/>
                 <w:kern w:val="0"/>
                 <w:sz w:val="22"/>
@@ -1252,7 +2226,7 @@
               <w:widowControl/>
               <w:jc w:val="right"/>
               <w:rPr>
-                <w:rFonts w:ascii="等线" w:eastAsia="等线" w:hAnsi="等线" w:cs="宋体" w:hint="eastAsia"/>
+                <w:rFonts w:ascii="等线" w:eastAsia="等线" w:hAnsi="等线" w:cs="宋体"/>
                 <w:color w:val="000000"/>
                 <w:kern w:val="0"/>
                 <w:sz w:val="22"/>
@@ -1288,7 +2262,7 @@
               <w:widowControl/>
               <w:jc w:val="right"/>
               <w:rPr>
-                <w:rFonts w:ascii="等线" w:eastAsia="等线" w:hAnsi="等线" w:cs="宋体" w:hint="eastAsia"/>
+                <w:rFonts w:ascii="等线" w:eastAsia="等线" w:hAnsi="等线" w:cs="宋体"/>
                 <w:color w:val="000000"/>
                 <w:kern w:val="0"/>
                 <w:sz w:val="22"/>
@@ -1324,7 +2298,7 @@
               <w:widowControl/>
               <w:jc w:val="right"/>
               <w:rPr>
-                <w:rFonts w:ascii="等线" w:eastAsia="等线" w:hAnsi="等线" w:cs="宋体" w:hint="eastAsia"/>
+                <w:rFonts w:ascii="等线" w:eastAsia="等线" w:hAnsi="等线" w:cs="宋体"/>
                 <w:color w:val="000000"/>
                 <w:kern w:val="0"/>
                 <w:sz w:val="22"/>
@@ -1360,7 +2334,7 @@
               <w:widowControl/>
               <w:jc w:val="right"/>
               <w:rPr>
-                <w:rFonts w:ascii="等线" w:eastAsia="等线" w:hAnsi="等线" w:cs="宋体" w:hint="eastAsia"/>
+                <w:rFonts w:ascii="等线" w:eastAsia="等线" w:hAnsi="等线" w:cs="宋体"/>
                 <w:color w:val="000000"/>
                 <w:kern w:val="0"/>
                 <w:sz w:val="22"/>
@@ -1401,7 +2375,7 @@
               <w:widowControl/>
               <w:jc w:val="right"/>
               <w:rPr>
-                <w:rFonts w:ascii="等线" w:eastAsia="等线" w:hAnsi="等线" w:cs="宋体" w:hint="eastAsia"/>
+                <w:rFonts w:ascii="等线" w:eastAsia="等线" w:hAnsi="等线" w:cs="宋体"/>
                 <w:color w:val="000000"/>
                 <w:kern w:val="0"/>
                 <w:sz w:val="22"/>
@@ -1437,7 +2411,7 @@
               <w:widowControl/>
               <w:jc w:val="right"/>
               <w:rPr>
-                <w:rFonts w:ascii="等线" w:eastAsia="等线" w:hAnsi="等线" w:cs="宋体" w:hint="eastAsia"/>
+                <w:rFonts w:ascii="等线" w:eastAsia="等线" w:hAnsi="等线" w:cs="宋体"/>
                 <w:color w:val="000000"/>
                 <w:kern w:val="0"/>
                 <w:sz w:val="22"/>
@@ -1473,7 +2447,7 @@
               <w:widowControl/>
               <w:jc w:val="right"/>
               <w:rPr>
-                <w:rFonts w:ascii="等线" w:eastAsia="等线" w:hAnsi="等线" w:cs="宋体" w:hint="eastAsia"/>
+                <w:rFonts w:ascii="等线" w:eastAsia="等线" w:hAnsi="等线" w:cs="宋体"/>
                 <w:color w:val="000000"/>
                 <w:kern w:val="0"/>
                 <w:sz w:val="22"/>
@@ -1509,7 +2483,7 @@
               <w:widowControl/>
               <w:jc w:val="right"/>
               <w:rPr>
-                <w:rFonts w:ascii="等线" w:eastAsia="等线" w:hAnsi="等线" w:cs="宋体" w:hint="eastAsia"/>
+                <w:rFonts w:ascii="等线" w:eastAsia="等线" w:hAnsi="等线" w:cs="宋体"/>
                 <w:color w:val="000000"/>
                 <w:kern w:val="0"/>
                 <w:sz w:val="22"/>
@@ -1550,7 +2524,7 @@
               <w:widowControl/>
               <w:jc w:val="right"/>
               <w:rPr>
-                <w:rFonts w:ascii="等线" w:eastAsia="等线" w:hAnsi="等线" w:cs="宋体" w:hint="eastAsia"/>
+                <w:rFonts w:ascii="等线" w:eastAsia="等线" w:hAnsi="等线" w:cs="宋体"/>
                 <w:color w:val="000000"/>
                 <w:kern w:val="0"/>
                 <w:sz w:val="22"/>
@@ -1586,7 +2560,7 @@
               <w:widowControl/>
               <w:jc w:val="right"/>
               <w:rPr>
-                <w:rFonts w:ascii="等线" w:eastAsia="等线" w:hAnsi="等线" w:cs="宋体" w:hint="eastAsia"/>
+                <w:rFonts w:ascii="等线" w:eastAsia="等线" w:hAnsi="等线" w:cs="宋体"/>
                 <w:color w:val="000000"/>
                 <w:kern w:val="0"/>
                 <w:sz w:val="22"/>
@@ -1622,7 +2596,7 @@
               <w:widowControl/>
               <w:jc w:val="right"/>
               <w:rPr>
-                <w:rFonts w:ascii="等线" w:eastAsia="等线" w:hAnsi="等线" w:cs="宋体" w:hint="eastAsia"/>
+                <w:rFonts w:ascii="等线" w:eastAsia="等线" w:hAnsi="等线" w:cs="宋体"/>
                 <w:color w:val="000000"/>
                 <w:kern w:val="0"/>
                 <w:sz w:val="22"/>
@@ -1658,7 +2632,7 @@
               <w:widowControl/>
               <w:jc w:val="right"/>
               <w:rPr>
-                <w:rFonts w:ascii="等线" w:eastAsia="等线" w:hAnsi="等线" w:cs="宋体" w:hint="eastAsia"/>
+                <w:rFonts w:ascii="等线" w:eastAsia="等线" w:hAnsi="等线" w:cs="宋体"/>
                 <w:color w:val="000000"/>
                 <w:kern w:val="0"/>
                 <w:sz w:val="22"/>
@@ -1699,20 +2673,19 @@
               <w:widowControl/>
               <w:jc w:val="right"/>
               <w:rPr>
-                <w:rFonts w:ascii="等线" w:eastAsia="等线" w:hAnsi="等线" w:cs="宋体" w:hint="eastAsia"/>
-                <w:color w:val="000000"/>
-                <w:kern w:val="0"/>
-                <w:sz w:val="22"/>
-              </w:rPr>
-            </w:pPr>
-            <w:r>
-              <w:rPr>
-                <w:rFonts w:ascii="等线" w:eastAsia="等线" w:hAnsi="等线" w:cs="宋体" w:hint="eastAsia"/>
-                <w:color w:val="000000"/>
-                <w:kern w:val="0"/>
-                <w:sz w:val="22"/>
-              </w:rPr>
-              <w:lastRenderedPageBreak/>
+                <w:rFonts w:ascii="等线" w:eastAsia="等线" w:hAnsi="等线" w:cs="宋体"/>
+                <w:color w:val="000000"/>
+                <w:kern w:val="0"/>
+                <w:sz w:val="22"/>
+              </w:rPr>
+            </w:pPr>
+            <w:r>
+              <w:rPr>
+                <w:rFonts w:ascii="等线" w:eastAsia="等线" w:hAnsi="等线" w:cs="宋体" w:hint="eastAsia"/>
+                <w:color w:val="000000"/>
+                <w:kern w:val="0"/>
+                <w:sz w:val="22"/>
+              </w:rPr>
               <w:t>-39</w:t>
             </w:r>
           </w:p>
@@ -1736,7 +2709,7 @@
               <w:widowControl/>
               <w:jc w:val="right"/>
               <w:rPr>
-                <w:rFonts w:ascii="等线" w:eastAsia="等线" w:hAnsi="等线" w:cs="宋体" w:hint="eastAsia"/>
+                <w:rFonts w:ascii="等线" w:eastAsia="等线" w:hAnsi="等线" w:cs="宋体"/>
                 <w:color w:val="000000"/>
                 <w:kern w:val="0"/>
                 <w:sz w:val="22"/>
@@ -1772,7 +2745,7 @@
               <w:widowControl/>
               <w:jc w:val="right"/>
               <w:rPr>
-                <w:rFonts w:ascii="等线" w:eastAsia="等线" w:hAnsi="等线" w:cs="宋体" w:hint="eastAsia"/>
+                <w:rFonts w:ascii="等线" w:eastAsia="等线" w:hAnsi="等线" w:cs="宋体"/>
                 <w:color w:val="000000"/>
                 <w:kern w:val="0"/>
                 <w:sz w:val="22"/>
@@ -1808,7 +2781,7 @@
               <w:widowControl/>
               <w:jc w:val="right"/>
               <w:rPr>
-                <w:rFonts w:ascii="等线" w:eastAsia="等线" w:hAnsi="等线" w:cs="宋体" w:hint="eastAsia"/>
+                <w:rFonts w:ascii="等线" w:eastAsia="等线" w:hAnsi="等线" w:cs="宋体"/>
                 <w:color w:val="000000"/>
                 <w:kern w:val="0"/>
                 <w:sz w:val="22"/>
@@ -1849,7 +2822,7 @@
               <w:widowControl/>
               <w:jc w:val="right"/>
               <w:rPr>
-                <w:rFonts w:ascii="等线" w:eastAsia="等线" w:hAnsi="等线" w:cs="宋体" w:hint="eastAsia"/>
+                <w:rFonts w:ascii="等线" w:eastAsia="等线" w:hAnsi="等线" w:cs="宋体"/>
                 <w:color w:val="000000"/>
                 <w:kern w:val="0"/>
                 <w:sz w:val="22"/>
@@ -1885,7 +2858,7 @@
               <w:widowControl/>
               <w:jc w:val="right"/>
               <w:rPr>
-                <w:rFonts w:ascii="等线" w:eastAsia="等线" w:hAnsi="等线" w:cs="宋体" w:hint="eastAsia"/>
+                <w:rFonts w:ascii="等线" w:eastAsia="等线" w:hAnsi="等线" w:cs="宋体"/>
                 <w:color w:val="000000"/>
                 <w:kern w:val="0"/>
                 <w:sz w:val="22"/>
@@ -1921,7 +2894,7 @@
               <w:widowControl/>
               <w:jc w:val="right"/>
               <w:rPr>
-                <w:rFonts w:ascii="等线" w:eastAsia="等线" w:hAnsi="等线" w:cs="宋体" w:hint="eastAsia"/>
+                <w:rFonts w:ascii="等线" w:eastAsia="等线" w:hAnsi="等线" w:cs="宋体"/>
                 <w:color w:val="000000"/>
                 <w:kern w:val="0"/>
                 <w:sz w:val="22"/>
@@ -1957,7 +2930,7 @@
               <w:widowControl/>
               <w:jc w:val="right"/>
               <w:rPr>
-                <w:rFonts w:ascii="等线" w:eastAsia="等线" w:hAnsi="等线" w:cs="宋体" w:hint="eastAsia"/>
+                <w:rFonts w:ascii="等线" w:eastAsia="等线" w:hAnsi="等线" w:cs="宋体"/>
                 <w:color w:val="000000"/>
                 <w:kern w:val="0"/>
                 <w:sz w:val="22"/>
@@ -1998,7 +2971,7 @@
               <w:widowControl/>
               <w:jc w:val="right"/>
               <w:rPr>
-                <w:rFonts w:ascii="等线" w:eastAsia="等线" w:hAnsi="等线" w:cs="宋体" w:hint="eastAsia"/>
+                <w:rFonts w:ascii="等线" w:eastAsia="等线" w:hAnsi="等线" w:cs="宋体"/>
                 <w:color w:val="000000"/>
                 <w:kern w:val="0"/>
                 <w:sz w:val="22"/>
@@ -2034,7 +3007,7 @@
               <w:widowControl/>
               <w:jc w:val="right"/>
               <w:rPr>
-                <w:rFonts w:ascii="等线" w:eastAsia="等线" w:hAnsi="等线" w:cs="宋体" w:hint="eastAsia"/>
+                <w:rFonts w:ascii="等线" w:eastAsia="等线" w:hAnsi="等线" w:cs="宋体"/>
                 <w:color w:val="000000"/>
                 <w:kern w:val="0"/>
                 <w:sz w:val="22"/>
@@ -2070,7 +3043,7 @@
               <w:widowControl/>
               <w:jc w:val="right"/>
               <w:rPr>
-                <w:rFonts w:ascii="等线" w:eastAsia="等线" w:hAnsi="等线" w:cs="宋体" w:hint="eastAsia"/>
+                <w:rFonts w:ascii="等线" w:eastAsia="等线" w:hAnsi="等线" w:cs="宋体"/>
                 <w:color w:val="000000"/>
                 <w:kern w:val="0"/>
                 <w:sz w:val="22"/>
@@ -2106,7 +3079,7 @@
               <w:widowControl/>
               <w:jc w:val="right"/>
               <w:rPr>
-                <w:rFonts w:ascii="等线" w:eastAsia="等线" w:hAnsi="等线" w:cs="宋体" w:hint="eastAsia"/>
+                <w:rFonts w:ascii="等线" w:eastAsia="等线" w:hAnsi="等线" w:cs="宋体"/>
                 <w:color w:val="000000"/>
                 <w:kern w:val="0"/>
                 <w:sz w:val="22"/>
@@ -2147,7 +3120,7 @@
               <w:widowControl/>
               <w:jc w:val="right"/>
               <w:rPr>
-                <w:rFonts w:ascii="等线" w:eastAsia="等线" w:hAnsi="等线" w:cs="宋体" w:hint="eastAsia"/>
+                <w:rFonts w:ascii="等线" w:eastAsia="等线" w:hAnsi="等线" w:cs="宋体"/>
                 <w:color w:val="000000"/>
                 <w:kern w:val="0"/>
                 <w:sz w:val="22"/>
@@ -2183,7 +3156,7 @@
               <w:widowControl/>
               <w:jc w:val="right"/>
               <w:rPr>
-                <w:rFonts w:ascii="等线" w:eastAsia="等线" w:hAnsi="等线" w:cs="宋体" w:hint="eastAsia"/>
+                <w:rFonts w:ascii="等线" w:eastAsia="等线" w:hAnsi="等线" w:cs="宋体"/>
                 <w:color w:val="000000"/>
                 <w:kern w:val="0"/>
                 <w:sz w:val="22"/>
@@ -2219,7 +3192,7 @@
               <w:widowControl/>
               <w:jc w:val="right"/>
               <w:rPr>
-                <w:rFonts w:ascii="等线" w:eastAsia="等线" w:hAnsi="等线" w:cs="宋体" w:hint="eastAsia"/>
+                <w:rFonts w:ascii="等线" w:eastAsia="等线" w:hAnsi="等线" w:cs="宋体"/>
                 <w:color w:val="000000"/>
                 <w:kern w:val="0"/>
                 <w:sz w:val="22"/>
@@ -2255,7 +3228,7 @@
               <w:widowControl/>
               <w:jc w:val="right"/>
               <w:rPr>
-                <w:rFonts w:ascii="等线" w:eastAsia="等线" w:hAnsi="等线" w:cs="宋体" w:hint="eastAsia"/>
+                <w:rFonts w:ascii="等线" w:eastAsia="等线" w:hAnsi="等线" w:cs="宋体"/>
                 <w:color w:val="000000"/>
                 <w:kern w:val="0"/>
                 <w:sz w:val="22"/>
@@ -2296,19 +3269,20 @@
               <w:widowControl/>
               <w:jc w:val="right"/>
               <w:rPr>
-                <w:rFonts w:ascii="等线" w:eastAsia="等线" w:hAnsi="等线" w:cs="宋体" w:hint="eastAsia"/>
-                <w:color w:val="000000"/>
-                <w:kern w:val="0"/>
-                <w:sz w:val="22"/>
-              </w:rPr>
-            </w:pPr>
-            <w:r>
-              <w:rPr>
-                <w:rFonts w:ascii="等线" w:eastAsia="等线" w:hAnsi="等线" w:cs="宋体" w:hint="eastAsia"/>
-                <w:color w:val="000000"/>
-                <w:kern w:val="0"/>
-                <w:sz w:val="22"/>
-              </w:rPr>
+                <w:rFonts w:ascii="等线" w:eastAsia="等线" w:hAnsi="等线" w:cs="宋体"/>
+                <w:color w:val="000000"/>
+                <w:kern w:val="0"/>
+                <w:sz w:val="22"/>
+              </w:rPr>
+            </w:pPr>
+            <w:r>
+              <w:rPr>
+                <w:rFonts w:ascii="等线" w:eastAsia="等线" w:hAnsi="等线" w:cs="宋体" w:hint="eastAsia"/>
+                <w:color w:val="000000"/>
+                <w:kern w:val="0"/>
+                <w:sz w:val="22"/>
+              </w:rPr>
+              <w:lastRenderedPageBreak/>
               <w:t>-34</w:t>
             </w:r>
           </w:p>
@@ -2332,7 +3306,7 @@
               <w:widowControl/>
               <w:jc w:val="right"/>
               <w:rPr>
-                <w:rFonts w:ascii="等线" w:eastAsia="等线" w:hAnsi="等线" w:cs="宋体" w:hint="eastAsia"/>
+                <w:rFonts w:ascii="等线" w:eastAsia="等线" w:hAnsi="等线" w:cs="宋体"/>
                 <w:color w:val="000000"/>
                 <w:kern w:val="0"/>
                 <w:sz w:val="22"/>
@@ -2368,7 +3342,7 @@
               <w:widowControl/>
               <w:jc w:val="right"/>
               <w:rPr>
-                <w:rFonts w:ascii="等线" w:eastAsia="等线" w:hAnsi="等线" w:cs="宋体" w:hint="eastAsia"/>
+                <w:rFonts w:ascii="等线" w:eastAsia="等线" w:hAnsi="等线" w:cs="宋体"/>
                 <w:color w:val="000000"/>
                 <w:kern w:val="0"/>
                 <w:sz w:val="22"/>
@@ -2404,7 +3378,7 @@
               <w:widowControl/>
               <w:jc w:val="right"/>
               <w:rPr>
-                <w:rFonts w:ascii="等线" w:eastAsia="等线" w:hAnsi="等线" w:cs="宋体" w:hint="eastAsia"/>
+                <w:rFonts w:ascii="等线" w:eastAsia="等线" w:hAnsi="等线" w:cs="宋体"/>
                 <w:color w:val="000000"/>
                 <w:kern w:val="0"/>
                 <w:sz w:val="22"/>
@@ -2445,7 +3419,7 @@
               <w:widowControl/>
               <w:jc w:val="right"/>
               <w:rPr>
-                <w:rFonts w:ascii="等线" w:eastAsia="等线" w:hAnsi="等线" w:cs="宋体" w:hint="eastAsia"/>
+                <w:rFonts w:ascii="等线" w:eastAsia="等线" w:hAnsi="等线" w:cs="宋体"/>
                 <w:color w:val="000000"/>
                 <w:kern w:val="0"/>
                 <w:sz w:val="22"/>
@@ -2481,7 +3455,7 @@
               <w:widowControl/>
               <w:jc w:val="right"/>
               <w:rPr>
-                <w:rFonts w:ascii="等线" w:eastAsia="等线" w:hAnsi="等线" w:cs="宋体" w:hint="eastAsia"/>
+                <w:rFonts w:ascii="等线" w:eastAsia="等线" w:hAnsi="等线" w:cs="宋体"/>
                 <w:color w:val="000000"/>
                 <w:kern w:val="0"/>
                 <w:sz w:val="22"/>
@@ -2517,7 +3491,7 @@
               <w:widowControl/>
               <w:jc w:val="right"/>
               <w:rPr>
-                <w:rFonts w:ascii="等线" w:eastAsia="等线" w:hAnsi="等线" w:cs="宋体" w:hint="eastAsia"/>
+                <w:rFonts w:ascii="等线" w:eastAsia="等线" w:hAnsi="等线" w:cs="宋体"/>
                 <w:color w:val="000000"/>
                 <w:kern w:val="0"/>
                 <w:sz w:val="22"/>
@@ -2553,7 +3527,7 @@
               <w:widowControl/>
               <w:jc w:val="right"/>
               <w:rPr>
-                <w:rFonts w:ascii="等线" w:eastAsia="等线" w:hAnsi="等线" w:cs="宋体" w:hint="eastAsia"/>
+                <w:rFonts w:ascii="等线" w:eastAsia="等线" w:hAnsi="等线" w:cs="宋体"/>
                 <w:color w:val="000000"/>
                 <w:kern w:val="0"/>
                 <w:sz w:val="22"/>
@@ -2594,7 +3568,7 @@
               <w:widowControl/>
               <w:jc w:val="right"/>
               <w:rPr>
-                <w:rFonts w:ascii="等线" w:eastAsia="等线" w:hAnsi="等线" w:cs="宋体" w:hint="eastAsia"/>
+                <w:rFonts w:ascii="等线" w:eastAsia="等线" w:hAnsi="等线" w:cs="宋体"/>
                 <w:color w:val="000000"/>
                 <w:kern w:val="0"/>
                 <w:sz w:val="22"/>
@@ -2630,7 +3604,7 @@
               <w:widowControl/>
               <w:jc w:val="right"/>
               <w:rPr>
-                <w:rFonts w:ascii="等线" w:eastAsia="等线" w:hAnsi="等线" w:cs="宋体" w:hint="eastAsia"/>
+                <w:rFonts w:ascii="等线" w:eastAsia="等线" w:hAnsi="等线" w:cs="宋体"/>
                 <w:color w:val="000000"/>
                 <w:kern w:val="0"/>
                 <w:sz w:val="22"/>
@@ -2666,7 +3640,7 @@
               <w:widowControl/>
               <w:jc w:val="right"/>
               <w:rPr>
-                <w:rFonts w:ascii="等线" w:eastAsia="等线" w:hAnsi="等线" w:cs="宋体" w:hint="eastAsia"/>
+                <w:rFonts w:ascii="等线" w:eastAsia="等线" w:hAnsi="等线" w:cs="宋体"/>
                 <w:color w:val="000000"/>
                 <w:kern w:val="0"/>
                 <w:sz w:val="22"/>
@@ -2702,7 +3676,7 @@
               <w:widowControl/>
               <w:jc w:val="right"/>
               <w:rPr>
-                <w:rFonts w:ascii="等线" w:eastAsia="等线" w:hAnsi="等线" w:cs="宋体" w:hint="eastAsia"/>
+                <w:rFonts w:ascii="等线" w:eastAsia="等线" w:hAnsi="等线" w:cs="宋体"/>
                 <w:color w:val="000000"/>
                 <w:kern w:val="0"/>
                 <w:sz w:val="22"/>
@@ -2743,7 +3717,7 @@
               <w:widowControl/>
               <w:jc w:val="right"/>
               <w:rPr>
-                <w:rFonts w:ascii="等线" w:eastAsia="等线" w:hAnsi="等线" w:cs="宋体" w:hint="eastAsia"/>
+                <w:rFonts w:ascii="等线" w:eastAsia="等线" w:hAnsi="等线" w:cs="宋体"/>
                 <w:color w:val="000000"/>
                 <w:kern w:val="0"/>
                 <w:sz w:val="22"/>
@@ -2779,7 +3753,7 @@
               <w:widowControl/>
               <w:jc w:val="right"/>
               <w:rPr>
-                <w:rFonts w:ascii="等线" w:eastAsia="等线" w:hAnsi="等线" w:cs="宋体" w:hint="eastAsia"/>
+                <w:rFonts w:ascii="等线" w:eastAsia="等线" w:hAnsi="等线" w:cs="宋体"/>
                 <w:color w:val="000000"/>
                 <w:kern w:val="0"/>
                 <w:sz w:val="22"/>
@@ -2815,7 +3789,7 @@
               <w:widowControl/>
               <w:jc w:val="right"/>
               <w:rPr>
-                <w:rFonts w:ascii="等线" w:eastAsia="等线" w:hAnsi="等线" w:cs="宋体" w:hint="eastAsia"/>
+                <w:rFonts w:ascii="等线" w:eastAsia="等线" w:hAnsi="等线" w:cs="宋体"/>
                 <w:color w:val="000000"/>
                 <w:kern w:val="0"/>
                 <w:sz w:val="22"/>
@@ -2851,7 +3825,7 @@
               <w:widowControl/>
               <w:jc w:val="right"/>
               <w:rPr>
-                <w:rFonts w:ascii="等线" w:eastAsia="等线" w:hAnsi="等线" w:cs="宋体" w:hint="eastAsia"/>
+                <w:rFonts w:ascii="等线" w:eastAsia="等线" w:hAnsi="等线" w:cs="宋体"/>
                 <w:color w:val="000000"/>
                 <w:kern w:val="0"/>
                 <w:sz w:val="22"/>
@@ -2892,7 +3866,7 @@
               <w:widowControl/>
               <w:jc w:val="right"/>
               <w:rPr>
-                <w:rFonts w:ascii="等线" w:eastAsia="等线" w:hAnsi="等线" w:cs="宋体" w:hint="eastAsia"/>
+                <w:rFonts w:ascii="等线" w:eastAsia="等线" w:hAnsi="等线" w:cs="宋体"/>
                 <w:color w:val="000000"/>
                 <w:kern w:val="0"/>
                 <w:sz w:val="22"/>
@@ -2928,7 +3902,7 @@
               <w:widowControl/>
               <w:jc w:val="right"/>
               <w:rPr>
-                <w:rFonts w:ascii="等线" w:eastAsia="等线" w:hAnsi="等线" w:cs="宋体" w:hint="eastAsia"/>
+                <w:rFonts w:ascii="等线" w:eastAsia="等线" w:hAnsi="等线" w:cs="宋体"/>
                 <w:color w:val="000000"/>
                 <w:kern w:val="0"/>
                 <w:sz w:val="22"/>
@@ -2964,7 +3938,7 @@
               <w:widowControl/>
               <w:jc w:val="right"/>
               <w:rPr>
-                <w:rFonts w:ascii="等线" w:eastAsia="等线" w:hAnsi="等线" w:cs="宋体" w:hint="eastAsia"/>
+                <w:rFonts w:ascii="等线" w:eastAsia="等线" w:hAnsi="等线" w:cs="宋体"/>
                 <w:color w:val="000000"/>
                 <w:kern w:val="0"/>
                 <w:sz w:val="22"/>
@@ -3000,7 +3974,7 @@
               <w:widowControl/>
               <w:jc w:val="right"/>
               <w:rPr>
-                <w:rFonts w:ascii="等线" w:eastAsia="等线" w:hAnsi="等线" w:cs="宋体" w:hint="eastAsia"/>
+                <w:rFonts w:ascii="等线" w:eastAsia="等线" w:hAnsi="等线" w:cs="宋体"/>
                 <w:color w:val="000000"/>
                 <w:kern w:val="0"/>
                 <w:sz w:val="22"/>
@@ -3041,7 +4015,7 @@
               <w:widowControl/>
               <w:jc w:val="right"/>
               <w:rPr>
-                <w:rFonts w:ascii="等线" w:eastAsia="等线" w:hAnsi="等线" w:cs="宋体" w:hint="eastAsia"/>
+                <w:rFonts w:ascii="等线" w:eastAsia="等线" w:hAnsi="等线" w:cs="宋体"/>
                 <w:color w:val="000000"/>
                 <w:kern w:val="0"/>
                 <w:sz w:val="22"/>
@@ -3077,7 +4051,7 @@
               <w:widowControl/>
               <w:jc w:val="right"/>
               <w:rPr>
-                <w:rFonts w:ascii="等线" w:eastAsia="等线" w:hAnsi="等线" w:cs="宋体" w:hint="eastAsia"/>
+                <w:rFonts w:ascii="等线" w:eastAsia="等线" w:hAnsi="等线" w:cs="宋体"/>
                 <w:color w:val="000000"/>
                 <w:kern w:val="0"/>
                 <w:sz w:val="22"/>
@@ -3113,7 +4087,7 @@
               <w:widowControl/>
               <w:jc w:val="right"/>
               <w:rPr>
-                <w:rFonts w:ascii="等线" w:eastAsia="等线" w:hAnsi="等线" w:cs="宋体" w:hint="eastAsia"/>
+                <w:rFonts w:ascii="等线" w:eastAsia="等线" w:hAnsi="等线" w:cs="宋体"/>
                 <w:color w:val="000000"/>
                 <w:kern w:val="0"/>
                 <w:sz w:val="22"/>
@@ -3149,7 +4123,7 @@
               <w:widowControl/>
               <w:jc w:val="right"/>
               <w:rPr>
-                <w:rFonts w:ascii="等线" w:eastAsia="等线" w:hAnsi="等线" w:cs="宋体" w:hint="eastAsia"/>
+                <w:rFonts w:ascii="等线" w:eastAsia="等线" w:hAnsi="等线" w:cs="宋体"/>
                 <w:color w:val="000000"/>
                 <w:kern w:val="0"/>
                 <w:sz w:val="22"/>
@@ -3190,7 +4164,7 @@
               <w:widowControl/>
               <w:jc w:val="right"/>
               <w:rPr>
-                <w:rFonts w:ascii="等线" w:eastAsia="等线" w:hAnsi="等线" w:cs="宋体" w:hint="eastAsia"/>
+                <w:rFonts w:ascii="等线" w:eastAsia="等线" w:hAnsi="等线" w:cs="宋体"/>
                 <w:color w:val="000000"/>
                 <w:kern w:val="0"/>
                 <w:sz w:val="22"/>
@@ -3226,7 +4200,7 @@
               <w:widowControl/>
               <w:jc w:val="right"/>
               <w:rPr>
-                <w:rFonts w:ascii="等线" w:eastAsia="等线" w:hAnsi="等线" w:cs="宋体" w:hint="eastAsia"/>
+                <w:rFonts w:ascii="等线" w:eastAsia="等线" w:hAnsi="等线" w:cs="宋体"/>
                 <w:color w:val="000000"/>
                 <w:kern w:val="0"/>
                 <w:sz w:val="22"/>
@@ -3262,7 +4236,7 @@
               <w:widowControl/>
               <w:jc w:val="right"/>
               <w:rPr>
-                <w:rFonts w:ascii="等线" w:eastAsia="等线" w:hAnsi="等线" w:cs="宋体" w:hint="eastAsia"/>
+                <w:rFonts w:ascii="等线" w:eastAsia="等线" w:hAnsi="等线" w:cs="宋体"/>
                 <w:color w:val="000000"/>
                 <w:kern w:val="0"/>
                 <w:sz w:val="22"/>
@@ -3298,7 +4272,7 @@
               <w:widowControl/>
               <w:jc w:val="right"/>
               <w:rPr>
-                <w:rFonts w:ascii="等线" w:eastAsia="等线" w:hAnsi="等线" w:cs="宋体" w:hint="eastAsia"/>
+                <w:rFonts w:ascii="等线" w:eastAsia="等线" w:hAnsi="等线" w:cs="宋体"/>
                 <w:color w:val="000000"/>
                 <w:kern w:val="0"/>
                 <w:sz w:val="22"/>
@@ -3339,7 +4313,7 @@
               <w:widowControl/>
               <w:jc w:val="right"/>
               <w:rPr>
-                <w:rFonts w:ascii="等线" w:eastAsia="等线" w:hAnsi="等线" w:cs="宋体" w:hint="eastAsia"/>
+                <w:rFonts w:ascii="等线" w:eastAsia="等线" w:hAnsi="等线" w:cs="宋体"/>
                 <w:color w:val="000000"/>
                 <w:kern w:val="0"/>
                 <w:sz w:val="22"/>
@@ -3375,7 +4349,7 @@
               <w:widowControl/>
               <w:jc w:val="right"/>
               <w:rPr>
-                <w:rFonts w:ascii="等线" w:eastAsia="等线" w:hAnsi="等线" w:cs="宋体" w:hint="eastAsia"/>
+                <w:rFonts w:ascii="等线" w:eastAsia="等线" w:hAnsi="等线" w:cs="宋体"/>
                 <w:color w:val="000000"/>
                 <w:kern w:val="0"/>
                 <w:sz w:val="22"/>
@@ -3411,7 +4385,7 @@
               <w:widowControl/>
               <w:jc w:val="right"/>
               <w:rPr>
-                <w:rFonts w:ascii="等线" w:eastAsia="等线" w:hAnsi="等线" w:cs="宋体" w:hint="eastAsia"/>
+                <w:rFonts w:ascii="等线" w:eastAsia="等线" w:hAnsi="等线" w:cs="宋体"/>
                 <w:color w:val="000000"/>
                 <w:kern w:val="0"/>
                 <w:sz w:val="22"/>
@@ -3447,7 +4421,7 @@
               <w:widowControl/>
               <w:jc w:val="right"/>
               <w:rPr>
-                <w:rFonts w:ascii="等线" w:eastAsia="等线" w:hAnsi="等线" w:cs="宋体" w:hint="eastAsia"/>
+                <w:rFonts w:ascii="等线" w:eastAsia="等线" w:hAnsi="等线" w:cs="宋体"/>
                 <w:color w:val="000000"/>
                 <w:kern w:val="0"/>
                 <w:sz w:val="22"/>
@@ -3488,7 +4462,7 @@
               <w:widowControl/>
               <w:jc w:val="right"/>
               <w:rPr>
-                <w:rFonts w:ascii="等线" w:eastAsia="等线" w:hAnsi="等线" w:cs="宋体" w:hint="eastAsia"/>
+                <w:rFonts w:ascii="等线" w:eastAsia="等线" w:hAnsi="等线" w:cs="宋体"/>
                 <w:color w:val="000000"/>
                 <w:kern w:val="0"/>
                 <w:sz w:val="22"/>
@@ -3524,7 +4498,7 @@
               <w:widowControl/>
               <w:jc w:val="right"/>
               <w:rPr>
-                <w:rFonts w:ascii="等线" w:eastAsia="等线" w:hAnsi="等线" w:cs="宋体" w:hint="eastAsia"/>
+                <w:rFonts w:ascii="等线" w:eastAsia="等线" w:hAnsi="等线" w:cs="宋体"/>
                 <w:color w:val="000000"/>
                 <w:kern w:val="0"/>
                 <w:sz w:val="22"/>
@@ -3560,7 +4534,7 @@
               <w:widowControl/>
               <w:jc w:val="right"/>
               <w:rPr>
-                <w:rFonts w:ascii="等线" w:eastAsia="等线" w:hAnsi="等线" w:cs="宋体" w:hint="eastAsia"/>
+                <w:rFonts w:ascii="等线" w:eastAsia="等线" w:hAnsi="等线" w:cs="宋体"/>
                 <w:color w:val="000000"/>
                 <w:kern w:val="0"/>
                 <w:sz w:val="22"/>
@@ -3596,7 +4570,7 @@
               <w:widowControl/>
               <w:jc w:val="right"/>
               <w:rPr>
-                <w:rFonts w:ascii="等线" w:eastAsia="等线" w:hAnsi="等线" w:cs="宋体" w:hint="eastAsia"/>
+                <w:rFonts w:ascii="等线" w:eastAsia="等线" w:hAnsi="等线" w:cs="宋体"/>
                 <w:color w:val="000000"/>
                 <w:kern w:val="0"/>
                 <w:sz w:val="22"/>
@@ -3637,7 +4611,7 @@
               <w:widowControl/>
               <w:jc w:val="right"/>
               <w:rPr>
-                <w:rFonts w:ascii="等线" w:eastAsia="等线" w:hAnsi="等线" w:cs="宋体" w:hint="eastAsia"/>
+                <w:rFonts w:ascii="等线" w:eastAsia="等线" w:hAnsi="等线" w:cs="宋体"/>
                 <w:color w:val="000000"/>
                 <w:kern w:val="0"/>
                 <w:sz w:val="22"/>
@@ -3673,7 +4647,7 @@
               <w:widowControl/>
               <w:jc w:val="right"/>
               <w:rPr>
-                <w:rFonts w:ascii="等线" w:eastAsia="等线" w:hAnsi="等线" w:cs="宋体" w:hint="eastAsia"/>
+                <w:rFonts w:ascii="等线" w:eastAsia="等线" w:hAnsi="等线" w:cs="宋体"/>
                 <w:color w:val="000000"/>
                 <w:kern w:val="0"/>
                 <w:sz w:val="22"/>
@@ -3709,7 +4683,7 @@
               <w:widowControl/>
               <w:jc w:val="right"/>
               <w:rPr>
-                <w:rFonts w:ascii="等线" w:eastAsia="等线" w:hAnsi="等线" w:cs="宋体" w:hint="eastAsia"/>
+                <w:rFonts w:ascii="等线" w:eastAsia="等线" w:hAnsi="等线" w:cs="宋体"/>
                 <w:color w:val="000000"/>
                 <w:kern w:val="0"/>
                 <w:sz w:val="22"/>
@@ -3745,7 +4719,7 @@
               <w:widowControl/>
               <w:jc w:val="right"/>
               <w:rPr>
-                <w:rFonts w:ascii="等线" w:eastAsia="等线" w:hAnsi="等线" w:cs="宋体" w:hint="eastAsia"/>
+                <w:rFonts w:ascii="等线" w:eastAsia="等线" w:hAnsi="等线" w:cs="宋体"/>
                 <w:color w:val="000000"/>
                 <w:kern w:val="0"/>
                 <w:sz w:val="22"/>
@@ -3786,7 +4760,7 @@
               <w:widowControl/>
               <w:jc w:val="right"/>
               <w:rPr>
-                <w:rFonts w:ascii="等线" w:eastAsia="等线" w:hAnsi="等线" w:cs="宋体" w:hint="eastAsia"/>
+                <w:rFonts w:ascii="等线" w:eastAsia="等线" w:hAnsi="等线" w:cs="宋体"/>
                 <w:color w:val="000000"/>
                 <w:kern w:val="0"/>
                 <w:sz w:val="22"/>
@@ -3822,7 +4796,7 @@
               <w:widowControl/>
               <w:jc w:val="right"/>
               <w:rPr>
-                <w:rFonts w:ascii="等线" w:eastAsia="等线" w:hAnsi="等线" w:cs="宋体" w:hint="eastAsia"/>
+                <w:rFonts w:ascii="等线" w:eastAsia="等线" w:hAnsi="等线" w:cs="宋体"/>
                 <w:color w:val="000000"/>
                 <w:kern w:val="0"/>
                 <w:sz w:val="22"/>
@@ -3858,7 +4832,7 @@
               <w:widowControl/>
               <w:jc w:val="right"/>
               <w:rPr>
-                <w:rFonts w:ascii="等线" w:eastAsia="等线" w:hAnsi="等线" w:cs="宋体" w:hint="eastAsia"/>
+                <w:rFonts w:ascii="等线" w:eastAsia="等线" w:hAnsi="等线" w:cs="宋体"/>
                 <w:color w:val="000000"/>
                 <w:kern w:val="0"/>
                 <w:sz w:val="22"/>
@@ -3894,7 +4868,7 @@
               <w:widowControl/>
               <w:jc w:val="right"/>
               <w:rPr>
-                <w:rFonts w:ascii="等线" w:eastAsia="等线" w:hAnsi="等线" w:cs="宋体" w:hint="eastAsia"/>
+                <w:rFonts w:ascii="等线" w:eastAsia="等线" w:hAnsi="等线" w:cs="宋体"/>
                 <w:color w:val="000000"/>
                 <w:kern w:val="0"/>
                 <w:sz w:val="22"/>
@@ -3935,7 +4909,7 @@
               <w:widowControl/>
               <w:jc w:val="right"/>
               <w:rPr>
-                <w:rFonts w:ascii="等线" w:eastAsia="等线" w:hAnsi="等线" w:cs="宋体" w:hint="eastAsia"/>
+                <w:rFonts w:ascii="等线" w:eastAsia="等线" w:hAnsi="等线" w:cs="宋体"/>
                 <w:color w:val="000000"/>
                 <w:kern w:val="0"/>
                 <w:sz w:val="22"/>
@@ -3971,7 +4945,7 @@
               <w:widowControl/>
               <w:jc w:val="right"/>
               <w:rPr>
-                <w:rFonts w:ascii="等线" w:eastAsia="等线" w:hAnsi="等线" w:cs="宋体" w:hint="eastAsia"/>
+                <w:rFonts w:ascii="等线" w:eastAsia="等线" w:hAnsi="等线" w:cs="宋体"/>
                 <w:color w:val="000000"/>
                 <w:kern w:val="0"/>
                 <w:sz w:val="22"/>
@@ -4007,7 +4981,7 @@
               <w:widowControl/>
               <w:jc w:val="right"/>
               <w:rPr>
-                <w:rFonts w:ascii="等线" w:eastAsia="等线" w:hAnsi="等线" w:cs="宋体" w:hint="eastAsia"/>
+                <w:rFonts w:ascii="等线" w:eastAsia="等线" w:hAnsi="等线" w:cs="宋体"/>
                 <w:color w:val="000000"/>
                 <w:kern w:val="0"/>
                 <w:sz w:val="22"/>
@@ -4043,7 +5017,7 @@
               <w:widowControl/>
               <w:jc w:val="right"/>
               <w:rPr>
-                <w:rFonts w:ascii="等线" w:eastAsia="等线" w:hAnsi="等线" w:cs="宋体" w:hint="eastAsia"/>
+                <w:rFonts w:ascii="等线" w:eastAsia="等线" w:hAnsi="等线" w:cs="宋体"/>
                 <w:color w:val="000000"/>
                 <w:kern w:val="0"/>
                 <w:sz w:val="22"/>
@@ -4084,7 +5058,7 @@
               <w:widowControl/>
               <w:jc w:val="right"/>
               <w:rPr>
-                <w:rFonts w:ascii="等线" w:eastAsia="等线" w:hAnsi="等线" w:cs="宋体" w:hint="eastAsia"/>
+                <w:rFonts w:ascii="等线" w:eastAsia="等线" w:hAnsi="等线" w:cs="宋体"/>
                 <w:color w:val="000000"/>
                 <w:kern w:val="0"/>
                 <w:sz w:val="22"/>
@@ -4120,7 +5094,7 @@
               <w:widowControl/>
               <w:jc w:val="right"/>
               <w:rPr>
-                <w:rFonts w:ascii="等线" w:eastAsia="等线" w:hAnsi="等线" w:cs="宋体" w:hint="eastAsia"/>
+                <w:rFonts w:ascii="等线" w:eastAsia="等线" w:hAnsi="等线" w:cs="宋体"/>
                 <w:color w:val="000000"/>
                 <w:kern w:val="0"/>
                 <w:sz w:val="22"/>
@@ -4156,7 +5130,7 @@
               <w:widowControl/>
               <w:jc w:val="right"/>
               <w:rPr>
-                <w:rFonts w:ascii="等线" w:eastAsia="等线" w:hAnsi="等线" w:cs="宋体" w:hint="eastAsia"/>
+                <w:rFonts w:ascii="等线" w:eastAsia="等线" w:hAnsi="等线" w:cs="宋体"/>
                 <w:color w:val="000000"/>
                 <w:kern w:val="0"/>
                 <w:sz w:val="22"/>
@@ -4192,7 +5166,7 @@
               <w:widowControl/>
               <w:jc w:val="right"/>
               <w:rPr>
-                <w:rFonts w:ascii="等线" w:eastAsia="等线" w:hAnsi="等线" w:cs="宋体" w:hint="eastAsia"/>
+                <w:rFonts w:ascii="等线" w:eastAsia="等线" w:hAnsi="等线" w:cs="宋体"/>
                 <w:color w:val="000000"/>
                 <w:kern w:val="0"/>
                 <w:sz w:val="22"/>
@@ -4233,7 +5207,7 @@
               <w:widowControl/>
               <w:jc w:val="right"/>
               <w:rPr>
-                <w:rFonts w:ascii="等线" w:eastAsia="等线" w:hAnsi="等线" w:cs="宋体" w:hint="eastAsia"/>
+                <w:rFonts w:ascii="等线" w:eastAsia="等线" w:hAnsi="等线" w:cs="宋体"/>
                 <w:color w:val="000000"/>
                 <w:kern w:val="0"/>
                 <w:sz w:val="22"/>
@@ -4269,7 +5243,7 @@
               <w:widowControl/>
               <w:jc w:val="right"/>
               <w:rPr>
-                <w:rFonts w:ascii="等线" w:eastAsia="等线" w:hAnsi="等线" w:cs="宋体" w:hint="eastAsia"/>
+                <w:rFonts w:ascii="等线" w:eastAsia="等线" w:hAnsi="等线" w:cs="宋体"/>
                 <w:color w:val="000000"/>
                 <w:kern w:val="0"/>
                 <w:sz w:val="22"/>
@@ -4305,7 +5279,7 @@
               <w:widowControl/>
               <w:jc w:val="right"/>
               <w:rPr>
-                <w:rFonts w:ascii="等线" w:eastAsia="等线" w:hAnsi="等线" w:cs="宋体" w:hint="eastAsia"/>
+                <w:rFonts w:ascii="等线" w:eastAsia="等线" w:hAnsi="等线" w:cs="宋体"/>
                 <w:color w:val="000000"/>
                 <w:kern w:val="0"/>
                 <w:sz w:val="22"/>
@@ -4341,7 +5315,7 @@
               <w:widowControl/>
               <w:jc w:val="right"/>
               <w:rPr>
-                <w:rFonts w:ascii="等线" w:eastAsia="等线" w:hAnsi="等线" w:cs="宋体" w:hint="eastAsia"/>
+                <w:rFonts w:ascii="等线" w:eastAsia="等线" w:hAnsi="等线" w:cs="宋体"/>
                 <w:color w:val="000000"/>
                 <w:kern w:val="0"/>
                 <w:sz w:val="22"/>
@@ -4382,7 +5356,7 @@
               <w:widowControl/>
               <w:jc w:val="right"/>
               <w:rPr>
-                <w:rFonts w:ascii="等线" w:eastAsia="等线" w:hAnsi="等线" w:cs="宋体" w:hint="eastAsia"/>
+                <w:rFonts w:ascii="等线" w:eastAsia="等线" w:hAnsi="等线" w:cs="宋体"/>
                 <w:color w:val="000000"/>
                 <w:kern w:val="0"/>
                 <w:sz w:val="22"/>
@@ -4418,7 +5392,7 @@
               <w:widowControl/>
               <w:jc w:val="right"/>
               <w:rPr>
-                <w:rFonts w:ascii="等线" w:eastAsia="等线" w:hAnsi="等线" w:cs="宋体" w:hint="eastAsia"/>
+                <w:rFonts w:ascii="等线" w:eastAsia="等线" w:hAnsi="等线" w:cs="宋体"/>
                 <w:color w:val="000000"/>
                 <w:kern w:val="0"/>
                 <w:sz w:val="22"/>
@@ -4454,7 +5428,7 @@
               <w:widowControl/>
               <w:jc w:val="right"/>
               <w:rPr>
-                <w:rFonts w:ascii="等线" w:eastAsia="等线" w:hAnsi="等线" w:cs="宋体" w:hint="eastAsia"/>
+                <w:rFonts w:ascii="等线" w:eastAsia="等线" w:hAnsi="等线" w:cs="宋体"/>
                 <w:color w:val="000000"/>
                 <w:kern w:val="0"/>
                 <w:sz w:val="22"/>
@@ -4490,7 +5464,7 @@
               <w:widowControl/>
               <w:jc w:val="right"/>
               <w:rPr>
-                <w:rFonts w:ascii="等线" w:eastAsia="等线" w:hAnsi="等线" w:cs="宋体" w:hint="eastAsia"/>
+                <w:rFonts w:ascii="等线" w:eastAsia="等线" w:hAnsi="等线" w:cs="宋体"/>
                 <w:color w:val="000000"/>
                 <w:kern w:val="0"/>
                 <w:sz w:val="22"/>
@@ -4531,7 +5505,7 @@
               <w:widowControl/>
               <w:jc w:val="right"/>
               <w:rPr>
-                <w:rFonts w:ascii="等线" w:eastAsia="等线" w:hAnsi="等线" w:cs="宋体" w:hint="eastAsia"/>
+                <w:rFonts w:ascii="等线" w:eastAsia="等线" w:hAnsi="等线" w:cs="宋体"/>
                 <w:color w:val="000000"/>
                 <w:kern w:val="0"/>
                 <w:sz w:val="22"/>
@@ -4567,7 +5541,7 @@
               <w:widowControl/>
               <w:jc w:val="right"/>
               <w:rPr>
-                <w:rFonts w:ascii="等线" w:eastAsia="等线" w:hAnsi="等线" w:cs="宋体" w:hint="eastAsia"/>
+                <w:rFonts w:ascii="等线" w:eastAsia="等线" w:hAnsi="等线" w:cs="宋体"/>
                 <w:color w:val="000000"/>
                 <w:kern w:val="0"/>
                 <w:sz w:val="22"/>
@@ -4603,7 +5577,7 @@
               <w:widowControl/>
               <w:jc w:val="right"/>
               <w:rPr>
-                <w:rFonts w:ascii="等线" w:eastAsia="等线" w:hAnsi="等线" w:cs="宋体" w:hint="eastAsia"/>
+                <w:rFonts w:ascii="等线" w:eastAsia="等线" w:hAnsi="等线" w:cs="宋体"/>
                 <w:color w:val="000000"/>
                 <w:kern w:val="0"/>
                 <w:sz w:val="22"/>
@@ -4639,7 +5613,7 @@
               <w:widowControl/>
               <w:jc w:val="right"/>
               <w:rPr>
-                <w:rFonts w:ascii="等线" w:eastAsia="等线" w:hAnsi="等线" w:cs="宋体" w:hint="eastAsia"/>
+                <w:rFonts w:ascii="等线" w:eastAsia="等线" w:hAnsi="等线" w:cs="宋体"/>
                 <w:color w:val="000000"/>
                 <w:kern w:val="0"/>
                 <w:sz w:val="22"/>
@@ -4680,7 +5654,7 @@
               <w:widowControl/>
               <w:jc w:val="right"/>
               <w:rPr>
-                <w:rFonts w:ascii="等线" w:eastAsia="等线" w:hAnsi="等线" w:cs="宋体" w:hint="eastAsia"/>
+                <w:rFonts w:ascii="等线" w:eastAsia="等线" w:hAnsi="等线" w:cs="宋体"/>
                 <w:color w:val="000000"/>
                 <w:kern w:val="0"/>
                 <w:sz w:val="22"/>
@@ -4716,7 +5690,7 @@
               <w:widowControl/>
               <w:jc w:val="right"/>
               <w:rPr>
-                <w:rFonts w:ascii="等线" w:eastAsia="等线" w:hAnsi="等线" w:cs="宋体" w:hint="eastAsia"/>
+                <w:rFonts w:ascii="等线" w:eastAsia="等线" w:hAnsi="等线" w:cs="宋体"/>
                 <w:color w:val="000000"/>
                 <w:kern w:val="0"/>
                 <w:sz w:val="22"/>
@@ -4752,7 +5726,7 @@
               <w:widowControl/>
               <w:jc w:val="right"/>
               <w:rPr>
-                <w:rFonts w:ascii="等线" w:eastAsia="等线" w:hAnsi="等线" w:cs="宋体" w:hint="eastAsia"/>
+                <w:rFonts w:ascii="等线" w:eastAsia="等线" w:hAnsi="等线" w:cs="宋体"/>
                 <w:color w:val="000000"/>
                 <w:kern w:val="0"/>
                 <w:sz w:val="22"/>
@@ -4788,7 +5762,7 @@
               <w:widowControl/>
               <w:jc w:val="right"/>
               <w:rPr>
-                <w:rFonts w:ascii="等线" w:eastAsia="等线" w:hAnsi="等线" w:cs="宋体" w:hint="eastAsia"/>
+                <w:rFonts w:ascii="等线" w:eastAsia="等线" w:hAnsi="等线" w:cs="宋体"/>
                 <w:color w:val="000000"/>
                 <w:kern w:val="0"/>
                 <w:sz w:val="22"/>
@@ -4829,7 +5803,7 @@
               <w:widowControl/>
               <w:jc w:val="right"/>
               <w:rPr>
-                <w:rFonts w:ascii="等线" w:eastAsia="等线" w:hAnsi="等线" w:cs="宋体" w:hint="eastAsia"/>
+                <w:rFonts w:ascii="等线" w:eastAsia="等线" w:hAnsi="等线" w:cs="宋体"/>
                 <w:color w:val="000000"/>
                 <w:kern w:val="0"/>
                 <w:sz w:val="22"/>
@@ -4865,7 +5839,7 @@
               <w:widowControl/>
               <w:jc w:val="right"/>
               <w:rPr>
-                <w:rFonts w:ascii="等线" w:eastAsia="等线" w:hAnsi="等线" w:cs="宋体" w:hint="eastAsia"/>
+                <w:rFonts w:ascii="等线" w:eastAsia="等线" w:hAnsi="等线" w:cs="宋体"/>
                 <w:color w:val="000000"/>
                 <w:kern w:val="0"/>
                 <w:sz w:val="22"/>
@@ -4901,7 +5875,7 @@
               <w:widowControl/>
               <w:jc w:val="right"/>
               <w:rPr>
-                <w:rFonts w:ascii="等线" w:eastAsia="等线" w:hAnsi="等线" w:cs="宋体" w:hint="eastAsia"/>
+                <w:rFonts w:ascii="等线" w:eastAsia="等线" w:hAnsi="等线" w:cs="宋体"/>
                 <w:color w:val="000000"/>
                 <w:kern w:val="0"/>
                 <w:sz w:val="22"/>
@@ -4937,7 +5911,7 @@
               <w:widowControl/>
               <w:jc w:val="right"/>
               <w:rPr>
-                <w:rFonts w:ascii="等线" w:eastAsia="等线" w:hAnsi="等线" w:cs="宋体" w:hint="eastAsia"/>
+                <w:rFonts w:ascii="等线" w:eastAsia="等线" w:hAnsi="等线" w:cs="宋体"/>
                 <w:color w:val="000000"/>
                 <w:kern w:val="0"/>
                 <w:sz w:val="22"/>
@@ -4978,7 +5952,7 @@
               <w:widowControl/>
               <w:jc w:val="right"/>
               <w:rPr>
-                <w:rFonts w:ascii="等线" w:eastAsia="等线" w:hAnsi="等线" w:cs="宋体" w:hint="eastAsia"/>
+                <w:rFonts w:ascii="等线" w:eastAsia="等线" w:hAnsi="等线" w:cs="宋体"/>
                 <w:color w:val="000000"/>
                 <w:kern w:val="0"/>
                 <w:sz w:val="22"/>
@@ -5014,7 +5988,7 @@
               <w:widowControl/>
               <w:jc w:val="right"/>
               <w:rPr>
-                <w:rFonts w:ascii="等线" w:eastAsia="等线" w:hAnsi="等线" w:cs="宋体" w:hint="eastAsia"/>
+                <w:rFonts w:ascii="等线" w:eastAsia="等线" w:hAnsi="等线" w:cs="宋体"/>
                 <w:color w:val="000000"/>
                 <w:kern w:val="0"/>
                 <w:sz w:val="22"/>
@@ -5050,7 +6024,7 @@
               <w:widowControl/>
               <w:jc w:val="right"/>
               <w:rPr>
-                <w:rFonts w:ascii="等线" w:eastAsia="等线" w:hAnsi="等线" w:cs="宋体" w:hint="eastAsia"/>
+                <w:rFonts w:ascii="等线" w:eastAsia="等线" w:hAnsi="等线" w:cs="宋体"/>
                 <w:color w:val="000000"/>
                 <w:kern w:val="0"/>
                 <w:sz w:val="22"/>
@@ -5086,7 +6060,7 @@
               <w:widowControl/>
               <w:jc w:val="right"/>
               <w:rPr>
-                <w:rFonts w:ascii="等线" w:eastAsia="等线" w:hAnsi="等线" w:cs="宋体" w:hint="eastAsia"/>
+                <w:rFonts w:ascii="等线" w:eastAsia="等线" w:hAnsi="等线" w:cs="宋体"/>
                 <w:color w:val="000000"/>
                 <w:kern w:val="0"/>
                 <w:sz w:val="22"/>
@@ -5127,7 +6101,7 @@
               <w:widowControl/>
               <w:jc w:val="right"/>
               <w:rPr>
-                <w:rFonts w:ascii="等线" w:eastAsia="等线" w:hAnsi="等线" w:cs="宋体" w:hint="eastAsia"/>
+                <w:rFonts w:ascii="等线" w:eastAsia="等线" w:hAnsi="等线" w:cs="宋体"/>
                 <w:color w:val="000000"/>
                 <w:kern w:val="0"/>
                 <w:sz w:val="22"/>
@@ -5163,7 +6137,7 @@
               <w:widowControl/>
               <w:jc w:val="right"/>
               <w:rPr>
-                <w:rFonts w:ascii="等线" w:eastAsia="等线" w:hAnsi="等线" w:cs="宋体" w:hint="eastAsia"/>
+                <w:rFonts w:ascii="等线" w:eastAsia="等线" w:hAnsi="等线" w:cs="宋体"/>
                 <w:color w:val="000000"/>
                 <w:kern w:val="0"/>
                 <w:sz w:val="22"/>
@@ -5199,7 +6173,7 @@
               <w:widowControl/>
               <w:jc w:val="right"/>
               <w:rPr>
-                <w:rFonts w:ascii="等线" w:eastAsia="等线" w:hAnsi="等线" w:cs="宋体" w:hint="eastAsia"/>
+                <w:rFonts w:ascii="等线" w:eastAsia="等线" w:hAnsi="等线" w:cs="宋体"/>
                 <w:color w:val="000000"/>
                 <w:kern w:val="0"/>
                 <w:sz w:val="22"/>
@@ -5235,7 +6209,7 @@
               <w:widowControl/>
               <w:jc w:val="right"/>
               <w:rPr>
-                <w:rFonts w:ascii="等线" w:eastAsia="等线" w:hAnsi="等线" w:cs="宋体" w:hint="eastAsia"/>
+                <w:rFonts w:ascii="等线" w:eastAsia="等线" w:hAnsi="等线" w:cs="宋体"/>
                 <w:color w:val="000000"/>
                 <w:kern w:val="0"/>
                 <w:sz w:val="22"/>
@@ -5276,7 +6250,7 @@
               <w:widowControl/>
               <w:jc w:val="right"/>
               <w:rPr>
-                <w:rFonts w:ascii="等线" w:eastAsia="等线" w:hAnsi="等线" w:cs="宋体" w:hint="eastAsia"/>
+                <w:rFonts w:ascii="等线" w:eastAsia="等线" w:hAnsi="等线" w:cs="宋体"/>
                 <w:color w:val="000000"/>
                 <w:kern w:val="0"/>
                 <w:sz w:val="22"/>
@@ -5312,7 +6286,7 @@
               <w:widowControl/>
               <w:jc w:val="right"/>
               <w:rPr>
-                <w:rFonts w:ascii="等线" w:eastAsia="等线" w:hAnsi="等线" w:cs="宋体" w:hint="eastAsia"/>
+                <w:rFonts w:ascii="等线" w:eastAsia="等线" w:hAnsi="等线" w:cs="宋体"/>
                 <w:color w:val="000000"/>
                 <w:kern w:val="0"/>
                 <w:sz w:val="22"/>
@@ -5348,7 +6322,7 @@
               <w:widowControl/>
               <w:jc w:val="right"/>
               <w:rPr>
-                <w:rFonts w:ascii="等线" w:eastAsia="等线" w:hAnsi="等线" w:cs="宋体" w:hint="eastAsia"/>
+                <w:rFonts w:ascii="等线" w:eastAsia="等线" w:hAnsi="等线" w:cs="宋体"/>
                 <w:color w:val="000000"/>
                 <w:kern w:val="0"/>
                 <w:sz w:val="22"/>
@@ -5384,7 +6358,7 @@
               <w:widowControl/>
               <w:jc w:val="right"/>
               <w:rPr>
-                <w:rFonts w:ascii="等线" w:eastAsia="等线" w:hAnsi="等线" w:cs="宋体" w:hint="eastAsia"/>
+                <w:rFonts w:ascii="等线" w:eastAsia="等线" w:hAnsi="等线" w:cs="宋体"/>
                 <w:color w:val="000000"/>
                 <w:kern w:val="0"/>
                 <w:sz w:val="22"/>
@@ -5425,7 +6399,7 @@
               <w:widowControl/>
               <w:jc w:val="right"/>
               <w:rPr>
-                <w:rFonts w:ascii="等线" w:eastAsia="等线" w:hAnsi="等线" w:cs="宋体" w:hint="eastAsia"/>
+                <w:rFonts w:ascii="等线" w:eastAsia="等线" w:hAnsi="等线" w:cs="宋体"/>
                 <w:color w:val="000000"/>
                 <w:kern w:val="0"/>
                 <w:sz w:val="22"/>
@@ -5461,7 +6435,7 @@
               <w:widowControl/>
               <w:jc w:val="right"/>
               <w:rPr>
-                <w:rFonts w:ascii="等线" w:eastAsia="等线" w:hAnsi="等线" w:cs="宋体" w:hint="eastAsia"/>
+                <w:rFonts w:ascii="等线" w:eastAsia="等线" w:hAnsi="等线" w:cs="宋体"/>
                 <w:color w:val="000000"/>
                 <w:kern w:val="0"/>
                 <w:sz w:val="22"/>
@@ -5497,7 +6471,7 @@
               <w:widowControl/>
               <w:jc w:val="right"/>
               <w:rPr>
-                <w:rFonts w:ascii="等线" w:eastAsia="等线" w:hAnsi="等线" w:cs="宋体" w:hint="eastAsia"/>
+                <w:rFonts w:ascii="等线" w:eastAsia="等线" w:hAnsi="等线" w:cs="宋体"/>
                 <w:color w:val="000000"/>
                 <w:kern w:val="0"/>
                 <w:sz w:val="22"/>
@@ -5533,7 +6507,7 @@
               <w:widowControl/>
               <w:jc w:val="right"/>
               <w:rPr>
-                <w:rFonts w:ascii="等线" w:eastAsia="等线" w:hAnsi="等线" w:cs="宋体" w:hint="eastAsia"/>
+                <w:rFonts w:ascii="等线" w:eastAsia="等线" w:hAnsi="等线" w:cs="宋体"/>
                 <w:color w:val="000000"/>
                 <w:kern w:val="0"/>
                 <w:sz w:val="22"/>
@@ -5574,7 +6548,7 @@
               <w:widowControl/>
               <w:jc w:val="right"/>
               <w:rPr>
-                <w:rFonts w:ascii="等线" w:eastAsia="等线" w:hAnsi="等线" w:cs="宋体" w:hint="eastAsia"/>
+                <w:rFonts w:ascii="等线" w:eastAsia="等线" w:hAnsi="等线" w:cs="宋体"/>
                 <w:color w:val="000000"/>
                 <w:kern w:val="0"/>
                 <w:sz w:val="22"/>
@@ -5610,7 +6584,7 @@
               <w:widowControl/>
               <w:jc w:val="right"/>
               <w:rPr>
-                <w:rFonts w:ascii="等线" w:eastAsia="等线" w:hAnsi="等线" w:cs="宋体" w:hint="eastAsia"/>
+                <w:rFonts w:ascii="等线" w:eastAsia="等线" w:hAnsi="等线" w:cs="宋体"/>
                 <w:color w:val="000000"/>
                 <w:kern w:val="0"/>
                 <w:sz w:val="22"/>
@@ -5646,7 +6620,7 @@
               <w:widowControl/>
               <w:jc w:val="right"/>
               <w:rPr>
-                <w:rFonts w:ascii="等线" w:eastAsia="等线" w:hAnsi="等线" w:cs="宋体" w:hint="eastAsia"/>
+                <w:rFonts w:ascii="等线" w:eastAsia="等线" w:hAnsi="等线" w:cs="宋体"/>
                 <w:color w:val="000000"/>
                 <w:kern w:val="0"/>
                 <w:sz w:val="22"/>
@@ -5682,7 +6656,7 @@
               <w:widowControl/>
               <w:jc w:val="right"/>
               <w:rPr>
-                <w:rFonts w:ascii="等线" w:eastAsia="等线" w:hAnsi="等线" w:cs="宋体" w:hint="eastAsia"/>
+                <w:rFonts w:ascii="等线" w:eastAsia="等线" w:hAnsi="等线" w:cs="宋体"/>
                 <w:color w:val="000000"/>
                 <w:kern w:val="0"/>
                 <w:sz w:val="22"/>
@@ -5723,7 +6697,7 @@
               <w:widowControl/>
               <w:jc w:val="right"/>
               <w:rPr>
-                <w:rFonts w:ascii="等线" w:eastAsia="等线" w:hAnsi="等线" w:cs="宋体" w:hint="eastAsia"/>
+                <w:rFonts w:ascii="等线" w:eastAsia="等线" w:hAnsi="等线" w:cs="宋体"/>
                 <w:color w:val="000000"/>
                 <w:kern w:val="0"/>
                 <w:sz w:val="22"/>
@@ -5759,7 +6733,7 @@
               <w:widowControl/>
               <w:jc w:val="right"/>
               <w:rPr>
-                <w:rFonts w:ascii="等线" w:eastAsia="等线" w:hAnsi="等线" w:cs="宋体" w:hint="eastAsia"/>
+                <w:rFonts w:ascii="等线" w:eastAsia="等线" w:hAnsi="等线" w:cs="宋体"/>
                 <w:color w:val="000000"/>
                 <w:kern w:val="0"/>
                 <w:sz w:val="22"/>
@@ -5795,7 +6769,7 @@
               <w:widowControl/>
               <w:jc w:val="right"/>
               <w:rPr>
-                <w:rFonts w:ascii="等线" w:eastAsia="等线" w:hAnsi="等线" w:cs="宋体" w:hint="eastAsia"/>
+                <w:rFonts w:ascii="等线" w:eastAsia="等线" w:hAnsi="等线" w:cs="宋体"/>
                 <w:color w:val="000000"/>
                 <w:kern w:val="0"/>
                 <w:sz w:val="22"/>
@@ -5831,7 +6805,7 @@
               <w:widowControl/>
               <w:jc w:val="right"/>
               <w:rPr>
-                <w:rFonts w:ascii="等线" w:eastAsia="等线" w:hAnsi="等线" w:cs="宋体" w:hint="eastAsia"/>
+                <w:rFonts w:ascii="等线" w:eastAsia="等线" w:hAnsi="等线" w:cs="宋体"/>
                 <w:color w:val="000000"/>
                 <w:kern w:val="0"/>
                 <w:sz w:val="22"/>
@@ -5872,7 +6846,7 @@
               <w:widowControl/>
               <w:jc w:val="right"/>
               <w:rPr>
-                <w:rFonts w:ascii="等线" w:eastAsia="等线" w:hAnsi="等线" w:cs="宋体" w:hint="eastAsia"/>
+                <w:rFonts w:ascii="等线" w:eastAsia="等线" w:hAnsi="等线" w:cs="宋体"/>
                 <w:color w:val="000000"/>
                 <w:kern w:val="0"/>
                 <w:sz w:val="22"/>
@@ -5908,7 +6882,7 @@
               <w:widowControl/>
               <w:jc w:val="right"/>
               <w:rPr>
-                <w:rFonts w:ascii="等线" w:eastAsia="等线" w:hAnsi="等线" w:cs="宋体" w:hint="eastAsia"/>
+                <w:rFonts w:ascii="等线" w:eastAsia="等线" w:hAnsi="等线" w:cs="宋体"/>
                 <w:color w:val="000000"/>
                 <w:kern w:val="0"/>
                 <w:sz w:val="22"/>
@@ -5944,7 +6918,7 @@
               <w:widowControl/>
               <w:jc w:val="right"/>
               <w:rPr>
-                <w:rFonts w:ascii="等线" w:eastAsia="等线" w:hAnsi="等线" w:cs="宋体" w:hint="eastAsia"/>
+                <w:rFonts w:ascii="等线" w:eastAsia="等线" w:hAnsi="等线" w:cs="宋体"/>
                 <w:color w:val="000000"/>
                 <w:kern w:val="0"/>
                 <w:sz w:val="22"/>
@@ -5980,7 +6954,7 @@
               <w:widowControl/>
               <w:jc w:val="right"/>
               <w:rPr>
-                <w:rFonts w:ascii="等线" w:eastAsia="等线" w:hAnsi="等线" w:cs="宋体" w:hint="eastAsia"/>
+                <w:rFonts w:ascii="等线" w:eastAsia="等线" w:hAnsi="等线" w:cs="宋体"/>
                 <w:color w:val="000000"/>
                 <w:kern w:val="0"/>
                 <w:sz w:val="22"/>
@@ -6021,7 +6995,7 @@
               <w:widowControl/>
               <w:jc w:val="right"/>
               <w:rPr>
-                <w:rFonts w:ascii="等线" w:eastAsia="等线" w:hAnsi="等线" w:cs="宋体" w:hint="eastAsia"/>
+                <w:rFonts w:ascii="等线" w:eastAsia="等线" w:hAnsi="等线" w:cs="宋体"/>
                 <w:color w:val="000000"/>
                 <w:kern w:val="0"/>
                 <w:sz w:val="22"/>
@@ -6057,7 +7031,7 @@
               <w:widowControl/>
               <w:jc w:val="right"/>
               <w:rPr>
-                <w:rFonts w:ascii="等线" w:eastAsia="等线" w:hAnsi="等线" w:cs="宋体" w:hint="eastAsia"/>
+                <w:rFonts w:ascii="等线" w:eastAsia="等线" w:hAnsi="等线" w:cs="宋体"/>
                 <w:color w:val="000000"/>
                 <w:kern w:val="0"/>
                 <w:sz w:val="22"/>
@@ -6093,7 +7067,7 @@
               <w:widowControl/>
               <w:jc w:val="right"/>
               <w:rPr>
-                <w:rFonts w:ascii="等线" w:eastAsia="等线" w:hAnsi="等线" w:cs="宋体" w:hint="eastAsia"/>
+                <w:rFonts w:ascii="等线" w:eastAsia="等线" w:hAnsi="等线" w:cs="宋体"/>
                 <w:color w:val="000000"/>
                 <w:kern w:val="0"/>
                 <w:sz w:val="22"/>
@@ -6129,7 +7103,7 @@
               <w:widowControl/>
               <w:jc w:val="right"/>
               <w:rPr>
-                <w:rFonts w:ascii="等线" w:eastAsia="等线" w:hAnsi="等线" w:cs="宋体" w:hint="eastAsia"/>
+                <w:rFonts w:ascii="等线" w:eastAsia="等线" w:hAnsi="等线" w:cs="宋体"/>
                 <w:color w:val="000000"/>
                 <w:kern w:val="0"/>
                 <w:sz w:val="22"/>
@@ -6170,7 +7144,7 @@
               <w:widowControl/>
               <w:jc w:val="right"/>
               <w:rPr>
-                <w:rFonts w:ascii="等线" w:eastAsia="等线" w:hAnsi="等线" w:cs="宋体" w:hint="eastAsia"/>
+                <w:rFonts w:ascii="等线" w:eastAsia="等线" w:hAnsi="等线" w:cs="宋体"/>
                 <w:color w:val="000000"/>
                 <w:kern w:val="0"/>
                 <w:sz w:val="22"/>
@@ -6206,7 +7180,7 @@
               <w:widowControl/>
               <w:jc w:val="right"/>
               <w:rPr>
-                <w:rFonts w:ascii="等线" w:eastAsia="等线" w:hAnsi="等线" w:cs="宋体" w:hint="eastAsia"/>
+                <w:rFonts w:ascii="等线" w:eastAsia="等线" w:hAnsi="等线" w:cs="宋体"/>
                 <w:color w:val="000000"/>
                 <w:kern w:val="0"/>
                 <w:sz w:val="22"/>
@@ -6242,7 +7216,7 @@
               <w:widowControl/>
               <w:jc w:val="right"/>
               <w:rPr>
-                <w:rFonts w:ascii="等线" w:eastAsia="等线" w:hAnsi="等线" w:cs="宋体" w:hint="eastAsia"/>
+                <w:rFonts w:ascii="等线" w:eastAsia="等线" w:hAnsi="等线" w:cs="宋体"/>
                 <w:color w:val="000000"/>
                 <w:kern w:val="0"/>
                 <w:sz w:val="22"/>
@@ -6278,7 +7252,7 @@
               <w:widowControl/>
               <w:jc w:val="right"/>
               <w:rPr>
-                <w:rFonts w:ascii="等线" w:eastAsia="等线" w:hAnsi="等线" w:cs="宋体" w:hint="eastAsia"/>
+                <w:rFonts w:ascii="等线" w:eastAsia="等线" w:hAnsi="等线" w:cs="宋体"/>
                 <w:color w:val="000000"/>
                 <w:kern w:val="0"/>
                 <w:sz w:val="22"/>
@@ -6319,7 +7293,7 @@
               <w:widowControl/>
               <w:jc w:val="right"/>
               <w:rPr>
-                <w:rFonts w:ascii="等线" w:eastAsia="等线" w:hAnsi="等线" w:cs="宋体" w:hint="eastAsia"/>
+                <w:rFonts w:ascii="等线" w:eastAsia="等线" w:hAnsi="等线" w:cs="宋体"/>
                 <w:color w:val="000000"/>
                 <w:kern w:val="0"/>
                 <w:sz w:val="22"/>
@@ -6355,7 +7329,7 @@
               <w:widowControl/>
               <w:jc w:val="right"/>
               <w:rPr>
-                <w:rFonts w:ascii="等线" w:eastAsia="等线" w:hAnsi="等线" w:cs="宋体" w:hint="eastAsia"/>
+                <w:rFonts w:ascii="等线" w:eastAsia="等线" w:hAnsi="等线" w:cs="宋体"/>
                 <w:color w:val="000000"/>
                 <w:kern w:val="0"/>
                 <w:sz w:val="22"/>
@@ -6391,7 +7365,7 @@
               <w:widowControl/>
               <w:jc w:val="right"/>
               <w:rPr>
-                <w:rFonts w:ascii="等线" w:eastAsia="等线" w:hAnsi="等线" w:cs="宋体" w:hint="eastAsia"/>
+                <w:rFonts w:ascii="等线" w:eastAsia="等线" w:hAnsi="等线" w:cs="宋体"/>
                 <w:color w:val="000000"/>
                 <w:kern w:val="0"/>
                 <w:sz w:val="22"/>
@@ -6427,7 +7401,7 @@
               <w:widowControl/>
               <w:jc w:val="right"/>
               <w:rPr>
-                <w:rFonts w:ascii="等线" w:eastAsia="等线" w:hAnsi="等线" w:cs="宋体" w:hint="eastAsia"/>
+                <w:rFonts w:ascii="等线" w:eastAsia="等线" w:hAnsi="等线" w:cs="宋体"/>
                 <w:color w:val="000000"/>
                 <w:kern w:val="0"/>
                 <w:sz w:val="22"/>
@@ -6468,7 +7442,7 @@
               <w:widowControl/>
               <w:jc w:val="right"/>
               <w:rPr>
-                <w:rFonts w:ascii="等线" w:eastAsia="等线" w:hAnsi="等线" w:cs="宋体" w:hint="eastAsia"/>
+                <w:rFonts w:ascii="等线" w:eastAsia="等线" w:hAnsi="等线" w:cs="宋体"/>
                 <w:color w:val="000000"/>
                 <w:kern w:val="0"/>
                 <w:sz w:val="22"/>
@@ -6504,7 +7478,7 @@
               <w:widowControl/>
               <w:jc w:val="right"/>
               <w:rPr>
-                <w:rFonts w:ascii="等线" w:eastAsia="等线" w:hAnsi="等线" w:cs="宋体" w:hint="eastAsia"/>
+                <w:rFonts w:ascii="等线" w:eastAsia="等线" w:hAnsi="等线" w:cs="宋体"/>
                 <w:color w:val="000000"/>
                 <w:kern w:val="0"/>
                 <w:sz w:val="22"/>
@@ -6540,7 +7514,7 @@
               <w:widowControl/>
               <w:jc w:val="right"/>
               <w:rPr>
-                <w:rFonts w:ascii="等线" w:eastAsia="等线" w:hAnsi="等线" w:cs="宋体" w:hint="eastAsia"/>
+                <w:rFonts w:ascii="等线" w:eastAsia="等线" w:hAnsi="等线" w:cs="宋体"/>
                 <w:color w:val="000000"/>
                 <w:kern w:val="0"/>
                 <w:sz w:val="22"/>
@@ -6576,7 +7550,7 @@
               <w:widowControl/>
               <w:jc w:val="right"/>
               <w:rPr>
-                <w:rFonts w:ascii="等线" w:eastAsia="等线" w:hAnsi="等线" w:cs="宋体" w:hint="eastAsia"/>
+                <w:rFonts w:ascii="等线" w:eastAsia="等线" w:hAnsi="等线" w:cs="宋体"/>
                 <w:color w:val="000000"/>
                 <w:kern w:val="0"/>
                 <w:sz w:val="22"/>
@@ -6617,7 +7591,7 @@
               <w:widowControl/>
               <w:jc w:val="right"/>
               <w:rPr>
-                <w:rFonts w:ascii="等线" w:eastAsia="等线" w:hAnsi="等线" w:cs="宋体" w:hint="eastAsia"/>
+                <w:rFonts w:ascii="等线" w:eastAsia="等线" w:hAnsi="等线" w:cs="宋体"/>
                 <w:color w:val="000000"/>
                 <w:kern w:val="0"/>
                 <w:sz w:val="22"/>
@@ -6653,7 +7627,7 @@
               <w:widowControl/>
               <w:jc w:val="right"/>
               <w:rPr>
-                <w:rFonts w:ascii="等线" w:eastAsia="等线" w:hAnsi="等线" w:cs="宋体" w:hint="eastAsia"/>
+                <w:rFonts w:ascii="等线" w:eastAsia="等线" w:hAnsi="等线" w:cs="宋体"/>
                 <w:color w:val="000000"/>
                 <w:kern w:val="0"/>
                 <w:sz w:val="22"/>
@@ -6689,7 +7663,7 @@
               <w:widowControl/>
               <w:jc w:val="right"/>
               <w:rPr>
-                <w:rFonts w:ascii="等线" w:eastAsia="等线" w:hAnsi="等线" w:cs="宋体" w:hint="eastAsia"/>
+                <w:rFonts w:ascii="等线" w:eastAsia="等线" w:hAnsi="等线" w:cs="宋体"/>
                 <w:color w:val="000000"/>
                 <w:kern w:val="0"/>
                 <w:sz w:val="22"/>
@@ -6725,7 +7699,7 @@
               <w:widowControl/>
               <w:jc w:val="right"/>
               <w:rPr>
-                <w:rFonts w:ascii="等线" w:eastAsia="等线" w:hAnsi="等线" w:cs="宋体" w:hint="eastAsia"/>
+                <w:rFonts w:ascii="等线" w:eastAsia="等线" w:hAnsi="等线" w:cs="宋体"/>
                 <w:color w:val="000000"/>
                 <w:kern w:val="0"/>
                 <w:sz w:val="22"/>
@@ -6766,7 +7740,7 @@
               <w:widowControl/>
               <w:jc w:val="right"/>
               <w:rPr>
-                <w:rFonts w:ascii="等线" w:eastAsia="等线" w:hAnsi="等线" w:cs="宋体" w:hint="eastAsia"/>
+                <w:rFonts w:ascii="等线" w:eastAsia="等线" w:hAnsi="等线" w:cs="宋体"/>
                 <w:color w:val="000000"/>
                 <w:kern w:val="0"/>
                 <w:sz w:val="22"/>
@@ -6802,7 +7776,7 @@
               <w:widowControl/>
               <w:jc w:val="right"/>
               <w:rPr>
-                <w:rFonts w:ascii="等线" w:eastAsia="等线" w:hAnsi="等线" w:cs="宋体" w:hint="eastAsia"/>
+                <w:rFonts w:ascii="等线" w:eastAsia="等线" w:hAnsi="等线" w:cs="宋体"/>
                 <w:color w:val="000000"/>
                 <w:kern w:val="0"/>
                 <w:sz w:val="22"/>
@@ -6838,7 +7812,7 @@
               <w:widowControl/>
               <w:jc w:val="right"/>
               <w:rPr>
-                <w:rFonts w:ascii="等线" w:eastAsia="等线" w:hAnsi="等线" w:cs="宋体" w:hint="eastAsia"/>
+                <w:rFonts w:ascii="等线" w:eastAsia="等线" w:hAnsi="等线" w:cs="宋体"/>
                 <w:color w:val="000000"/>
                 <w:kern w:val="0"/>
                 <w:sz w:val="22"/>
@@ -6874,7 +7848,7 @@
               <w:widowControl/>
               <w:jc w:val="right"/>
               <w:rPr>
-                <w:rFonts w:ascii="等线" w:eastAsia="等线" w:hAnsi="等线" w:cs="宋体" w:hint="eastAsia"/>
+                <w:rFonts w:ascii="等线" w:eastAsia="等线" w:hAnsi="等线" w:cs="宋体"/>
                 <w:color w:val="000000"/>
                 <w:kern w:val="0"/>
                 <w:sz w:val="22"/>
@@ -6915,7 +7889,7 @@
               <w:widowControl/>
               <w:jc w:val="right"/>
               <w:rPr>
-                <w:rFonts w:ascii="等线" w:eastAsia="等线" w:hAnsi="等线" w:cs="宋体" w:hint="eastAsia"/>
+                <w:rFonts w:ascii="等线" w:eastAsia="等线" w:hAnsi="等线" w:cs="宋体"/>
                 <w:color w:val="000000"/>
                 <w:kern w:val="0"/>
                 <w:sz w:val="22"/>
@@ -6951,7 +7925,7 @@
               <w:widowControl/>
               <w:jc w:val="right"/>
               <w:rPr>
-                <w:rFonts w:ascii="等线" w:eastAsia="等线" w:hAnsi="等线" w:cs="宋体" w:hint="eastAsia"/>
+                <w:rFonts w:ascii="等线" w:eastAsia="等线" w:hAnsi="等线" w:cs="宋体"/>
                 <w:color w:val="000000"/>
                 <w:kern w:val="0"/>
                 <w:sz w:val="22"/>
@@ -6987,7 +7961,7 @@
               <w:widowControl/>
               <w:jc w:val="right"/>
               <w:rPr>
-                <w:rFonts w:ascii="等线" w:eastAsia="等线" w:hAnsi="等线" w:cs="宋体" w:hint="eastAsia"/>
+                <w:rFonts w:ascii="等线" w:eastAsia="等线" w:hAnsi="等线" w:cs="宋体"/>
                 <w:color w:val="000000"/>
                 <w:kern w:val="0"/>
                 <w:sz w:val="22"/>
@@ -7023,7 +7997,7 @@
               <w:widowControl/>
               <w:jc w:val="right"/>
               <w:rPr>
-                <w:rFonts w:ascii="等线" w:eastAsia="等线" w:hAnsi="等线" w:cs="宋体" w:hint="eastAsia"/>
+                <w:rFonts w:ascii="等线" w:eastAsia="等线" w:hAnsi="等线" w:cs="宋体"/>
                 <w:color w:val="000000"/>
                 <w:kern w:val="0"/>
                 <w:sz w:val="22"/>
@@ -7064,7 +8038,7 @@
               <w:widowControl/>
               <w:jc w:val="right"/>
               <w:rPr>
-                <w:rFonts w:ascii="等线" w:eastAsia="等线" w:hAnsi="等线" w:cs="宋体" w:hint="eastAsia"/>
+                <w:rFonts w:ascii="等线" w:eastAsia="等线" w:hAnsi="等线" w:cs="宋体"/>
                 <w:color w:val="000000"/>
                 <w:kern w:val="0"/>
                 <w:sz w:val="22"/>
@@ -7100,7 +8074,7 @@
               <w:widowControl/>
               <w:jc w:val="right"/>
               <w:rPr>
-                <w:rFonts w:ascii="等线" w:eastAsia="等线" w:hAnsi="等线" w:cs="宋体" w:hint="eastAsia"/>
+                <w:rFonts w:ascii="等线" w:eastAsia="等线" w:hAnsi="等线" w:cs="宋体"/>
                 <w:color w:val="000000"/>
                 <w:kern w:val="0"/>
                 <w:sz w:val="22"/>
@@ -7136,7 +8110,7 @@
               <w:widowControl/>
               <w:jc w:val="right"/>
               <w:rPr>
-                <w:rFonts w:ascii="等线" w:eastAsia="等线" w:hAnsi="等线" w:cs="宋体" w:hint="eastAsia"/>
+                <w:rFonts w:ascii="等线" w:eastAsia="等线" w:hAnsi="等线" w:cs="宋体"/>
                 <w:color w:val="000000"/>
                 <w:kern w:val="0"/>
                 <w:sz w:val="22"/>
@@ -7172,7 +8146,7 @@
               <w:widowControl/>
               <w:jc w:val="right"/>
               <w:rPr>
-                <w:rFonts w:ascii="等线" w:eastAsia="等线" w:hAnsi="等线" w:cs="宋体" w:hint="eastAsia"/>
+                <w:rFonts w:ascii="等线" w:eastAsia="等线" w:hAnsi="等线" w:cs="宋体"/>
                 <w:color w:val="000000"/>
                 <w:kern w:val="0"/>
                 <w:sz w:val="22"/>
@@ -7213,7 +8187,7 @@
               <w:widowControl/>
               <w:jc w:val="right"/>
               <w:rPr>
-                <w:rFonts w:ascii="等线" w:eastAsia="等线" w:hAnsi="等线" w:cs="宋体" w:hint="eastAsia"/>
+                <w:rFonts w:ascii="等线" w:eastAsia="等线" w:hAnsi="等线" w:cs="宋体"/>
                 <w:color w:val="000000"/>
                 <w:kern w:val="0"/>
                 <w:sz w:val="22"/>
@@ -7249,7 +8223,7 @@
               <w:widowControl/>
               <w:jc w:val="right"/>
               <w:rPr>
-                <w:rFonts w:ascii="等线" w:eastAsia="等线" w:hAnsi="等线" w:cs="宋体" w:hint="eastAsia"/>
+                <w:rFonts w:ascii="等线" w:eastAsia="等线" w:hAnsi="等线" w:cs="宋体"/>
                 <w:color w:val="000000"/>
                 <w:kern w:val="0"/>
                 <w:sz w:val="22"/>
@@ -7285,7 +8259,7 @@
               <w:widowControl/>
               <w:jc w:val="right"/>
               <w:rPr>
-                <w:rFonts w:ascii="等线" w:eastAsia="等线" w:hAnsi="等线" w:cs="宋体" w:hint="eastAsia"/>
+                <w:rFonts w:ascii="等线" w:eastAsia="等线" w:hAnsi="等线" w:cs="宋体"/>
                 <w:color w:val="000000"/>
                 <w:kern w:val="0"/>
                 <w:sz w:val="22"/>
@@ -7321,7 +8295,7 @@
               <w:widowControl/>
               <w:jc w:val="right"/>
               <w:rPr>
-                <w:rFonts w:ascii="等线" w:eastAsia="等线" w:hAnsi="等线" w:cs="宋体" w:hint="eastAsia"/>
+                <w:rFonts w:ascii="等线" w:eastAsia="等线" w:hAnsi="等线" w:cs="宋体"/>
                 <w:color w:val="000000"/>
                 <w:kern w:val="0"/>
                 <w:sz w:val="22"/>
@@ -7362,7 +8336,7 @@
               <w:widowControl/>
               <w:jc w:val="right"/>
               <w:rPr>
-                <w:rFonts w:ascii="等线" w:eastAsia="等线" w:hAnsi="等线" w:cs="宋体" w:hint="eastAsia"/>
+                <w:rFonts w:ascii="等线" w:eastAsia="等线" w:hAnsi="等线" w:cs="宋体"/>
                 <w:color w:val="000000"/>
                 <w:kern w:val="0"/>
                 <w:sz w:val="22"/>
@@ -7398,7 +8372,7 @@
               <w:widowControl/>
               <w:jc w:val="right"/>
               <w:rPr>
-                <w:rFonts w:ascii="等线" w:eastAsia="等线" w:hAnsi="等线" w:cs="宋体" w:hint="eastAsia"/>
+                <w:rFonts w:ascii="等线" w:eastAsia="等线" w:hAnsi="等线" w:cs="宋体"/>
                 <w:color w:val="000000"/>
                 <w:kern w:val="0"/>
                 <w:sz w:val="22"/>
@@ -7434,7 +8408,7 @@
               <w:widowControl/>
               <w:jc w:val="right"/>
               <w:rPr>
-                <w:rFonts w:ascii="等线" w:eastAsia="等线" w:hAnsi="等线" w:cs="宋体" w:hint="eastAsia"/>
+                <w:rFonts w:ascii="等线" w:eastAsia="等线" w:hAnsi="等线" w:cs="宋体"/>
                 <w:color w:val="000000"/>
                 <w:kern w:val="0"/>
                 <w:sz w:val="22"/>
@@ -7470,7 +8444,7 @@
               <w:widowControl/>
               <w:jc w:val="right"/>
               <w:rPr>
-                <w:rFonts w:ascii="等线" w:eastAsia="等线" w:hAnsi="等线" w:cs="宋体" w:hint="eastAsia"/>
+                <w:rFonts w:ascii="等线" w:eastAsia="等线" w:hAnsi="等线" w:cs="宋体"/>
                 <w:color w:val="000000"/>
                 <w:kern w:val="0"/>
                 <w:sz w:val="22"/>
@@ -7511,7 +8485,7 @@
               <w:widowControl/>
               <w:jc w:val="right"/>
               <w:rPr>
-                <w:rFonts w:ascii="等线" w:eastAsia="等线" w:hAnsi="等线" w:cs="宋体" w:hint="eastAsia"/>
+                <w:rFonts w:ascii="等线" w:eastAsia="等线" w:hAnsi="等线" w:cs="宋体"/>
                 <w:color w:val="000000"/>
                 <w:kern w:val="0"/>
                 <w:sz w:val="22"/>
@@ -7547,7 +8521,7 @@
               <w:widowControl/>
               <w:jc w:val="right"/>
               <w:rPr>
-                <w:rFonts w:ascii="等线" w:eastAsia="等线" w:hAnsi="等线" w:cs="宋体" w:hint="eastAsia"/>
+                <w:rFonts w:ascii="等线" w:eastAsia="等线" w:hAnsi="等线" w:cs="宋体"/>
                 <w:color w:val="000000"/>
                 <w:kern w:val="0"/>
                 <w:sz w:val="22"/>
@@ -7583,7 +8557,7 @@
               <w:widowControl/>
               <w:jc w:val="right"/>
               <w:rPr>
-                <w:rFonts w:ascii="等线" w:eastAsia="等线" w:hAnsi="等线" w:cs="宋体" w:hint="eastAsia"/>
+                <w:rFonts w:ascii="等线" w:eastAsia="等线" w:hAnsi="等线" w:cs="宋体"/>
                 <w:color w:val="000000"/>
                 <w:kern w:val="0"/>
                 <w:sz w:val="22"/>
@@ -7619,7 +8593,7 @@
               <w:widowControl/>
               <w:jc w:val="right"/>
               <w:rPr>
-                <w:rFonts w:ascii="等线" w:eastAsia="等线" w:hAnsi="等线" w:cs="宋体" w:hint="eastAsia"/>
+                <w:rFonts w:ascii="等线" w:eastAsia="等线" w:hAnsi="等线" w:cs="宋体"/>
                 <w:color w:val="000000"/>
                 <w:kern w:val="0"/>
                 <w:sz w:val="22"/>
@@ -7660,7 +8634,7 @@
               <w:widowControl/>
               <w:jc w:val="right"/>
               <w:rPr>
-                <w:rFonts w:ascii="等线" w:eastAsia="等线" w:hAnsi="等线" w:cs="宋体" w:hint="eastAsia"/>
+                <w:rFonts w:ascii="等线" w:eastAsia="等线" w:hAnsi="等线" w:cs="宋体"/>
                 <w:color w:val="000000"/>
                 <w:kern w:val="0"/>
                 <w:sz w:val="22"/>
@@ -7696,7 +8670,7 @@
               <w:widowControl/>
               <w:jc w:val="right"/>
               <w:rPr>
-                <w:rFonts w:ascii="等线" w:eastAsia="等线" w:hAnsi="等线" w:cs="宋体" w:hint="eastAsia"/>
+                <w:rFonts w:ascii="等线" w:eastAsia="等线" w:hAnsi="等线" w:cs="宋体"/>
                 <w:color w:val="000000"/>
                 <w:kern w:val="0"/>
                 <w:sz w:val="22"/>
@@ -7732,7 +8706,7 @@
               <w:widowControl/>
               <w:jc w:val="right"/>
               <w:rPr>
-                <w:rFonts w:ascii="等线" w:eastAsia="等线" w:hAnsi="等线" w:cs="宋体" w:hint="eastAsia"/>
+                <w:rFonts w:ascii="等线" w:eastAsia="等线" w:hAnsi="等线" w:cs="宋体"/>
                 <w:color w:val="000000"/>
                 <w:kern w:val="0"/>
                 <w:sz w:val="22"/>
@@ -7768,7 +8742,7 @@
               <w:widowControl/>
               <w:jc w:val="right"/>
               <w:rPr>
-                <w:rFonts w:ascii="等线" w:eastAsia="等线" w:hAnsi="等线" w:cs="宋体" w:hint="eastAsia"/>
+                <w:rFonts w:ascii="等线" w:eastAsia="等线" w:hAnsi="等线" w:cs="宋体"/>
                 <w:color w:val="000000"/>
                 <w:kern w:val="0"/>
                 <w:sz w:val="22"/>
@@ -7809,7 +8783,7 @@
               <w:widowControl/>
               <w:jc w:val="right"/>
               <w:rPr>
-                <w:rFonts w:ascii="等线" w:eastAsia="等线" w:hAnsi="等线" w:cs="宋体" w:hint="eastAsia"/>
+                <w:rFonts w:ascii="等线" w:eastAsia="等线" w:hAnsi="等线" w:cs="宋体"/>
                 <w:color w:val="000000"/>
                 <w:kern w:val="0"/>
                 <w:sz w:val="22"/>
@@ -7845,7 +8819,7 @@
               <w:widowControl/>
               <w:jc w:val="right"/>
               <w:rPr>
-                <w:rFonts w:ascii="等线" w:eastAsia="等线" w:hAnsi="等线" w:cs="宋体" w:hint="eastAsia"/>
+                <w:rFonts w:ascii="等线" w:eastAsia="等线" w:hAnsi="等线" w:cs="宋体"/>
                 <w:color w:val="000000"/>
                 <w:kern w:val="0"/>
                 <w:sz w:val="22"/>
@@ -7881,7 +8855,7 @@
               <w:widowControl/>
               <w:jc w:val="right"/>
               <w:rPr>
-                <w:rFonts w:ascii="等线" w:eastAsia="等线" w:hAnsi="等线" w:cs="宋体" w:hint="eastAsia"/>
+                <w:rFonts w:ascii="等线" w:eastAsia="等线" w:hAnsi="等线" w:cs="宋体"/>
                 <w:color w:val="000000"/>
                 <w:kern w:val="0"/>
                 <w:sz w:val="22"/>
@@ -7917,7 +8891,7 @@
               <w:widowControl/>
               <w:jc w:val="right"/>
               <w:rPr>
-                <w:rFonts w:ascii="等线" w:eastAsia="等线" w:hAnsi="等线" w:cs="宋体" w:hint="eastAsia"/>
+                <w:rFonts w:ascii="等线" w:eastAsia="等线" w:hAnsi="等线" w:cs="宋体"/>
                 <w:color w:val="000000"/>
                 <w:kern w:val="0"/>
                 <w:sz w:val="22"/>
@@ -7958,7 +8932,7 @@
               <w:widowControl/>
               <w:jc w:val="right"/>
               <w:rPr>
-                <w:rFonts w:ascii="等线" w:eastAsia="等线" w:hAnsi="等线" w:cs="宋体" w:hint="eastAsia"/>
+                <w:rFonts w:ascii="等线" w:eastAsia="等线" w:hAnsi="等线" w:cs="宋体"/>
                 <w:color w:val="000000"/>
                 <w:kern w:val="0"/>
                 <w:sz w:val="22"/>
@@ -7994,7 +8968,7 @@
               <w:widowControl/>
               <w:jc w:val="right"/>
               <w:rPr>
-                <w:rFonts w:ascii="等线" w:eastAsia="等线" w:hAnsi="等线" w:cs="宋体" w:hint="eastAsia"/>
+                <w:rFonts w:ascii="等线" w:eastAsia="等线" w:hAnsi="等线" w:cs="宋体"/>
                 <w:color w:val="000000"/>
                 <w:kern w:val="0"/>
                 <w:sz w:val="22"/>
@@ -8030,7 +9004,7 @@
               <w:widowControl/>
               <w:jc w:val="right"/>
               <w:rPr>
-                <w:rFonts w:ascii="等线" w:eastAsia="等线" w:hAnsi="等线" w:cs="宋体" w:hint="eastAsia"/>
+                <w:rFonts w:ascii="等线" w:eastAsia="等线" w:hAnsi="等线" w:cs="宋体"/>
                 <w:color w:val="000000"/>
                 <w:kern w:val="0"/>
                 <w:sz w:val="22"/>
@@ -8066,7 +9040,7 @@
               <w:widowControl/>
               <w:jc w:val="right"/>
               <w:rPr>
-                <w:rFonts w:ascii="等线" w:eastAsia="等线" w:hAnsi="等线" w:cs="宋体" w:hint="eastAsia"/>
+                <w:rFonts w:ascii="等线" w:eastAsia="等线" w:hAnsi="等线" w:cs="宋体"/>
                 <w:color w:val="000000"/>
                 <w:kern w:val="0"/>
                 <w:sz w:val="22"/>
@@ -8107,7 +9081,7 @@
               <w:widowControl/>
               <w:jc w:val="right"/>
               <w:rPr>
-                <w:rFonts w:ascii="等线" w:eastAsia="等线" w:hAnsi="等线" w:cs="宋体" w:hint="eastAsia"/>
+                <w:rFonts w:ascii="等线" w:eastAsia="等线" w:hAnsi="等线" w:cs="宋体"/>
                 <w:color w:val="000000"/>
                 <w:kern w:val="0"/>
                 <w:sz w:val="22"/>
@@ -8143,7 +9117,7 @@
               <w:widowControl/>
               <w:jc w:val="right"/>
               <w:rPr>
-                <w:rFonts w:ascii="等线" w:eastAsia="等线" w:hAnsi="等线" w:cs="宋体" w:hint="eastAsia"/>
+                <w:rFonts w:ascii="等线" w:eastAsia="等线" w:hAnsi="等线" w:cs="宋体"/>
                 <w:color w:val="000000"/>
                 <w:kern w:val="0"/>
                 <w:sz w:val="22"/>
@@ -8179,7 +9153,7 @@
               <w:widowControl/>
               <w:jc w:val="right"/>
               <w:rPr>
-                <w:rFonts w:ascii="等线" w:eastAsia="等线" w:hAnsi="等线" w:cs="宋体" w:hint="eastAsia"/>
+                <w:rFonts w:ascii="等线" w:eastAsia="等线" w:hAnsi="等线" w:cs="宋体"/>
                 <w:color w:val="000000"/>
                 <w:kern w:val="0"/>
                 <w:sz w:val="22"/>
@@ -8215,7 +9189,7 @@
               <w:widowControl/>
               <w:jc w:val="right"/>
               <w:rPr>
-                <w:rFonts w:ascii="等线" w:eastAsia="等线" w:hAnsi="等线" w:cs="宋体" w:hint="eastAsia"/>
+                <w:rFonts w:ascii="等线" w:eastAsia="等线" w:hAnsi="等线" w:cs="宋体"/>
                 <w:color w:val="000000"/>
                 <w:kern w:val="0"/>
                 <w:sz w:val="22"/>
@@ -8256,20 +9230,19 @@
               <w:widowControl/>
               <w:jc w:val="right"/>
               <w:rPr>
-                <w:rFonts w:ascii="等线" w:eastAsia="等线" w:hAnsi="等线" w:cs="宋体" w:hint="eastAsia"/>
-                <w:color w:val="000000"/>
-                <w:kern w:val="0"/>
-                <w:sz w:val="22"/>
-              </w:rPr>
-            </w:pPr>
-            <w:r>
-              <w:rPr>
-                <w:rFonts w:ascii="等线" w:eastAsia="等线" w:hAnsi="等线" w:cs="宋体" w:hint="eastAsia"/>
-                <w:color w:val="000000"/>
-                <w:kern w:val="0"/>
-                <w:sz w:val="22"/>
-              </w:rPr>
-              <w:lastRenderedPageBreak/>
+                <w:rFonts w:ascii="等线" w:eastAsia="等线" w:hAnsi="等线" w:cs="宋体"/>
+                <w:color w:val="000000"/>
+                <w:kern w:val="0"/>
+                <w:sz w:val="22"/>
+              </w:rPr>
+            </w:pPr>
+            <w:r>
+              <w:rPr>
+                <w:rFonts w:ascii="等线" w:eastAsia="等线" w:hAnsi="等线" w:cs="宋体" w:hint="eastAsia"/>
+                <w:color w:val="000000"/>
+                <w:kern w:val="0"/>
+                <w:sz w:val="22"/>
+              </w:rPr>
               <w:t>-37</w:t>
             </w:r>
           </w:p>
@@ -8293,7 +9266,7 @@
               <w:widowControl/>
               <w:jc w:val="right"/>
               <w:rPr>
-                <w:rFonts w:ascii="等线" w:eastAsia="等线" w:hAnsi="等线" w:cs="宋体" w:hint="eastAsia"/>
+                <w:rFonts w:ascii="等线" w:eastAsia="等线" w:hAnsi="等线" w:cs="宋体"/>
                 <w:color w:val="000000"/>
                 <w:kern w:val="0"/>
                 <w:sz w:val="22"/>
@@ -8329,7 +9302,7 @@
               <w:widowControl/>
               <w:jc w:val="right"/>
               <w:rPr>
-                <w:rFonts w:ascii="等线" w:eastAsia="等线" w:hAnsi="等线" w:cs="宋体" w:hint="eastAsia"/>
+                <w:rFonts w:ascii="等线" w:eastAsia="等线" w:hAnsi="等线" w:cs="宋体"/>
                 <w:color w:val="000000"/>
                 <w:kern w:val="0"/>
                 <w:sz w:val="22"/>
@@ -8365,7 +9338,7 @@
               <w:widowControl/>
               <w:jc w:val="right"/>
               <w:rPr>
-                <w:rFonts w:ascii="等线" w:eastAsia="等线" w:hAnsi="等线" w:cs="宋体" w:hint="eastAsia"/>
+                <w:rFonts w:ascii="等线" w:eastAsia="等线" w:hAnsi="等线" w:cs="宋体"/>
                 <w:color w:val="000000"/>
                 <w:kern w:val="0"/>
                 <w:sz w:val="22"/>
@@ -8406,7 +9379,7 @@
               <w:widowControl/>
               <w:jc w:val="right"/>
               <w:rPr>
-                <w:rFonts w:ascii="等线" w:eastAsia="等线" w:hAnsi="等线" w:cs="宋体" w:hint="eastAsia"/>
+                <w:rFonts w:ascii="等线" w:eastAsia="等线" w:hAnsi="等线" w:cs="宋体"/>
                 <w:color w:val="000000"/>
                 <w:kern w:val="0"/>
                 <w:sz w:val="22"/>
@@ -8442,7 +9415,7 @@
               <w:widowControl/>
               <w:jc w:val="right"/>
               <w:rPr>
-                <w:rFonts w:ascii="等线" w:eastAsia="等线" w:hAnsi="等线" w:cs="宋体" w:hint="eastAsia"/>
+                <w:rFonts w:ascii="等线" w:eastAsia="等线" w:hAnsi="等线" w:cs="宋体"/>
                 <w:color w:val="000000"/>
                 <w:kern w:val="0"/>
                 <w:sz w:val="22"/>
@@ -8478,7 +9451,7 @@
               <w:widowControl/>
               <w:jc w:val="right"/>
               <w:rPr>
-                <w:rFonts w:ascii="等线" w:eastAsia="等线" w:hAnsi="等线" w:cs="宋体" w:hint="eastAsia"/>
+                <w:rFonts w:ascii="等线" w:eastAsia="等线" w:hAnsi="等线" w:cs="宋体"/>
                 <w:color w:val="000000"/>
                 <w:kern w:val="0"/>
                 <w:sz w:val="22"/>
@@ -8514,7 +9487,7 @@
               <w:widowControl/>
               <w:jc w:val="right"/>
               <w:rPr>
-                <w:rFonts w:ascii="等线" w:eastAsia="等线" w:hAnsi="等线" w:cs="宋体" w:hint="eastAsia"/>
+                <w:rFonts w:ascii="等线" w:eastAsia="等线" w:hAnsi="等线" w:cs="宋体"/>
                 <w:color w:val="000000"/>
                 <w:kern w:val="0"/>
                 <w:sz w:val="22"/>
@@ -8555,7 +9528,7 @@
               <w:widowControl/>
               <w:jc w:val="right"/>
               <w:rPr>
-                <w:rFonts w:ascii="等线" w:eastAsia="等线" w:hAnsi="等线" w:cs="宋体" w:hint="eastAsia"/>
+                <w:rFonts w:ascii="等线" w:eastAsia="等线" w:hAnsi="等线" w:cs="宋体"/>
                 <w:color w:val="000000"/>
                 <w:kern w:val="0"/>
                 <w:sz w:val="22"/>
@@ -8591,7 +9564,7 @@
               <w:widowControl/>
               <w:jc w:val="right"/>
               <w:rPr>
-                <w:rFonts w:ascii="等线" w:eastAsia="等线" w:hAnsi="等线" w:cs="宋体" w:hint="eastAsia"/>
+                <w:rFonts w:ascii="等线" w:eastAsia="等线" w:hAnsi="等线" w:cs="宋体"/>
                 <w:color w:val="000000"/>
                 <w:kern w:val="0"/>
                 <w:sz w:val="22"/>
@@ -8627,7 +9600,7 @@
               <w:widowControl/>
               <w:jc w:val="right"/>
               <w:rPr>
-                <w:rFonts w:ascii="等线" w:eastAsia="等线" w:hAnsi="等线" w:cs="宋体" w:hint="eastAsia"/>
+                <w:rFonts w:ascii="等线" w:eastAsia="等线" w:hAnsi="等线" w:cs="宋体"/>
                 <w:color w:val="000000"/>
                 <w:kern w:val="0"/>
                 <w:sz w:val="22"/>
@@ -8663,7 +9636,7 @@
               <w:widowControl/>
               <w:jc w:val="right"/>
               <w:rPr>
-                <w:rFonts w:ascii="等线" w:eastAsia="等线" w:hAnsi="等线" w:cs="宋体" w:hint="eastAsia"/>
+                <w:rFonts w:ascii="等线" w:eastAsia="等线" w:hAnsi="等线" w:cs="宋体"/>
                 <w:color w:val="000000"/>
                 <w:kern w:val="0"/>
                 <w:sz w:val="22"/>
@@ -8682,6 +9655,19 @@
         </w:tc>
       </w:tr>
     </w:tbl>
+    <w:p/>
+    <w:p>
+      <w:pPr>
+        <w:pStyle w:val="2"/>
+      </w:pPr>
+      <w:r>
+        <w:rPr>
+          <w:rFonts w:hint="eastAsia"/>
+        </w:rPr>
+        <w:lastRenderedPageBreak/>
+        <w:t>数据分析</w:t>
+      </w:r>
+    </w:p>
     <w:p>
       <w:r>
         <w:rPr>
@@ -8691,17 +9677,12 @@
       </w:r>
     </w:p>
     <w:p>
-      <w:pPr>
-        <w:rPr>
-          <w:rFonts w:hint="eastAsia"/>
-        </w:rPr>
-      </w:pPr>
       <w:r>
         <w:rPr>
           <w:noProof/>
         </w:rPr>
         <w:drawing>
-          <wp:inline distT="0" distB="0" distL="0" distR="0" wp14:anchorId="259EDEDA" wp14:editId="0C0F4F68">
+          <wp:inline distT="0" distB="0" distL="0" distR="0" wp14:anchorId="4D03720B" wp14:editId="36485E09">
             <wp:extent cx="5274310" cy="2856865"/>
             <wp:effectExtent l="0" t="0" r="2540" b="635"/>
             <wp:docPr id="1" name="图表 1">
@@ -8714,7 +9695,7 @@
             <wp:cNvGraphicFramePr/>
             <a:graphic xmlns:a="http://schemas.openxmlformats.org/drawingml/2006/main">
               <a:graphicData uri="http://schemas.openxmlformats.org/drawingml/2006/chart">
-                <c:chart xmlns:c="http://schemas.openxmlformats.org/drawingml/2006/chart" xmlns:r="http://schemas.openxmlformats.org/officeDocument/2006/relationships" r:id="rId4"/>
+                <c:chart xmlns:c="http://schemas.openxmlformats.org/drawingml/2006/chart" xmlns:r="http://schemas.openxmlformats.org/officeDocument/2006/relationships" r:id="rId5"/>
               </a:graphicData>
             </a:graphic>
           </wp:inline>
@@ -8722,6 +9703,14 @@
       </w:r>
     </w:p>
     <w:p>
+      <w:pPr>
+        <w:pStyle w:val="a5"/>
+        <w:numPr>
+          <w:ilvl w:val="0"/>
+          <w:numId w:val="1"/>
+        </w:numPr>
+        <w:ind w:firstLineChars="0"/>
+      </w:pPr>
       <w:r>
         <w:t>空间开放区域</w:t>
       </w:r>
@@ -8745,12 +9734,66 @@
             <wp:cNvGraphicFramePr/>
             <a:graphic xmlns:a="http://schemas.openxmlformats.org/drawingml/2006/main">
               <a:graphicData uri="http://schemas.openxmlformats.org/drawingml/2006/chart">
-                <c:chart xmlns:c="http://schemas.openxmlformats.org/drawingml/2006/chart" xmlns:r="http://schemas.openxmlformats.org/officeDocument/2006/relationships" r:id="rId5"/>
+                <c:chart xmlns:c="http://schemas.openxmlformats.org/drawingml/2006/chart" xmlns:r="http://schemas.openxmlformats.org/officeDocument/2006/relationships" r:id="rId6"/>
               </a:graphicData>
             </a:graphic>
           </wp:inline>
         </w:drawing>
       </w:r>
+      <w:r>
+        <w:rPr>
+          <w:noProof/>
+        </w:rPr>
+        <w:lastRenderedPageBreak/>
+        <w:drawing>
+          <wp:inline distT="0" distB="0" distL="0" distR="0" wp14:anchorId="56306FE5" wp14:editId="496DD25D">
+            <wp:extent cx="5275580" cy="3956685"/>
+            <wp:effectExtent l="0" t="0" r="1270" b="5715"/>
+            <wp:docPr id="2" name="图片 2"/>
+            <wp:cNvGraphicFramePr>
+              <a:graphicFrameLocks xmlns:a="http://schemas.openxmlformats.org/drawingml/2006/main" noChangeAspect="1"/>
+            </wp:cNvGraphicFramePr>
+            <a:graphic xmlns:a="http://schemas.openxmlformats.org/drawingml/2006/main">
+              <a:graphicData uri="http://schemas.openxmlformats.org/drawingml/2006/picture">
+                <pic:pic xmlns:pic="http://schemas.openxmlformats.org/drawingml/2006/picture">
+                  <pic:nvPicPr>
+                    <pic:cNvPr id="0" name="Picture 1"/>
+                    <pic:cNvPicPr>
+                      <a:picLocks noChangeAspect="1" noChangeArrowheads="1"/>
+                    </pic:cNvPicPr>
+                  </pic:nvPicPr>
+                  <pic:blipFill>
+                    <a:blip r:embed="rId7">
+                      <a:extLst>
+                        <a:ext uri="{28A0092B-C50C-407E-A947-70E740481C1C}">
+                          <a14:useLocalDpi xmlns:a14="http://schemas.microsoft.com/office/drawing/2010/main" val="0"/>
+                        </a:ext>
+                      </a:extLst>
+                    </a:blip>
+                    <a:srcRect/>
+                    <a:stretch>
+                      <a:fillRect/>
+                    </a:stretch>
+                  </pic:blipFill>
+                  <pic:spPr bwMode="auto">
+                    <a:xfrm>
+                      <a:off x="0" y="0"/>
+                      <a:ext cx="5275580" cy="3956685"/>
+                    </a:xfrm>
+                    <a:prstGeom prst="rect">
+                      <a:avLst/>
+                    </a:prstGeom>
+                    <a:noFill/>
+                    <a:ln>
+                      <a:noFill/>
+                    </a:ln>
+                  </pic:spPr>
+                </pic:pic>
+              </a:graphicData>
+            </a:graphic>
+          </wp:inline>
+        </w:drawing>
+      </w:r>
     </w:p>
     <w:p>
       <w:r>
@@ -8793,6 +9836,11 @@
     <w:p>
       <w:r>
         <w:t>75%     -35.000000</w:t>
+      </w:r>
+    </w:p>
+    <w:p>
+      <w:r>
+        <w:t>max     -28.000000</w:t>
       </w:r>
     </w:p>
     <w:p>
@@ -8802,15 +9850,88 @@
         </w:rPr>
       </w:pPr>
       <w:r>
-        <w:t>max     -28.000000</w:t>
-      </w:r>
-    </w:p>
-    <w:p>
-      <w:r>
         <w:rPr>
           <w:rFonts w:hint="eastAsia"/>
         </w:rPr>
-        <w:lastRenderedPageBreak/>
+        <w:t>由</w:t>
+      </w:r>
+      <w:r>
+        <w:rPr>
+          <w:rFonts w:hint="eastAsia"/>
+        </w:rPr>
+        <w:t>折线</w:t>
+      </w:r>
+      <w:r>
+        <w:rPr>
+          <w:rFonts w:hint="eastAsia"/>
+        </w:rPr>
+        <w:t>图数据可知，空间开放区域的信号强度出现多个峰值，且峰值大小成二次函数分布。由于是在室外空旷场地测量，</w:t>
+      </w:r>
+      <w:r>
+        <w:rPr>
+          <w:rFonts w:hint="eastAsia"/>
+        </w:rPr>
+        <w:t>①</w:t>
+      </w:r>
+      <w:r>
+        <w:rPr>
+          <w:rFonts w:hint="eastAsia"/>
+        </w:rPr>
+        <w:t>信号强度</w:t>
+      </w:r>
+      <w:r>
+        <w:rPr>
+          <w:rFonts w:hint="eastAsia"/>
+        </w:rPr>
+        <w:t>较高，</w:t>
+      </w:r>
+      <w:r>
+        <w:rPr>
+          <w:rFonts w:hint="eastAsia"/>
+        </w:rPr>
+        <w:t>均值约为</w:t>
+      </w:r>
+      <w:r>
+        <w:t>-36.679</w:t>
+      </w:r>
+      <w:r>
+        <w:t>dB</w:t>
+      </w:r>
+      <w:r>
+        <w:rPr>
+          <w:rFonts w:hint="eastAsia"/>
+        </w:rPr>
+        <w:t>；②信号方差较小，仅为2.806dB。</w:t>
+      </w:r>
+      <w:r>
+        <w:t>由其累计概率分布曲线可知，这块区域的电波传播</w:t>
+      </w:r>
+      <w:r>
+        <w:rPr>
+          <w:rFonts w:hint="eastAsia"/>
+        </w:rPr>
+        <w:t>近似</w:t>
+      </w:r>
+      <w:r>
+        <w:t>符合布灵顿模型。</w:t>
+      </w:r>
+    </w:p>
+    <w:p>
+      <w:pPr>
+        <w:pStyle w:val="a5"/>
+        <w:numPr>
+          <w:ilvl w:val="0"/>
+          <w:numId w:val="1"/>
+        </w:numPr>
+        <w:ind w:firstLineChars="0"/>
+        <w:rPr>
+          <w:rFonts w:hint="eastAsia"/>
+        </w:rPr>
+      </w:pPr>
+      <w:r>
+        <w:rPr>
+          <w:rFonts w:hint="eastAsia"/>
+        </w:rPr>
         <w:t>室内区域</w:t>
       </w:r>
     </w:p>
@@ -8819,6 +9940,7 @@
         <w:rPr>
           <w:noProof/>
         </w:rPr>
+        <w:lastRenderedPageBreak/>
         <w:drawing>
           <wp:inline distT="0" distB="0" distL="0" distR="0" wp14:anchorId="046BC703" wp14:editId="7EF8121F">
             <wp:extent cx="5274310" cy="2856865"/>
@@ -8833,12 +9955,65 @@
             <wp:cNvGraphicFramePr/>
             <a:graphic xmlns:a="http://schemas.openxmlformats.org/drawingml/2006/main">
               <a:graphicData uri="http://schemas.openxmlformats.org/drawingml/2006/chart">
-                <c:chart xmlns:c="http://schemas.openxmlformats.org/drawingml/2006/chart" xmlns:r="http://schemas.openxmlformats.org/officeDocument/2006/relationships" r:id="rId6"/>
+                <c:chart xmlns:c="http://schemas.openxmlformats.org/drawingml/2006/chart" xmlns:r="http://schemas.openxmlformats.org/officeDocument/2006/relationships" r:id="rId8"/>
               </a:graphicData>
             </a:graphic>
           </wp:inline>
         </w:drawing>
       </w:r>
+      <w:r>
+        <w:rPr>
+          <w:noProof/>
+        </w:rPr>
+        <w:drawing>
+          <wp:inline distT="0" distB="0" distL="0" distR="0" wp14:anchorId="7904B7DA" wp14:editId="19F74E26">
+            <wp:extent cx="5274310" cy="3958590"/>
+            <wp:effectExtent l="0" t="0" r="2540" b="3810"/>
+            <wp:docPr id="3" name="图片 3"/>
+            <wp:cNvGraphicFramePr>
+              <a:graphicFrameLocks xmlns:a="http://schemas.openxmlformats.org/drawingml/2006/main" noChangeAspect="1"/>
+            </wp:cNvGraphicFramePr>
+            <a:graphic xmlns:a="http://schemas.openxmlformats.org/drawingml/2006/main">
+              <a:graphicData uri="http://schemas.openxmlformats.org/drawingml/2006/picture">
+                <pic:pic xmlns:pic="http://schemas.openxmlformats.org/drawingml/2006/picture">
+                  <pic:nvPicPr>
+                    <pic:cNvPr id="0" name="Picture 2"/>
+                    <pic:cNvPicPr>
+                      <a:picLocks noChangeAspect="1" noChangeArrowheads="1"/>
+                    </pic:cNvPicPr>
+                  </pic:nvPicPr>
+                  <pic:blipFill>
+                    <a:blip r:embed="rId9">
+                      <a:extLst>
+                        <a:ext uri="{28A0092B-C50C-407E-A947-70E740481C1C}">
+                          <a14:useLocalDpi xmlns:a14="http://schemas.microsoft.com/office/drawing/2010/main" val="0"/>
+                        </a:ext>
+                      </a:extLst>
+                    </a:blip>
+                    <a:srcRect/>
+                    <a:stretch>
+                      <a:fillRect/>
+                    </a:stretch>
+                  </pic:blipFill>
+                  <pic:spPr bwMode="auto">
+                    <a:xfrm>
+                      <a:off x="0" y="0"/>
+                      <a:ext cx="5274310" cy="3958590"/>
+                    </a:xfrm>
+                    <a:prstGeom prst="rect">
+                      <a:avLst/>
+                    </a:prstGeom>
+                    <a:noFill/>
+                    <a:ln>
+                      <a:noFill/>
+                    </a:ln>
+                  </pic:spPr>
+                </pic:pic>
+              </a:graphicData>
+            </a:graphic>
+          </wp:inline>
+        </w:drawing>
+      </w:r>
     </w:p>
     <w:p>
       <w:r>
@@ -8881,6 +10056,12 @@
     <w:p>
       <w:r>
         <w:t>75%     -56.000000</w:t>
+      </w:r>
+    </w:p>
+    <w:p>
+      <w:r>
+        <w:lastRenderedPageBreak/>
+        <w:t>max     -39.000000</w:t>
       </w:r>
     </w:p>
     <w:p>
@@ -8890,10 +10071,134 @@
         </w:rPr>
       </w:pPr>
       <w:r>
-        <w:t>max     -39.000000</w:t>
+        <w:rPr>
+          <w:rFonts w:hint="eastAsia"/>
+        </w:rPr>
+        <w:t>由</w:t>
+      </w:r>
+      <w:r>
+        <w:rPr>
+          <w:rFonts w:hint="eastAsia"/>
+        </w:rPr>
+        <w:t>折线</w:t>
+      </w:r>
+      <w:r>
+        <w:rPr>
+          <w:rFonts w:hint="eastAsia"/>
+        </w:rPr>
+        <w:t>图可以看出，教</w:t>
+      </w:r>
+      <w:r>
+        <w:rPr>
+          <w:rFonts w:hint="eastAsia"/>
+        </w:rPr>
+        <w:t>三室</w:t>
+      </w:r>
+      <w:r>
+        <w:rPr>
+          <w:rFonts w:hint="eastAsia"/>
+        </w:rPr>
+        <w:t>内</w:t>
+      </w:r>
+      <w:r>
+        <w:rPr>
+          <w:rFonts w:hint="eastAsia"/>
+        </w:rPr>
+        <w:t>的信号相比室外开阔地区有较大差异：均值为</w:t>
+      </w:r>
+      <w:r>
+        <w:t>-60.792</w:t>
+      </w:r>
+      <w:r>
+        <w:rPr>
+          <w:rFonts w:hint="eastAsia"/>
+        </w:rPr>
+        <w:t>dB，标准差为7.471，说明：①</w:t>
+      </w:r>
+      <w:r>
+        <w:rPr>
+          <w:rFonts w:hint="eastAsia"/>
+        </w:rPr>
+        <w:t>信号衰减</w:t>
+      </w:r>
+      <w:r>
+        <w:rPr>
+          <w:rFonts w:hint="eastAsia"/>
+        </w:rPr>
+        <w:t>较高</w:t>
+      </w:r>
+      <w:r>
+        <w:rPr>
+          <w:rFonts w:hint="eastAsia"/>
+        </w:rPr>
+        <w:t>；②信号</w:t>
+      </w:r>
+      <w:proofErr w:type="gramStart"/>
+      <w:r>
+        <w:rPr>
+          <w:rFonts w:hint="eastAsia"/>
+        </w:rPr>
+        <w:t>受复杂</w:t>
+      </w:r>
+      <w:proofErr w:type="gramEnd"/>
+      <w:r>
+        <w:rPr>
+          <w:rFonts w:hint="eastAsia"/>
+        </w:rPr>
+        <w:t>环境因素</w:t>
+      </w:r>
+      <w:r>
+        <w:rPr>
+          <w:rFonts w:hint="eastAsia"/>
+        </w:rPr>
+        <w:t>影响，数据变化剧烈。另外，根据我们从东往西再往东的行进轨迹与测得数据比较，可以得出结论：教三西侧信号远强于东侧，小组推测其原因为西侧的天井处空旷，遮挡较少。</w:t>
+      </w:r>
+      <w:r>
+        <w:t>由其概率分布图可知，</w:t>
+      </w:r>
+      <w:r>
+        <w:rPr>
+          <w:rFonts w:hint="eastAsia"/>
+        </w:rPr>
+        <w:t>教三内虽存在信号接近室外的地点</w:t>
+      </w:r>
+      <w:r>
+        <w:t>，</w:t>
+      </w:r>
+      <w:r>
+        <w:rPr>
+          <w:rFonts w:hint="eastAsia"/>
+        </w:rPr>
+        <w:t>但总体</w:t>
+      </w:r>
+      <w:r>
+        <w:t>信号衰减</w:t>
+      </w:r>
+      <w:r>
+        <w:rPr>
+          <w:rFonts w:hint="eastAsia"/>
+        </w:rPr>
+        <w:t>大于室外</w:t>
+      </w:r>
+      <w:r>
+        <w:t>，且</w:t>
+      </w:r>
+      <w:r>
+        <w:rPr>
+          <w:rFonts w:hint="eastAsia"/>
+        </w:rPr>
+        <w:t>由于环境因素复杂，信号强度变化突兀。</w:t>
       </w:r>
     </w:p>
     <w:p>
+      <w:pPr>
+        <w:pStyle w:val="a5"/>
+        <w:numPr>
+          <w:ilvl w:val="0"/>
+          <w:numId w:val="1"/>
+        </w:numPr>
+        <w:ind w:firstLineChars="0"/>
+      </w:pPr>
       <w:r>
         <w:rPr>
           <w:rFonts w:hint="eastAsia"/>
@@ -8920,18 +10225,72 @@
             <wp:cNvGraphicFramePr/>
             <a:graphic xmlns:a="http://schemas.openxmlformats.org/drawingml/2006/main">
               <a:graphicData uri="http://schemas.openxmlformats.org/drawingml/2006/chart">
-                <c:chart xmlns:c="http://schemas.openxmlformats.org/drawingml/2006/chart" xmlns:r="http://schemas.openxmlformats.org/officeDocument/2006/relationships" r:id="rId7"/>
+                <c:chart xmlns:c="http://schemas.openxmlformats.org/drawingml/2006/chart" xmlns:r="http://schemas.openxmlformats.org/officeDocument/2006/relationships" r:id="rId10"/>
               </a:graphicData>
             </a:graphic>
           </wp:inline>
         </w:drawing>
       </w:r>
+      <w:r>
+        <w:rPr>
+          <w:noProof/>
+        </w:rPr>
+        <w:drawing>
+          <wp:inline distT="0" distB="0" distL="0" distR="0" wp14:anchorId="042682D9" wp14:editId="287FF95E">
+            <wp:extent cx="5274310" cy="3958595"/>
+            <wp:effectExtent l="0" t="0" r="2540" b="3810"/>
+            <wp:docPr id="7" name="图片 7"/>
+            <wp:cNvGraphicFramePr>
+              <a:graphicFrameLocks xmlns:a="http://schemas.openxmlformats.org/drawingml/2006/main" noChangeAspect="1"/>
+            </wp:cNvGraphicFramePr>
+            <a:graphic xmlns:a="http://schemas.openxmlformats.org/drawingml/2006/main">
+              <a:graphicData uri="http://schemas.openxmlformats.org/drawingml/2006/picture">
+                <pic:pic xmlns:pic="http://schemas.openxmlformats.org/drawingml/2006/picture">
+                  <pic:nvPicPr>
+                    <pic:cNvPr id="0" name="Picture 4"/>
+                    <pic:cNvPicPr>
+                      <a:picLocks noChangeAspect="1" noChangeArrowheads="1"/>
+                    </pic:cNvPicPr>
+                  </pic:nvPicPr>
+                  <pic:blipFill>
+                    <a:blip r:embed="rId11">
+                      <a:extLst>
+                        <a:ext uri="{28A0092B-C50C-407E-A947-70E740481C1C}">
+                          <a14:useLocalDpi xmlns:a14="http://schemas.microsoft.com/office/drawing/2010/main" val="0"/>
+                        </a:ext>
+                      </a:extLst>
+                    </a:blip>
+                    <a:srcRect/>
+                    <a:stretch>
+                      <a:fillRect/>
+                    </a:stretch>
+                  </pic:blipFill>
+                  <pic:spPr bwMode="auto">
+                    <a:xfrm>
+                      <a:off x="0" y="0"/>
+                      <a:ext cx="5274310" cy="3958595"/>
+                    </a:xfrm>
+                    <a:prstGeom prst="rect">
+                      <a:avLst/>
+                    </a:prstGeom>
+                    <a:noFill/>
+                    <a:ln>
+                      <a:noFill/>
+                    </a:ln>
+                  </pic:spPr>
+                </pic:pic>
+              </a:graphicData>
+            </a:graphic>
+          </wp:inline>
+        </w:drawing>
+      </w:r>
     </w:p>
     <w:p>
       <w:r>
         <w:rPr>
           <w:rFonts w:hint="eastAsia"/>
         </w:rPr>
+        <w:lastRenderedPageBreak/>
         <w:t>科学会堂和主楼之间的道路：</w:t>
       </w:r>
     </w:p>
@@ -8947,7 +10306,6 @@
     </w:p>
     <w:p>
       <w:r>
-        <w:lastRenderedPageBreak/>
         <w:t>std       8.298757</w:t>
       </w:r>
     </w:p>
@@ -8969,6 +10327,11 @@
     <w:p>
       <w:r>
         <w:t>75%     -52.000000</w:t>
+      </w:r>
+    </w:p>
+    <w:p>
+      <w:r>
+        <w:t>max     -40.000000</w:t>
       </w:r>
     </w:p>
     <w:p>
@@ -8978,10 +10341,128 @@
         </w:rPr>
       </w:pPr>
       <w:r>
-        <w:t>max     -40.000000</w:t>
+        <w:rPr>
+          <w:rFonts w:hint="eastAsia"/>
+        </w:rPr>
+        <w:t>由</w:t>
+      </w:r>
+      <w:r>
+        <w:rPr>
+          <w:rFonts w:hint="eastAsia"/>
+        </w:rPr>
+        <w:t>折线图</w:t>
+      </w:r>
+      <w:r>
+        <w:rPr>
+          <w:rFonts w:hint="eastAsia"/>
+        </w:rPr>
+        <w:t>中数据，科学会堂与主楼之间的过道信号衰减</w:t>
+      </w:r>
+      <w:r>
+        <w:rPr>
+          <w:rFonts w:hint="eastAsia"/>
+        </w:rPr>
+        <w:t>介于开阔区域和室内之间，</w:t>
+      </w:r>
+      <w:r>
+        <w:rPr>
+          <w:rFonts w:hint="eastAsia"/>
+        </w:rPr>
+        <w:t>均值约为</w:t>
+      </w:r>
+      <w:r>
+        <w:t>-55.47</w:t>
+      </w:r>
+      <w:r>
+        <w:rPr>
+          <w:rFonts w:hint="eastAsia"/>
+        </w:rPr>
+        <w:t>2</w:t>
+      </w:r>
+      <w:r>
+        <w:t>dB</w:t>
+      </w:r>
+      <w:r>
+        <w:rPr>
+          <w:rFonts w:hint="eastAsia"/>
+        </w:rPr>
+        <w:t>，方差为</w:t>
+      </w:r>
+      <w:r>
+        <w:t>8.298</w:t>
+      </w:r>
+      <w:r>
+        <w:t>，</w:t>
+      </w:r>
+      <w:r>
+        <w:rPr>
+          <w:rFonts w:hint="eastAsia"/>
+        </w:rPr>
+        <w:t>但此时方差并不能反映实际数据分布情况——因为数据记录时存在十分不连续的情况。从折线图可以看出明显的衰减大-</w:t>
+      </w:r>
+      <w:r>
+        <w:t>&gt;</w:t>
+      </w:r>
+      <w:r>
+        <w:rPr>
+          <w:rFonts w:hint="eastAsia"/>
+        </w:rPr>
+        <w:t>衰减小-</w:t>
+      </w:r>
+      <w:r>
+        <w:t>&gt;</w:t>
+      </w:r>
+      <w:r>
+        <w:rPr>
+          <w:rFonts w:hint="eastAsia"/>
+        </w:rPr>
+        <w:t>衰减大的规律，</w:t>
+      </w:r>
+      <w:r>
+        <w:t>这</w:t>
+      </w:r>
+      <w:r>
+        <w:rPr>
+          <w:rFonts w:hint="eastAsia"/>
+        </w:rPr>
+        <w:t>对应了</w:t>
+      </w:r>
+      <w:proofErr w:type="gramStart"/>
+      <w:r>
+        <w:rPr>
+          <w:rFonts w:hint="eastAsia"/>
+        </w:rPr>
+        <w:t>极</w:t>
+      </w:r>
+      <w:proofErr w:type="gramEnd"/>
+      <w:r>
+        <w:rPr>
+          <w:rFonts w:hint="eastAsia"/>
+        </w:rPr>
+        <w:t>密的楼宇分布</w:t>
+      </w:r>
+      <w:r>
+        <w:t>，</w:t>
+      </w:r>
+      <w:r>
+        <w:rPr>
+          <w:rFonts w:hint="eastAsia"/>
+        </w:rPr>
+        <w:t>较开阔的路口和较密的楼宇分布。从概率分布直方图同样可以看出，数据近似拟合三个不同μ的高斯分布</w:t>
+      </w:r>
+      <w:r>
+        <w:t>，符合阴影衰落的特点。</w:t>
       </w:r>
     </w:p>
     <w:p>
+      <w:pPr>
+        <w:pStyle w:val="a5"/>
+        <w:numPr>
+          <w:ilvl w:val="0"/>
+          <w:numId w:val="1"/>
+        </w:numPr>
+        <w:ind w:firstLineChars="0"/>
+      </w:pPr>
       <w:r>
         <w:rPr>
           <w:rFonts w:hint="eastAsia"/>
@@ -8995,10 +10476,10 @@
           <w:noProof/>
         </w:rPr>
         <w:drawing>
-          <wp:inline distT="0" distB="0" distL="0" distR="0" wp14:anchorId="00EB43AF" wp14:editId="57266887">
+          <wp:inline distT="0" distB="0" distL="0" distR="0" wp14:anchorId="37B1FD88" wp14:editId="559BB1B2">
             <wp:extent cx="5274310" cy="2856865"/>
             <wp:effectExtent l="0" t="0" r="2540" b="635"/>
-            <wp:docPr id="8" name="图表 8">
+            <wp:docPr id="14" name="图表 14">
               <a:extLst xmlns:a="http://schemas.openxmlformats.org/drawingml/2006/main">
                 <a:ext uri="{FF2B5EF4-FFF2-40B4-BE49-F238E27FC236}">
                   <a16:creationId xmlns:a16="http://schemas.microsoft.com/office/drawing/2014/main" id="{78F093FF-199E-45BF-AAC7-A7B7295A1931}"/>
@@ -9008,12 +10489,66 @@
             <wp:cNvGraphicFramePr/>
             <a:graphic xmlns:a="http://schemas.openxmlformats.org/drawingml/2006/main">
               <a:graphicData uri="http://schemas.openxmlformats.org/drawingml/2006/chart">
-                <c:chart xmlns:c="http://schemas.openxmlformats.org/drawingml/2006/chart" xmlns:r="http://schemas.openxmlformats.org/officeDocument/2006/relationships" r:id="rId8"/>
+                <c:chart xmlns:c="http://schemas.openxmlformats.org/drawingml/2006/chart" xmlns:r="http://schemas.openxmlformats.org/officeDocument/2006/relationships" r:id="rId12"/>
               </a:graphicData>
             </a:graphic>
           </wp:inline>
         </w:drawing>
       </w:r>
+      <w:r>
+        <w:rPr>
+          <w:noProof/>
+        </w:rPr>
+        <w:lastRenderedPageBreak/>
+        <w:drawing>
+          <wp:inline distT="0" distB="0" distL="0" distR="0" wp14:anchorId="2A60EC3B" wp14:editId="1671B107">
+            <wp:extent cx="5274310" cy="3954874"/>
+            <wp:effectExtent l="0" t="0" r="2540" b="7620"/>
+            <wp:docPr id="11" name="图片 11"/>
+            <wp:cNvGraphicFramePr>
+              <a:graphicFrameLocks xmlns:a="http://schemas.openxmlformats.org/drawingml/2006/main" noChangeAspect="1"/>
+            </wp:cNvGraphicFramePr>
+            <a:graphic xmlns:a="http://schemas.openxmlformats.org/drawingml/2006/main">
+              <a:graphicData uri="http://schemas.openxmlformats.org/drawingml/2006/picture">
+                <pic:pic xmlns:pic="http://schemas.openxmlformats.org/drawingml/2006/picture">
+                  <pic:nvPicPr>
+                    <pic:cNvPr id="0" name="Picture 13"/>
+                    <pic:cNvPicPr>
+                      <a:picLocks noChangeAspect="1" noChangeArrowheads="1"/>
+                    </pic:cNvPicPr>
+                  </pic:nvPicPr>
+                  <pic:blipFill>
+                    <a:blip r:embed="rId13">
+                      <a:extLst>
+                        <a:ext uri="{28A0092B-C50C-407E-A947-70E740481C1C}">
+                          <a14:useLocalDpi xmlns:a14="http://schemas.microsoft.com/office/drawing/2010/main" val="0"/>
+                        </a:ext>
+                      </a:extLst>
+                    </a:blip>
+                    <a:srcRect/>
+                    <a:stretch>
+                      <a:fillRect/>
+                    </a:stretch>
+                  </pic:blipFill>
+                  <pic:spPr bwMode="auto">
+                    <a:xfrm>
+                      <a:off x="0" y="0"/>
+                      <a:ext cx="5274310" cy="3954874"/>
+                    </a:xfrm>
+                    <a:prstGeom prst="rect">
+                      <a:avLst/>
+                    </a:prstGeom>
+                    <a:noFill/>
+                    <a:ln>
+                      <a:noFill/>
+                    </a:ln>
+                  </pic:spPr>
+                </pic:pic>
+              </a:graphicData>
+            </a:graphic>
+          </wp:inline>
+        </w:drawing>
+      </w:r>
     </w:p>
     <w:p>
       <w:r>
@@ -9022,14 +10557,12 @@
         </w:rPr>
         <w:t>教</w:t>
       </w:r>
-      <w:proofErr w:type="gramStart"/>
       <w:r>
         <w:rPr>
           <w:rFonts w:hint="eastAsia"/>
         </w:rPr>
-        <w:t>一</w:t>
-      </w:r>
-      <w:proofErr w:type="gramEnd"/>
+        <w:t>三</w:t>
+      </w:r>
       <w:r>
         <w:rPr>
           <w:rFonts w:hint="eastAsia"/>
@@ -9073,23 +10606,240 @@
       </w:r>
     </w:p>
     <w:p>
+      <w:r>
+        <w:t>max     -39.000000</w:t>
+      </w:r>
+    </w:p>
+    <w:p>
+      <w:r>
+        <w:rPr>
+          <w:rFonts w:hint="eastAsia"/>
+        </w:rPr>
+        <w:t>由图可知，教</w:t>
+      </w:r>
+      <w:r>
+        <w:rPr>
+          <w:rFonts w:hint="eastAsia"/>
+        </w:rPr>
+        <w:t>三</w:t>
+      </w:r>
+      <w:r>
+        <w:rPr>
+          <w:rFonts w:hint="eastAsia"/>
+        </w:rPr>
+        <w:t>南侧道路信号衰落较小，比较符合正态分布，由于路边</w:t>
+      </w:r>
+      <w:r>
+        <w:rPr>
+          <w:rFonts w:hint="eastAsia"/>
+        </w:rPr>
+        <w:t>其他建筑物</w:t>
+      </w:r>
+      <w:r>
+        <w:rPr>
+          <w:rFonts w:hint="eastAsia"/>
+        </w:rPr>
+        <w:t>以及树木有规律</w:t>
+      </w:r>
+      <w:r>
+        <w:rPr>
+          <w:rFonts w:hint="eastAsia"/>
+        </w:rPr>
+        <w:t>的遮挡</w:t>
+      </w:r>
+      <w:r>
+        <w:rPr>
+          <w:rFonts w:hint="eastAsia"/>
+        </w:rPr>
+        <w:t>，</w:t>
+      </w:r>
+      <w:r>
+        <w:rPr>
+          <w:rFonts w:hint="eastAsia"/>
+        </w:rPr>
+        <w:t>折线图呈现了有规律地起伏，也造成了数据分布直方图存在两簇数据，二者分别近似高斯分布</w:t>
+      </w:r>
+      <w:r>
+        <w:rPr>
+          <w:rFonts w:hint="eastAsia"/>
+        </w:rPr>
+        <w:t>。用本组（第四组）教</w:t>
+      </w:r>
+      <w:r>
+        <w:rPr>
+          <w:rFonts w:hint="eastAsia"/>
+        </w:rPr>
+        <w:t>三</w:t>
+      </w:r>
+      <w:r>
+        <w:rPr>
+          <w:rFonts w:hint="eastAsia"/>
+        </w:rPr>
+        <w:t>南侧道路的数据的平均值减去第二组中教</w:t>
+      </w:r>
+      <w:r>
+        <w:rPr>
+          <w:rFonts w:hint="eastAsia"/>
+        </w:rPr>
+        <w:t>三室内</w:t>
+      </w:r>
+      <w:r>
+        <w:rPr>
+          <w:rFonts w:hint="eastAsia"/>
+        </w:rPr>
+        <w:t>的数据的平均值进行计算，可以求得建筑物穿透损耗</w:t>
+      </w:r>
+      <w:r>
+        <w:rPr>
+          <w:rFonts w:hint="eastAsia"/>
+        </w:rPr>
+        <w:t>。</w:t>
+      </w:r>
+    </w:p>
+    <w:p>
+      <w:r>
+        <w:t>P=（</w:t>
+      </w:r>
+      <w:r>
+        <w:t>-48.452830</w:t>
+      </w:r>
+      <w:r>
+        <w:t>）-（</w:t>
+      </w:r>
+      <w:r>
+        <w:t>-60.792453</w:t>
+      </w:r>
+      <w:r>
+        <w:t>）=</w:t>
+      </w:r>
+      <w:r>
+        <w:t xml:space="preserve"> </w:t>
+      </w:r>
+      <w:r>
+        <w:t>12.339623</w:t>
+      </w:r>
+      <w:r>
+        <w:rPr>
+          <w:rFonts w:hint="eastAsia"/>
+        </w:rPr>
+        <w:t>dB</w:t>
+      </w:r>
+    </w:p>
+    <w:p/>
+    <w:p>
       <w:pPr>
+        <w:pStyle w:val="2"/>
+      </w:pPr>
+      <w:r>
+        <w:t>误差分析</w:t>
+      </w:r>
+    </w:p>
+    <w:p>
+      <w:pPr>
+        <w:pStyle w:val="a5"/>
+        <w:numPr>
+          <w:ilvl w:val="0"/>
+          <w:numId w:val="2"/>
+        </w:numPr>
+        <w:ind w:firstLineChars="0"/>
+      </w:pPr>
+      <w:r>
+        <w:rPr>
+          <w:rFonts w:hint="eastAsia"/>
+        </w:rPr>
+        <w:t>由于校园环境限制（例如开阔区域面积较小，道路不够长</w:t>
+      </w:r>
+      <w:r>
+        <w:rPr>
+          <w:rFonts w:hint="eastAsia"/>
+        </w:rPr>
+        <w:t>以及建筑物</w:t>
+      </w:r>
+      <w:r>
+        <w:rPr>
+          <w:rFonts w:hint="eastAsia"/>
+        </w:rPr>
+        <w:t>尺寸不规则等等），许多组测量都出现了环境参量不连续的问题，因此一些数据没有足够的说服力。</w:t>
+      </w:r>
+    </w:p>
+    <w:p>
+      <w:pPr>
+        <w:pStyle w:val="a5"/>
+        <w:numPr>
+          <w:ilvl w:val="0"/>
+          <w:numId w:val="2"/>
+        </w:numPr>
+        <w:ind w:firstLineChars="0"/>
+      </w:pPr>
+      <w:r>
+        <w:rPr>
+          <w:rFonts w:hint="eastAsia"/>
+        </w:rPr>
+        <w:t>因为手持电磁波测量仪电量不足，实验分隔两天进行，天气有较大差异，</w:t>
+      </w:r>
+      <w:r>
+        <w:rPr>
+          <w:rFonts w:hint="eastAsia"/>
+        </w:rPr>
+        <w:t>进行组</w:t>
+      </w:r>
+      <w:proofErr w:type="gramStart"/>
+      <w:r>
+        <w:rPr>
+          <w:rFonts w:hint="eastAsia"/>
+        </w:rPr>
+        <w:t>间数据</w:t>
+      </w:r>
+      <w:proofErr w:type="gramEnd"/>
+      <w:r>
+        <w:rPr>
+          <w:rFonts w:hint="eastAsia"/>
+        </w:rPr>
+        <w:t>对比时存在误差。</w:t>
+      </w:r>
+    </w:p>
+    <w:p>
+      <w:pPr>
+        <w:pStyle w:val="a5"/>
+        <w:numPr>
+          <w:ilvl w:val="0"/>
+          <w:numId w:val="2"/>
+        </w:numPr>
+        <w:ind w:firstLineChars="0"/>
         <w:rPr>
           <w:rFonts w:hint="eastAsia"/>
         </w:rPr>
       </w:pPr>
       <w:r>
-        <w:t>max     -39.000000</w:t>
-      </w:r>
-      <w:bookmarkStart w:id="0" w:name="_GoBack"/>
-      <w:bookmarkEnd w:id="0"/>
-    </w:p>
-    <w:p>
-      <w:pPr>
         <w:rPr>
           <w:rFonts w:hint="eastAsia"/>
         </w:rPr>
-      </w:pPr>
+        <w:t>每组测量数据的数目不足以完整地、详细地体现</w:t>
+      </w:r>
+      <w:r>
+        <w:t>布灵顿模型</w:t>
+      </w:r>
+      <w:r>
+        <w:rPr>
+          <w:rFonts w:hint="eastAsia"/>
+        </w:rPr>
+        <w:t>和高斯分布的具体特征，与</w:t>
+      </w:r>
+      <w:r>
+        <w:rPr>
+          <w:rFonts w:hint="eastAsia"/>
+        </w:rPr>
+        <w:lastRenderedPageBreak/>
+        <w:t>其他小组讨论得出结论：若每组</w:t>
+      </w:r>
+      <w:bookmarkStart w:id="0" w:name="_GoBack"/>
+      <w:bookmarkEnd w:id="0"/>
+      <w:r>
+        <w:rPr>
+          <w:rFonts w:hint="eastAsia"/>
+        </w:rPr>
+        <w:t>测量数百个数据效果会较好。</w:t>
+      </w:r>
     </w:p>
     <w:sectPr>
       <w:pgSz w:w="11906" w:h="16838"/>
@@ -9099,6 +10849,195 @@
     </w:sectPr>
   </w:body>
 </w:document>
+</file>
+
+<file path=word/numbering.xml><?xml version="1.0" encoding="utf-8"?>
+<w:numbering xmlns:wpc="http://schemas.microsoft.com/office/word/2010/wordprocessingCanvas" xmlns:cx="http://schemas.microsoft.com/office/drawing/2014/chartex" xmlns:cx1="http://schemas.microsoft.com/office/drawing/2015/9/8/chartex" xmlns:cx2="http://schemas.microsoft.com/office/drawing/2015/10/21/chartex" xmlns:cx3="http://schemas.microsoft.com/office/drawing/2016/5/9/chartex" xmlns:cx4="http://schemas.microsoft.com/office/drawing/2016/5/10/chartex" xmlns:cx5="http://schemas.microsoft.com/office/drawing/2016/5/11/chartex" xmlns:cx6="http://schemas.microsoft.com/office/drawing/2016/5/12/chartex" xmlns:cx7="http://schemas.microsoft.com/office/drawing/2016/5/13/chartex" xmlns:cx8="http://schemas.microsoft.com/office/drawing/2016/5/14/chartex" xmlns:mc="http://schemas.openxmlformats.org/markup-compatibility/2006" xmlns:aink="http://schemas.microsoft.com/office/drawing/2016/ink" xmlns:am3d="http://schemas.microsoft.com/office/drawing/2017/model3d" xmlns:o="urn:schemas-microsoft-com:office:office" xmlns:r="http://schemas.openxmlformats.org/officeDocument/2006/relationships" xmlns:m="http://schemas.openxmlformats.org/officeDocument/2006/math" xmlns:v="urn:schemas-microsoft-com:vml" xmlns:wp14="http://schemas.microsoft.com/office/word/2010/wordprocessingDrawing" xmlns:wp="http://schemas.openxmlformats.org/drawingml/2006/wordprocessingDrawing" xmlns:w10="urn:schemas-microsoft-com:office:word" xmlns:w="http://schemas.openxmlformats.org/wordprocessingml/2006/main" xmlns:w14="http://schemas.microsoft.com/office/word/2010/wordml" xmlns:w15="http://schemas.microsoft.com/office/word/2012/wordml" xmlns:w16cid="http://schemas.microsoft.com/office/word/2016/wordml/cid" xmlns:w16se="http://schemas.microsoft.com/office/word/2015/wordml/symex" xmlns:wpg="http://schemas.microsoft.com/office/word/2010/wordprocessingGroup" xmlns:wpi="http://schemas.microsoft.com/office/word/2010/wordprocessingInk" xmlns:wne="http://schemas.microsoft.com/office/word/2006/wordml" xmlns:wps="http://schemas.microsoft.com/office/word/2010/wordprocessingShape" mc:Ignorable="w14 w15 w16se w16cid wp14">
+  <w:abstractNum w:abstractNumId="0" w15:restartNumberingAfterBreak="0">
+    <w:nsid w:val="5AE12B9D"/>
+    <w:multiLevelType w:val="hybridMultilevel"/>
+    <w:tmpl w:val="F09893BA"/>
+    <w:lvl w:ilvl="0" w:tplc="BFF01312">
+      <w:start w:val="1"/>
+      <w:numFmt w:val="decimal"/>
+      <w:lvlText w:val="%1."/>
+      <w:lvlJc w:val="left"/>
+      <w:pPr>
+        <w:ind w:left="360" w:hanging="360"/>
+      </w:pPr>
+      <w:rPr>
+        <w:rFonts w:hint="default"/>
+      </w:rPr>
+    </w:lvl>
+    <w:lvl w:ilvl="1" w:tplc="04090019" w:tentative="1">
+      <w:start w:val="1"/>
+      <w:numFmt w:val="lowerLetter"/>
+      <w:lvlText w:val="%2)"/>
+      <w:lvlJc w:val="left"/>
+      <w:pPr>
+        <w:ind w:left="840" w:hanging="420"/>
+      </w:pPr>
+    </w:lvl>
+    <w:lvl w:ilvl="2" w:tplc="0409001B" w:tentative="1">
+      <w:start w:val="1"/>
+      <w:numFmt w:val="lowerRoman"/>
+      <w:lvlText w:val="%3."/>
+      <w:lvlJc w:val="right"/>
+      <w:pPr>
+        <w:ind w:left="1260" w:hanging="420"/>
+      </w:pPr>
+    </w:lvl>
+    <w:lvl w:ilvl="3" w:tplc="0409000F" w:tentative="1">
+      <w:start w:val="1"/>
+      <w:numFmt w:val="decimal"/>
+      <w:lvlText w:val="%4."/>
+      <w:lvlJc w:val="left"/>
+      <w:pPr>
+        <w:ind w:left="1680" w:hanging="420"/>
+      </w:pPr>
+    </w:lvl>
+    <w:lvl w:ilvl="4" w:tplc="04090019" w:tentative="1">
+      <w:start w:val="1"/>
+      <w:numFmt w:val="lowerLetter"/>
+      <w:lvlText w:val="%5)"/>
+      <w:lvlJc w:val="left"/>
+      <w:pPr>
+        <w:ind w:left="2100" w:hanging="420"/>
+      </w:pPr>
+    </w:lvl>
+    <w:lvl w:ilvl="5" w:tplc="0409001B" w:tentative="1">
+      <w:start w:val="1"/>
+      <w:numFmt w:val="lowerRoman"/>
+      <w:lvlText w:val="%6."/>
+      <w:lvlJc w:val="right"/>
+      <w:pPr>
+        <w:ind w:left="2520" w:hanging="420"/>
+      </w:pPr>
+    </w:lvl>
+    <w:lvl w:ilvl="6" w:tplc="0409000F" w:tentative="1">
+      <w:start w:val="1"/>
+      <w:numFmt w:val="decimal"/>
+      <w:lvlText w:val="%7."/>
+      <w:lvlJc w:val="left"/>
+      <w:pPr>
+        <w:ind w:left="2940" w:hanging="420"/>
+      </w:pPr>
+    </w:lvl>
+    <w:lvl w:ilvl="7" w:tplc="04090019" w:tentative="1">
+      <w:start w:val="1"/>
+      <w:numFmt w:val="lowerLetter"/>
+      <w:lvlText w:val="%8)"/>
+      <w:lvlJc w:val="left"/>
+      <w:pPr>
+        <w:ind w:left="3360" w:hanging="420"/>
+      </w:pPr>
+    </w:lvl>
+    <w:lvl w:ilvl="8" w:tplc="0409001B" w:tentative="1">
+      <w:start w:val="1"/>
+      <w:numFmt w:val="lowerRoman"/>
+      <w:lvlText w:val="%9."/>
+      <w:lvlJc w:val="right"/>
+      <w:pPr>
+        <w:ind w:left="3780" w:hanging="420"/>
+      </w:pPr>
+    </w:lvl>
+  </w:abstractNum>
+  <w:abstractNum w:abstractNumId="1" w15:restartNumberingAfterBreak="0">
+    <w:nsid w:val="68C94619"/>
+    <w:multiLevelType w:val="hybridMultilevel"/>
+    <w:tmpl w:val="048A78D8"/>
+    <w:lvl w:ilvl="0" w:tplc="EBDE430E">
+      <w:start w:val="1"/>
+      <w:numFmt w:val="decimal"/>
+      <w:lvlText w:val="%1."/>
+      <w:lvlJc w:val="left"/>
+      <w:pPr>
+        <w:ind w:left="360" w:hanging="360"/>
+      </w:pPr>
+      <w:rPr>
+        <w:rFonts w:hint="default"/>
+      </w:rPr>
+    </w:lvl>
+    <w:lvl w:ilvl="1" w:tplc="04090019" w:tentative="1">
+      <w:start w:val="1"/>
+      <w:numFmt w:val="lowerLetter"/>
+      <w:lvlText w:val="%2)"/>
+      <w:lvlJc w:val="left"/>
+      <w:pPr>
+        <w:ind w:left="840" w:hanging="420"/>
+      </w:pPr>
+    </w:lvl>
+    <w:lvl w:ilvl="2" w:tplc="0409001B" w:tentative="1">
+      <w:start w:val="1"/>
+      <w:numFmt w:val="lowerRoman"/>
+      <w:lvlText w:val="%3."/>
+      <w:lvlJc w:val="right"/>
+      <w:pPr>
+        <w:ind w:left="1260" w:hanging="420"/>
+      </w:pPr>
+    </w:lvl>
+    <w:lvl w:ilvl="3" w:tplc="0409000F" w:tentative="1">
+      <w:start w:val="1"/>
+      <w:numFmt w:val="decimal"/>
+      <w:lvlText w:val="%4."/>
+      <w:lvlJc w:val="left"/>
+      <w:pPr>
+        <w:ind w:left="1680" w:hanging="420"/>
+      </w:pPr>
+    </w:lvl>
+    <w:lvl w:ilvl="4" w:tplc="04090019" w:tentative="1">
+      <w:start w:val="1"/>
+      <w:numFmt w:val="lowerLetter"/>
+      <w:lvlText w:val="%5)"/>
+      <w:lvlJc w:val="left"/>
+      <w:pPr>
+        <w:ind w:left="2100" w:hanging="420"/>
+      </w:pPr>
+    </w:lvl>
+    <w:lvl w:ilvl="5" w:tplc="0409001B" w:tentative="1">
+      <w:start w:val="1"/>
+      <w:numFmt w:val="lowerRoman"/>
+      <w:lvlText w:val="%6."/>
+      <w:lvlJc w:val="right"/>
+      <w:pPr>
+        <w:ind w:left="2520" w:hanging="420"/>
+      </w:pPr>
+    </w:lvl>
+    <w:lvl w:ilvl="6" w:tplc="0409000F" w:tentative="1">
+      <w:start w:val="1"/>
+      <w:numFmt w:val="decimal"/>
+      <w:lvlText w:val="%7."/>
+      <w:lvlJc w:val="left"/>
+      <w:pPr>
+        <w:ind w:left="2940" w:hanging="420"/>
+      </w:pPr>
+    </w:lvl>
+    <w:lvl w:ilvl="7" w:tplc="04090019" w:tentative="1">
+      <w:start w:val="1"/>
+      <w:numFmt w:val="lowerLetter"/>
+      <w:lvlText w:val="%8)"/>
+      <w:lvlJc w:val="left"/>
+      <w:pPr>
+        <w:ind w:left="3360" w:hanging="420"/>
+      </w:pPr>
+    </w:lvl>
+    <w:lvl w:ilvl="8" w:tplc="0409001B" w:tentative="1">
+      <w:start w:val="1"/>
+      <w:numFmt w:val="lowerRoman"/>
+      <w:lvlText w:val="%9."/>
+      <w:lvlJc w:val="right"/>
+      <w:pPr>
+        <w:ind w:left="3780" w:hanging="420"/>
+      </w:pPr>
+    </w:lvl>
+  </w:abstractNum>
+  <w:num w:numId="1">
+    <w:abstractNumId w:val="1"/>
+  </w:num>
+  <w:num w:numId="2">
+    <w:abstractNumId w:val="0"/>
+  </w:num>
+</w:numbering>
 </file>
 
 <file path=word/styles.xml><?xml version="1.0" encoding="utf-8"?>
@@ -9500,6 +11439,29 @@
       <w:jc w:val="both"/>
     </w:pPr>
   </w:style>
+  <w:style w:type="paragraph" w:styleId="2">
+    <w:name w:val="heading 2"/>
+    <w:basedOn w:val="a"/>
+    <w:next w:val="a"/>
+    <w:link w:val="20"/>
+    <w:uiPriority w:val="9"/>
+    <w:unhideWhenUsed/>
+    <w:qFormat/>
+    <w:rsid w:val="002E0ABB"/>
+    <w:pPr>
+      <w:keepNext/>
+      <w:keepLines/>
+      <w:spacing w:before="260" w:after="260" w:line="416" w:lineRule="auto"/>
+      <w:outlineLvl w:val="1"/>
+    </w:pPr>
+    <w:rPr>
+      <w:rFonts w:asciiTheme="majorHAnsi" w:eastAsiaTheme="majorEastAsia" w:hAnsiTheme="majorHAnsi" w:cstheme="majorBidi"/>
+      <w:b/>
+      <w:bCs/>
+      <w:sz w:val="32"/>
+      <w:szCs w:val="32"/>
+    </w:rPr>
+  </w:style>
   <w:style w:type="character" w:default="1" w:styleId="a0">
     <w:name w:val="Default Paragraph Font"/>
     <w:uiPriority w:val="1"/>
@@ -9526,6 +11488,53 @@
     <w:uiPriority w:val="99"/>
     <w:semiHidden/>
     <w:unhideWhenUsed/>
+  </w:style>
+  <w:style w:type="character" w:styleId="a3">
+    <w:name w:val="Hyperlink"/>
+    <w:basedOn w:val="a0"/>
+    <w:uiPriority w:val="99"/>
+    <w:unhideWhenUsed/>
+    <w:rsid w:val="0039343E"/>
+    <w:rPr>
+      <w:color w:val="0563C1" w:themeColor="hyperlink"/>
+      <w:u w:val="single"/>
+    </w:rPr>
+  </w:style>
+  <w:style w:type="character" w:styleId="a4">
+    <w:name w:val="Unresolved Mention"/>
+    <w:basedOn w:val="a0"/>
+    <w:uiPriority w:val="99"/>
+    <w:semiHidden/>
+    <w:unhideWhenUsed/>
+    <w:rsid w:val="0039343E"/>
+    <w:rPr>
+      <w:color w:val="605E5C"/>
+      <w:shd w:val="clear" w:color="auto" w:fill="E1DFDD"/>
+    </w:rPr>
+  </w:style>
+  <w:style w:type="paragraph" w:styleId="a5">
+    <w:name w:val="List Paragraph"/>
+    <w:basedOn w:val="a"/>
+    <w:uiPriority w:val="34"/>
+    <w:qFormat/>
+    <w:rsid w:val="0039343E"/>
+    <w:pPr>
+      <w:ind w:firstLineChars="200" w:firstLine="420"/>
+    </w:pPr>
+  </w:style>
+  <w:style w:type="character" w:customStyle="1" w:styleId="20">
+    <w:name w:val="标题 2 字符"/>
+    <w:basedOn w:val="a0"/>
+    <w:link w:val="2"/>
+    <w:uiPriority w:val="9"/>
+    <w:rsid w:val="002E0ABB"/>
+    <w:rPr>
+      <w:rFonts w:asciiTheme="majorHAnsi" w:eastAsiaTheme="majorEastAsia" w:hAnsiTheme="majorHAnsi" w:cstheme="majorBidi"/>
+      <w:b/>
+      <w:bCs/>
+      <w:sz w:val="32"/>
+      <w:szCs w:val="32"/>
+    </w:rPr>
   </w:style>
 </w:styles>
 </file>
@@ -9756,12 +11765,13 @@
                   <c:v>-34</c:v>
                 </c:pt>
               </c:numCache>
+              <c:extLst xmlns:c15="http://schemas.microsoft.com/office/drawing/2012/chart"/>
             </c:numRef>
           </c:yVal>
           <c:smooth val="1"/>
-          <c:extLst>
+          <c:extLst xmlns:c15="http://schemas.microsoft.com/office/drawing/2012/chart">
             <c:ext xmlns:c16="http://schemas.microsoft.com/office/drawing/2014/chart" uri="{C3380CC4-5D6E-409C-BE32-E72D297353CC}">
-              <c16:uniqueId val="{00000000-1E05-4AC7-A1CB-CEDDC0B695DF}"/>
+              <c16:uniqueId val="{00000000-EE7F-4281-AEF2-877B2B5D55B8}"/>
             </c:ext>
           </c:extLst>
         </c:ser>
@@ -9961,12 +11971,13 @@
                   <c:v>-60</c:v>
                 </c:pt>
               </c:numCache>
+              <c:extLst xmlns:c15="http://schemas.microsoft.com/office/drawing/2012/chart"/>
             </c:numRef>
           </c:yVal>
           <c:smooth val="1"/>
-          <c:extLst>
+          <c:extLst xmlns:c15="http://schemas.microsoft.com/office/drawing/2012/chart">
             <c:ext xmlns:c16="http://schemas.microsoft.com/office/drawing/2014/chart" uri="{C3380CC4-5D6E-409C-BE32-E72D297353CC}">
-              <c16:uniqueId val="{00000001-1E05-4AC7-A1CB-CEDDC0B695DF}"/>
+              <c16:uniqueId val="{00000001-EE7F-4281-AEF2-877B2B5D55B8}"/>
             </c:ext>
           </c:extLst>
         </c:ser>
@@ -10166,12 +12177,13 @@
                   <c:v>-52</c:v>
                 </c:pt>
               </c:numCache>
+              <c:extLst xmlns:c15="http://schemas.microsoft.com/office/drawing/2012/chart"/>
             </c:numRef>
           </c:yVal>
           <c:smooth val="1"/>
-          <c:extLst>
+          <c:extLst xmlns:c15="http://schemas.microsoft.com/office/drawing/2012/chart">
             <c:ext xmlns:c16="http://schemas.microsoft.com/office/drawing/2014/chart" uri="{C3380CC4-5D6E-409C-BE32-E72D297353CC}">
-              <c16:uniqueId val="{00000002-1E05-4AC7-A1CB-CEDDC0B695DF}"/>
+              <c16:uniqueId val="{00000002-EE7F-4281-AEF2-877B2B5D55B8}"/>
             </c:ext>
           </c:extLst>
         </c:ser>
@@ -10179,7 +12191,7 @@
           <c:idx val="3"/>
           <c:order val="3"/>
           <c:tx>
-            <c:v>教一南侧</c:v>
+            <c:v>教三南侧</c:v>
           </c:tx>
           <c:spPr>
             <a:ln w="19050" cap="rnd">
@@ -10376,7 +12388,7 @@
           <c:smooth val="1"/>
           <c:extLst>
             <c:ext xmlns:c16="http://schemas.microsoft.com/office/drawing/2014/chart" uri="{C3380CC4-5D6E-409C-BE32-E72D297353CC}">
-              <c16:uniqueId val="{00000003-1E05-4AC7-A1CB-CEDDC0B695DF}"/>
+              <c16:uniqueId val="{00000003-EE7F-4281-AEF2-877B2B5D55B8}"/>
             </c:ext>
           </c:extLst>
         </c:ser>
@@ -10390,6 +12402,7 @@
         </c:dLbls>
         <c:axId val="375539567"/>
         <c:axId val="645753967"/>
+        <c:extLst/>
       </c:scatterChart>
       <c:valAx>
         <c:axId val="375539567"/>
@@ -10529,9 +12542,9 @@
           <c:xMode val="edge"/>
           <c:yMode val="edge"/>
           <c:x val="0.70196850393700783"/>
-          <c:y val="0.53752487429402507"/>
+          <c:y val="0.65755141044262666"/>
           <c:w val="0.2776411889366649"/>
-          <c:h val="0.41679393321000469"/>
+          <c:h val="0.29676732156053309"/>
         </c:manualLayout>
       </c:layout>
       <c:overlay val="0"/>
@@ -13948,7 +15961,7 @@
           <c:idx val="3"/>
           <c:order val="3"/>
           <c:tx>
-            <c:v>教一南侧</c:v>
+            <c:v>教三南侧</c:v>
           </c:tx>
           <c:spPr>
             <a:ln w="19050" cap="rnd">
@@ -14145,7 +16158,7 @@
           <c:smooth val="1"/>
           <c:extLst>
             <c:ext xmlns:c16="http://schemas.microsoft.com/office/drawing/2014/chart" uri="{C3380CC4-5D6E-409C-BE32-E72D297353CC}">
-              <c16:uniqueId val="{00000000-52E1-4F89-BD27-BDA95386ED93}"/>
+              <c16:uniqueId val="{00000000-6812-41CE-A596-8255CD54160F}"/>
             </c:ext>
           </c:extLst>
         </c:ser>
@@ -14369,7 +16382,7 @@
                 <c:smooth val="1"/>
                 <c:extLst>
                   <c:ext xmlns:c16="http://schemas.microsoft.com/office/drawing/2014/chart" uri="{C3380CC4-5D6E-409C-BE32-E72D297353CC}">
-                    <c16:uniqueId val="{00000001-52E1-4F89-BD27-BDA95386ED93}"/>
+                    <c16:uniqueId val="{00000001-6812-41CE-A596-8255CD54160F}"/>
                   </c:ext>
                 </c:extLst>
               </c15:ser>
@@ -14582,7 +16595,7 @@
                 <c:smooth val="1"/>
                 <c:extLst xmlns:c15="http://schemas.microsoft.com/office/drawing/2012/chart">
                   <c:ext xmlns:c16="http://schemas.microsoft.com/office/drawing/2014/chart" uri="{C3380CC4-5D6E-409C-BE32-E72D297353CC}">
-                    <c16:uniqueId val="{00000002-52E1-4F89-BD27-BDA95386ED93}"/>
+                    <c16:uniqueId val="{00000002-6812-41CE-A596-8255CD54160F}"/>
                   </c:ext>
                 </c:extLst>
               </c15:ser>
@@ -14795,7 +16808,7 @@
                 <c:smooth val="1"/>
                 <c:extLst xmlns:c15="http://schemas.microsoft.com/office/drawing/2012/chart">
                   <c:ext xmlns:c16="http://schemas.microsoft.com/office/drawing/2014/chart" uri="{C3380CC4-5D6E-409C-BE32-E72D297353CC}">
-                    <c16:uniqueId val="{00000003-52E1-4F89-BD27-BDA95386ED93}"/>
+                    <c16:uniqueId val="{00000003-6812-41CE-A596-8255CD54160F}"/>
                   </c:ext>
                 </c:extLst>
               </c15:ser>
